--- a/Arkcontrol_SQL管控操作手册.docx
+++ b/Arkcontrol_SQL管控操作手册.docx
@@ -853,280 +853,105 @@
             <w:tcW w:w="8516" w:type="dxa"/>
           </w:tcPr>
           <w:p>
-            <w:pPr>
-              <w:pStyle w:val="a3"/>
-              <w:ind w:firstLineChars="0" w:firstLine="0"/>
-            </w:pPr>
             <w:proofErr w:type="gramStart"/>
             <w:r>
-              <w:t>i</w:t>
-            </w:r>
-            <w:r>
-              <w:rPr>
-                <w:rFonts w:hint="eastAsia"/>
-              </w:rPr>
-              <w:t>nstall</w:t>
+              <w:t>install</w:t>
             </w:r>
             <w:proofErr w:type="gramEnd"/>
             <w:r>
-              <w:rPr>
-                <w:rFonts w:hint="eastAsia"/>
-              </w:rPr>
               <w:t xml:space="preserve"> plugin </w:t>
             </w:r>
             <w:proofErr w:type="spellStart"/>
             <w:r>
-              <w:rPr>
-                <w:rFonts w:hint="eastAsia"/>
-              </w:rPr>
               <w:t>arkit</w:t>
             </w:r>
             <w:proofErr w:type="spellEnd"/>
             <w:r>
-              <w:rPr>
-                <w:rFonts w:hint="eastAsia"/>
-              </w:rPr>
               <w:t xml:space="preserve"> </w:t>
             </w:r>
             <w:proofErr w:type="spellStart"/>
             <w:r>
-              <w:rPr>
-                <w:rFonts w:hint="eastAsia"/>
-              </w:rPr>
               <w:t>soname</w:t>
             </w:r>
             <w:proofErr w:type="spellEnd"/>
             <w:r>
-              <w:rPr>
-                <w:rFonts w:hint="eastAsia"/>
-              </w:rPr>
-              <w:t xml:space="preserve"> </w:t>
-            </w:r>
-            <w:r>
-              <w:t>‘</w:t>
-            </w:r>
-            <w:r>
-              <w:rPr>
-                <w:rFonts w:hint="eastAsia"/>
-              </w:rPr>
-              <w:t>arkit.so</w:t>
-            </w:r>
-            <w:r>
-              <w:t>’</w:t>
-            </w:r>
-            <w:r>
-              <w:rPr>
-                <w:rFonts w:hint="eastAsia"/>
-              </w:rPr>
-              <w:t>;</w:t>
+              <w:t xml:space="preserve"> 'arkit.so';</w:t>
             </w:r>
           </w:p>
           <w:p>
-            <w:pPr>
-              <w:pStyle w:val="a3"/>
-              <w:ind w:firstLineChars="0" w:firstLine="0"/>
-            </w:pPr>
             <w:proofErr w:type="gramStart"/>
             <w:r>
-              <w:t>i</w:t>
-            </w:r>
-            <w:r>
-              <w:rPr>
-                <w:rFonts w:hint="eastAsia"/>
-              </w:rPr>
-              <w:t>nstall</w:t>
+              <w:t>install</w:t>
             </w:r>
             <w:proofErr w:type="gramEnd"/>
             <w:r>
-              <w:rPr>
-                <w:rFonts w:hint="eastAsia"/>
-              </w:rPr>
               <w:t xml:space="preserve"> plugin </w:t>
             </w:r>
             <w:proofErr w:type="spellStart"/>
             <w:r>
-              <w:rPr>
-                <w:rFonts w:hint="eastAsia"/>
-              </w:rPr>
               <w:t>arkit_order_queue</w:t>
             </w:r>
             <w:proofErr w:type="spellEnd"/>
             <w:r>
-              <w:rPr>
-                <w:rFonts w:hint="eastAsia"/>
-              </w:rPr>
               <w:t xml:space="preserve"> </w:t>
             </w:r>
             <w:proofErr w:type="spellStart"/>
             <w:r>
-              <w:rPr>
-                <w:rFonts w:hint="eastAsia"/>
-              </w:rPr>
               <w:t>soname</w:t>
             </w:r>
             <w:proofErr w:type="spellEnd"/>
             <w:r>
-              <w:rPr>
-                <w:rFonts w:hint="eastAsia"/>
-              </w:rPr>
-              <w:t xml:space="preserve"> </w:t>
-            </w:r>
-            <w:r>
-              <w:t>‘</w:t>
-            </w:r>
-            <w:r>
-              <w:rPr>
-                <w:rFonts w:hint="eastAsia"/>
-              </w:rPr>
-              <w:t>arkit.so</w:t>
-            </w:r>
-            <w:r>
-              <w:t>’</w:t>
-            </w:r>
-            <w:r>
-              <w:rPr>
-                <w:rFonts w:hint="eastAsia"/>
-              </w:rPr>
-              <w:t>;</w:t>
+              <w:t xml:space="preserve"> 'arkit.so';</w:t>
             </w:r>
           </w:p>
           <w:p>
-            <w:pPr>
-              <w:pStyle w:val="a3"/>
-              <w:ind w:firstLineChars="0" w:firstLine="0"/>
-            </w:pPr>
             <w:proofErr w:type="gramStart"/>
             <w:r>
-              <w:t>i</w:t>
-            </w:r>
-            <w:r>
-              <w:rPr>
-                <w:rFonts w:hint="eastAsia"/>
-              </w:rPr>
-              <w:t>nstall</w:t>
+              <w:t>install</w:t>
             </w:r>
             <w:proofErr w:type="gramEnd"/>
             <w:r>
-              <w:rPr>
-                <w:rFonts w:hint="eastAsia"/>
-              </w:rPr>
               <w:t xml:space="preserve"> plugin </w:t>
             </w:r>
             <w:proofErr w:type="spellStart"/>
             <w:r>
-              <w:rPr>
-                <w:rFonts w:hint="eastAsia"/>
-              </w:rPr>
               <w:t>arkit_osc_status</w:t>
             </w:r>
             <w:proofErr w:type="spellEnd"/>
             <w:r>
-              <w:rPr>
-                <w:rFonts w:hint="eastAsia"/>
-              </w:rPr>
               <w:t xml:space="preserve"> </w:t>
             </w:r>
             <w:proofErr w:type="spellStart"/>
             <w:r>
-              <w:rPr>
-                <w:rFonts w:hint="eastAsia"/>
-              </w:rPr>
               <w:t>soname</w:t>
             </w:r>
             <w:proofErr w:type="spellEnd"/>
             <w:r>
-              <w:rPr>
-                <w:rFonts w:hint="eastAsia"/>
-              </w:rPr>
-              <w:t xml:space="preserve"> </w:t>
-            </w:r>
-            <w:r>
-              <w:t>‘</w:t>
-            </w:r>
-            <w:r>
-              <w:rPr>
-                <w:rFonts w:hint="eastAsia"/>
-              </w:rPr>
-              <w:t>arkit.so</w:t>
-            </w:r>
-            <w:r>
-              <w:t>’</w:t>
-            </w:r>
-            <w:r>
-              <w:rPr>
-                <w:rFonts w:hint="eastAsia"/>
-              </w:rPr>
-              <w:t>;</w:t>
+              <w:t xml:space="preserve"> 'arkit.so'; </w:t>
             </w:r>
           </w:p>
           <w:p>
-            <w:pPr>
-              <w:pStyle w:val="a3"/>
-              <w:ind w:firstLineChars="0" w:firstLine="0"/>
-            </w:pPr>
-            <w:proofErr w:type="gramStart"/>
-            <w:r>
-              <w:t>i</w:t>
-            </w:r>
-            <w:r>
-              <w:rPr>
-                <w:rFonts w:hint="eastAsia"/>
-              </w:rPr>
-              <w:t>nstall</w:t>
-            </w:r>
-            <w:proofErr w:type="gramEnd"/>
-            <w:r>
-              <w:rPr>
-                <w:rFonts w:hint="eastAsia"/>
-              </w:rPr>
-              <w:t xml:space="preserve"> plugin </w:t>
+            <w:r>
+              <w:t xml:space="preserve">install plugin </w:t>
             </w:r>
             <w:proofErr w:type="spellStart"/>
             <w:r>
-              <w:rPr>
-                <w:rFonts w:hint="eastAsia"/>
-              </w:rPr>
               <w:t>arkit_processlist</w:t>
             </w:r>
             <w:proofErr w:type="spellEnd"/>
             <w:r>
-              <w:rPr>
-                <w:rFonts w:hint="eastAsia"/>
-              </w:rPr>
               <w:t xml:space="preserve"> </w:t>
             </w:r>
             <w:proofErr w:type="spellStart"/>
             <w:r>
-              <w:rPr>
-                <w:rFonts w:hint="eastAsia"/>
-              </w:rPr>
               <w:t>soname</w:t>
             </w:r>
             <w:proofErr w:type="spellEnd"/>
             <w:r>
-              <w:rPr>
-                <w:rFonts w:hint="eastAsia"/>
-              </w:rPr>
-              <w:t xml:space="preserve"> </w:t>
-            </w:r>
-            <w:r>
-              <w:t>‘</w:t>
-            </w:r>
-            <w:r>
-              <w:rPr>
-                <w:rFonts w:hint="eastAsia"/>
-              </w:rPr>
-              <w:t>arkit.so</w:t>
-            </w:r>
-            <w:r>
-              <w:t>’</w:t>
-            </w:r>
-            <w:r>
-              <w:rPr>
-                <w:rFonts w:hint="eastAsia"/>
-              </w:rPr>
-              <w:t>;</w:t>
-            </w:r>
+              <w:t xml:space="preserve"> 'arkit.so';</w:t>
+            </w:r>
+            <w:bookmarkStart w:id="1" w:name="_GoBack"/>
+            <w:bookmarkEnd w:id="1"/>
           </w:p>
         </w:tc>
       </w:tr>
@@ -1582,7 +1407,13 @@
               <w:rPr>
                 <w:rFonts w:hint="eastAsia"/>
               </w:rPr>
-              <w:t xml:space="preserve">  = 127.0.0.0.1</w:t>
+              <w:t xml:space="preserve">  = 127.0</w:t>
+            </w:r>
+            <w:r>
+              <w:rPr>
+                <w:rFonts w:hint="eastAsia"/>
+              </w:rPr>
+              <w:t>.0.1</w:t>
             </w:r>
           </w:p>
           <w:p>
@@ -2721,8 +2552,6 @@
         </w:rPr>
         <w:t>工单撤销：当工单的审核状态处于【未审核】、【审核中】时，用户可以撤销工单，使得工单不进行后续操作，直接结束工单。</w:t>
       </w:r>
-      <w:bookmarkStart w:id="1" w:name="_GoBack"/>
-      <w:bookmarkEnd w:id="1"/>
     </w:p>
     <w:p>
       <w:pPr>
@@ -5509,7 +5338,7 @@
   <a:extraClrSchemeLst/>
   <a:extLst>
     <a:ext uri="{05A4C25C-085E-4340-85A3-A5531E510DB2}">
-      <thm15:themeFamily xmlns:thm15="http://schemas.microsoft.com/office/thememl/2012/main" xmlns="" name="Office Theme" id="{62F939B6-93AF-4DB8-9C6B-D6C7DFDC589F}" vid="{4A3C46E8-61CC-4603-A589-7422A47A8E4A}"/>
+      <thm15:themeFamily xmlns="" xmlns:thm15="http://schemas.microsoft.com/office/thememl/2012/main" name="Office Theme" id="{62F939B6-93AF-4DB8-9C6B-D6C7DFDC589F}" vid="{4A3C46E8-61CC-4603-A589-7422A47A8E4A}"/>
     </a:ext>
   </a:extLst>
 </a:theme>

--- a/Arkcontrol_SQL管控操作手册.docx
+++ b/Arkcontrol_SQL管控操作手册.docx
@@ -1,6 +1,6 @@
 
 <file path=word/document.xml><?xml version="1.0" encoding="utf-8"?>
-<w:document xmlns:wpc="http://schemas.microsoft.com/office/word/2010/wordprocessingCanvas" xmlns:mo="http://schemas.microsoft.com/office/mac/office/2008/main" xmlns:mc="http://schemas.openxmlformats.org/markup-compatibility/2006" xmlns:mv="urn:schemas-microsoft-com:mac:vml" xmlns:o="urn:schemas-microsoft-com:office:office" xmlns:r="http://schemas.openxmlformats.org/officeDocument/2006/relationships" xmlns:m="http://schemas.openxmlformats.org/officeDocument/2006/math" xmlns:v="urn:schemas-microsoft-com:vml" xmlns:wp14="http://schemas.microsoft.com/office/word/2010/wordprocessingDrawing" xmlns:wp="http://schemas.openxmlformats.org/drawingml/2006/wordprocessingDrawing" xmlns:w10="urn:schemas-microsoft-com:office:word" xmlns:w="http://schemas.openxmlformats.org/wordprocessingml/2006/main" xmlns:w14="http://schemas.microsoft.com/office/word/2010/wordml" xmlns:wpg="http://schemas.microsoft.com/office/word/2010/wordprocessingGroup" xmlns:wpi="http://schemas.microsoft.com/office/word/2010/wordprocessingInk" xmlns:wne="http://schemas.microsoft.com/office/word/2006/wordml" xmlns:wps="http://schemas.microsoft.com/office/word/2010/wordprocessingShape" mc:Ignorable="w14 wp14">
+<w:document xmlns:wpc="http://schemas.microsoft.com/office/word/2010/wordprocessingCanvas" xmlns:mo="http://schemas.microsoft.com/office/mac/office/2008/main" xmlns:mc="http://schemas.openxmlformats.org/markup-compatibility/2006" xmlns:mv="urn:schemas-microsoft-com:mac:vml" xmlns:o="urn:schemas-microsoft-com:office:office" xmlns:r="http://schemas.openxmlformats.org/officeDocument/2006/relationships" xmlns:m="http://schemas.openxmlformats.org/officeDocument/2006/math" xmlns:v="urn:schemas-microsoft-com:vml" xmlns:wp14="http://schemas.microsoft.com/office/word/2010/wordprocessingDrawing" xmlns:wp="http://schemas.openxmlformats.org/drawingml/2006/wordprocessingDrawing" xmlns:w10="urn:schemas-microsoft-com:office:word" xmlns:w="http://schemas.openxmlformats.org/wordprocessingml/2006/main" xmlns:w14="http://schemas.microsoft.com/office/word/2010/wordml" xmlns:w15="http://schemas.microsoft.com/office/word/2012/wordml" xmlns:wpg="http://schemas.microsoft.com/office/word/2010/wordprocessingGroup" xmlns:wpi="http://schemas.microsoft.com/office/word/2010/wordprocessingInk" xmlns:wne="http://schemas.microsoft.com/office/word/2006/wordml" xmlns:wps="http://schemas.microsoft.com/office/word/2010/wordprocessingShape" mc:Ignorable="w14 w15 wp14">
   <w:body>
     <w:p>
       <w:pPr>
@@ -14,19 +14,11 @@
         <w:t xml:space="preserve">1. </w:t>
       </w:r>
       <w:bookmarkEnd w:id="0"/>
-      <w:proofErr w:type="spellStart"/>
-      <w:r>
-        <w:rPr>
-          <w:rFonts w:hint="eastAsia"/>
-        </w:rPr>
-        <w:t>Arkcontrol</w:t>
-      </w:r>
-      <w:proofErr w:type="spellEnd"/>
-      <w:r>
-        <w:rPr>
-          <w:rFonts w:hint="eastAsia"/>
-        </w:rPr>
-        <w:t>-SQL管控功能介绍</w:t>
+      <w:r>
+        <w:rPr>
+          <w:rFonts w:hint="eastAsia"/>
+        </w:rPr>
+        <w:t>Arkcontrol-SQL管控功能介绍</w:t>
       </w:r>
     </w:p>
     <w:p>
@@ -36,39 +28,23 @@
           <w:rFonts w:ascii="Times New Roman" w:eastAsia="FangSong" w:hAnsi="Times New Roman"/>
         </w:rPr>
       </w:pPr>
-      <w:proofErr w:type="spellStart"/>
       <w:r>
         <w:rPr>
           <w:rFonts w:ascii="Times New Roman" w:eastAsia="FangSong" w:hAnsi="Times New Roman" w:hint="eastAsia"/>
         </w:rPr>
-        <w:t>Arkcontrol</w:t>
-      </w:r>
-      <w:proofErr w:type="spellEnd"/>
+        <w:t>Arkcontrol SQL</w:t>
+      </w:r>
       <w:r>
         <w:rPr>
           <w:rFonts w:ascii="Times New Roman" w:eastAsia="FangSong" w:hAnsi="Times New Roman" w:hint="eastAsia"/>
         </w:rPr>
-        <w:t xml:space="preserve"> SQL</w:t>
+        <w:t>管控功能是基于极数云舟自主研发的</w:t>
       </w:r>
       <w:r>
         <w:rPr>
           <w:rFonts w:ascii="Times New Roman" w:eastAsia="FangSong" w:hAnsi="Times New Roman" w:hint="eastAsia"/>
         </w:rPr>
-        <w:t>管控功能是基于极数云舟自主研发的</w:t>
-      </w:r>
-      <w:proofErr w:type="spellStart"/>
-      <w:r>
-        <w:rPr>
-          <w:rFonts w:ascii="Times New Roman" w:eastAsia="FangSong" w:hAnsi="Times New Roman" w:hint="eastAsia"/>
-        </w:rPr>
-        <w:t>Arkit</w:t>
-      </w:r>
-      <w:proofErr w:type="spellEnd"/>
-      <w:r>
-        <w:rPr>
-          <w:rFonts w:ascii="Times New Roman" w:eastAsia="FangSong" w:hAnsi="Times New Roman" w:hint="eastAsia"/>
-        </w:rPr>
-        <w:t>(</w:t>
+        <w:t>Arkit(</w:t>
       </w:r>
       <w:r>
         <w:rPr>
@@ -391,7 +367,7 @@
                     </pic:cNvPicPr>
                   </pic:nvPicPr>
                   <pic:blipFill>
-                    <a:blip r:embed="rId6">
+                    <a:blip r:embed="rId5">
                       <a:extLst>
                         <a:ext uri="{28A0092B-C50C-407E-A947-70E740481C1C}">
                           <a14:useLocalDpi xmlns:a14="http://schemas.microsoft.com/office/drawing/2010/main" val="0"/>
@@ -439,19 +415,11 @@
       <w:pPr>
         <w:ind w:firstLine="420"/>
       </w:pPr>
-      <w:proofErr w:type="spellStart"/>
-      <w:r>
-        <w:rPr>
-          <w:rFonts w:hint="eastAsia"/>
-        </w:rPr>
-        <w:t>Arkit</w:t>
-      </w:r>
-      <w:proofErr w:type="spellEnd"/>
-      <w:r>
-        <w:rPr>
-          <w:rFonts w:hint="eastAsia"/>
-        </w:rPr>
-        <w:t>是一款MySQL插件，所以安装起来非常简单，只需要arkit.so，然后将其放置在MySQL的参数</w:t>
+      <w:r>
+        <w:rPr>
+          <w:rFonts w:hint="eastAsia"/>
+        </w:rPr>
+        <w:t>Arkit是一款MySQL插件，所以安装起来非常简单，只需要arkit.so，然后将其放置在MySQL的参数</w:t>
       </w:r>
       <w:proofErr w:type="spellStart"/>
       <w:r>
@@ -498,21 +466,7 @@
         <w:rPr>
           <w:rFonts w:hint="eastAsia"/>
         </w:rPr>
-        <w:t>相关信息：假设</w:t>
-      </w:r>
-      <w:proofErr w:type="spellStart"/>
-      <w:r>
-        <w:rPr>
-          <w:rFonts w:hint="eastAsia"/>
-        </w:rPr>
-        <w:t>Arkcontrol</w:t>
-      </w:r>
-      <w:proofErr w:type="spellEnd"/>
-      <w:r>
-        <w:rPr>
-          <w:rFonts w:hint="eastAsia"/>
-        </w:rPr>
-        <w:t>后台数据库配置如下：</w:t>
+        <w:t>相关信息：假设Arkcontrol后台数据库配置如下：</w:t>
       </w:r>
     </w:p>
     <w:tbl>
@@ -593,21 +547,12 @@
               <w:ind w:firstLineChars="0" w:firstLine="0"/>
             </w:pPr>
             <w:proofErr w:type="spellStart"/>
-            <w:proofErr w:type="gramStart"/>
             <w:r>
               <w:rPr>
                 <w:rFonts w:hint="eastAsia"/>
                 <w:color w:val="FF0000"/>
               </w:rPr>
-              <w:t>plugin</w:t>
-            </w:r>
-            <w:proofErr w:type="gramEnd"/>
-            <w:r>
-              <w:rPr>
-                <w:rFonts w:hint="eastAsia"/>
-                <w:color w:val="FF0000"/>
-              </w:rPr>
-              <w:t>_dir</w:t>
+              <w:t>plugin_dir</w:t>
             </w:r>
             <w:proofErr w:type="spellEnd"/>
             <w:r>
@@ -674,45 +619,31 @@
         <w:rPr>
           <w:rFonts w:hint="eastAsia"/>
         </w:rPr>
-        <w:t>相关资源包放置的相关位置：登录到</w:t>
+        <w:t xml:space="preserve">相关资源包放置的相关位置：登录到Arkcontrol的后台配置数据库，通过show variables like </w:t>
+      </w:r>
+      <w:r>
+        <w:t>‘</w:t>
+      </w:r>
+      <w:r>
+        <w:rPr>
+          <w:rFonts w:hint="eastAsia"/>
+        </w:rPr>
+        <w:t>%</w:t>
       </w:r>
       <w:proofErr w:type="spellStart"/>
       <w:r>
         <w:rPr>
           <w:rFonts w:hint="eastAsia"/>
         </w:rPr>
-        <w:t>Arkcontrol</w:t>
+        <w:t>plugin_dir</w:t>
       </w:r>
       <w:proofErr w:type="spellEnd"/>
       <w:r>
         <w:rPr>
           <w:rFonts w:hint="eastAsia"/>
         </w:rPr>
-        <w:t xml:space="preserve">的后台配置数据库，通过show variables like </w:t>
-      </w:r>
-      <w:r>
-        <w:t>‘</w:t>
-      </w:r>
-      <w:r>
-        <w:rPr>
-          <w:rFonts w:hint="eastAsia"/>
-        </w:rPr>
         <w:t>%</w:t>
       </w:r>
-      <w:proofErr w:type="spellStart"/>
-      <w:r>
-        <w:rPr>
-          <w:rFonts w:hint="eastAsia"/>
-        </w:rPr>
-        <w:t>plugin_dir</w:t>
-      </w:r>
-      <w:proofErr w:type="spellEnd"/>
-      <w:r>
-        <w:rPr>
-          <w:rFonts w:hint="eastAsia"/>
-        </w:rPr>
-        <w:t>%</w:t>
-      </w:r>
       <w:r>
         <w:t>’</w:t>
       </w:r>
@@ -720,21 +651,7 @@
         <w:rPr>
           <w:rFonts w:hint="eastAsia"/>
         </w:rPr>
-        <w:t>的参数配置。从</w:t>
-      </w:r>
-      <w:proofErr w:type="spellStart"/>
-      <w:r>
-        <w:rPr>
-          <w:rFonts w:hint="eastAsia"/>
-        </w:rPr>
-        <w:t>Arkcontrol</w:t>
-      </w:r>
-      <w:proofErr w:type="spellEnd"/>
-      <w:r>
-        <w:rPr>
-          <w:rFonts w:hint="eastAsia"/>
-        </w:rPr>
-        <w:t>的资源中，利用</w:t>
+        <w:t>的参数配置。从Arkcontrol的资源中，利用</w:t>
       </w:r>
       <w:proofErr w:type="spellStart"/>
       <w:r>
@@ -853,13 +770,8 @@
             <w:tcW w:w="8516" w:type="dxa"/>
           </w:tcPr>
           <w:p>
-            <w:proofErr w:type="gramStart"/>
-            <w:r>
-              <w:t>install</w:t>
-            </w:r>
-            <w:proofErr w:type="gramEnd"/>
-            <w:r>
-              <w:t xml:space="preserve"> plugin </w:t>
+            <w:r>
+              <w:t xml:space="preserve">install plugin </w:t>
             </w:r>
             <w:proofErr w:type="spellStart"/>
             <w:r>
@@ -879,13 +791,8 @@
             </w:r>
           </w:p>
           <w:p>
-            <w:proofErr w:type="gramStart"/>
-            <w:r>
-              <w:t>install</w:t>
-            </w:r>
-            <w:proofErr w:type="gramEnd"/>
-            <w:r>
-              <w:t xml:space="preserve"> plugin </w:t>
+            <w:r>
+              <w:t xml:space="preserve">install plugin </w:t>
             </w:r>
             <w:proofErr w:type="spellStart"/>
             <w:r>
@@ -905,13 +812,8 @@
             </w:r>
           </w:p>
           <w:p>
-            <w:proofErr w:type="gramStart"/>
-            <w:r>
-              <w:t>install</w:t>
-            </w:r>
-            <w:proofErr w:type="gramEnd"/>
-            <w:r>
-              <w:t xml:space="preserve"> plugin </w:t>
+            <w:r>
+              <w:t xml:space="preserve">install plugin </w:t>
             </w:r>
             <w:proofErr w:type="spellStart"/>
             <w:r>
@@ -950,8 +852,6 @@
             <w:r>
               <w:t xml:space="preserve"> 'arkit.so';</w:t>
             </w:r>
-            <w:bookmarkStart w:id="1" w:name="_GoBack"/>
-            <w:bookmarkEnd w:id="1"/>
           </w:p>
         </w:tc>
       </w:tr>
@@ -1057,19 +957,11 @@
         </w:rPr>
         <w:t>运行需要依赖相关的配置参数，在</w:t>
       </w:r>
-      <w:proofErr w:type="spellStart"/>
-      <w:r>
-        <w:rPr>
-          <w:rFonts w:hint="eastAsia"/>
-        </w:rPr>
-        <w:t>Arkcontrol</w:t>
-      </w:r>
-      <w:proofErr w:type="spellEnd"/>
-      <w:r>
-        <w:rPr>
-          <w:rFonts w:hint="eastAsia"/>
-        </w:rPr>
-        <w:t>的配置库中的</w:t>
+      <w:r>
+        <w:rPr>
+          <w:rFonts w:hint="eastAsia"/>
+        </w:rPr>
+        <w:t>Arkcontrol的配置库中的</w:t>
       </w:r>
       <w:r>
         <w:rPr>
@@ -1193,19 +1085,11 @@
               <w:ind w:firstLineChars="0" w:firstLine="0"/>
             </w:pPr>
             <w:proofErr w:type="spellStart"/>
-            <w:proofErr w:type="gramStart"/>
             <w:r>
               <w:rPr>
                 <w:rFonts w:hint="eastAsia"/>
               </w:rPr>
-              <w:t>arkit</w:t>
-            </w:r>
-            <w:proofErr w:type="gramEnd"/>
-            <w:r>
-              <w:rPr>
-                <w:rFonts w:hint="eastAsia"/>
-              </w:rPr>
-              <w:t>_license_file</w:t>
+              <w:t>arkit_license_file</w:t>
             </w:r>
             <w:proofErr w:type="spellEnd"/>
             <w:r>
@@ -1240,13 +1124,12 @@
               <w:ind w:firstLineChars="0" w:firstLine="0"/>
             </w:pPr>
             <w:proofErr w:type="spellStart"/>
+            <w:r>
+              <w:t>arkit_remote_backup_</w:t>
+            </w:r>
             <w:proofErr w:type="gramStart"/>
             <w:r>
-              <w:t>arkit</w:t>
-            </w:r>
-            <w:proofErr w:type="gramEnd"/>
-            <w:r>
-              <w:t>_remote_backup_host</w:t>
+              <w:t>host</w:t>
             </w:r>
             <w:proofErr w:type="spellEnd"/>
             <w:r>
@@ -1259,7 +1142,11 @@
               <w:t xml:space="preserve"> </w:t>
             </w:r>
             <w:r>
-              <w:t xml:space="preserve">= </w:t>
+              <w:t>=</w:t>
+            </w:r>
+            <w:proofErr w:type="gramEnd"/>
+            <w:r>
+              <w:t xml:space="preserve"> </w:t>
             </w:r>
             <w:r>
               <w:rPr>
@@ -1274,13 +1161,8 @@
               <w:ind w:firstLineChars="0" w:firstLine="0"/>
             </w:pPr>
             <w:proofErr w:type="spellStart"/>
-            <w:proofErr w:type="gramStart"/>
-            <w:r>
-              <w:t>arkit</w:t>
-            </w:r>
-            <w:proofErr w:type="gramEnd"/>
-            <w:r>
-              <w:t>_remote_backup_port</w:t>
+            <w:r>
+              <w:t>arkit_remote_backup_port</w:t>
             </w:r>
             <w:proofErr w:type="spellEnd"/>
             <w:r>
@@ -1308,13 +1190,8 @@
               <w:ind w:firstLineChars="0" w:firstLine="0"/>
             </w:pPr>
             <w:proofErr w:type="spellStart"/>
-            <w:proofErr w:type="gramStart"/>
-            <w:r>
-              <w:t>arkit</w:t>
-            </w:r>
-            <w:proofErr w:type="gramEnd"/>
-            <w:r>
-              <w:t>_remote_backup_user</w:t>
+            <w:r>
+              <w:t>arkit_remote_backup_user</w:t>
             </w:r>
             <w:proofErr w:type="spellEnd"/>
             <w:r>
@@ -1333,13 +1210,8 @@
               <w:ind w:firstLineChars="0" w:firstLine="0"/>
             </w:pPr>
             <w:proofErr w:type="spellStart"/>
-            <w:proofErr w:type="gramStart"/>
-            <w:r>
-              <w:t>arkit</w:t>
-            </w:r>
-            <w:proofErr w:type="gramEnd"/>
-            <w:r>
-              <w:t>_remote_backup_</w:t>
+            <w:r>
+              <w:t>arkit_remote_backup_</w:t>
             </w:r>
             <w:r>
               <w:rPr>
@@ -1369,13 +1241,8 @@
               <w:ind w:firstLineChars="0" w:firstLine="0"/>
             </w:pPr>
             <w:proofErr w:type="spellStart"/>
-            <w:proofErr w:type="gramStart"/>
-            <w:r>
-              <w:t>arkit</w:t>
-            </w:r>
-            <w:proofErr w:type="gramEnd"/>
-            <w:r>
-              <w:t>_backup_dbname_suffix_cut</w:t>
+            <w:r>
+              <w:t>arkit_backup_dbname_suffix_cut</w:t>
             </w:r>
             <w:proofErr w:type="spellEnd"/>
             <w:r>
@@ -1384,8 +1251,13 @@
               </w:rPr>
               <w:t xml:space="preserve"> </w:t>
             </w:r>
-            <w:r>
-              <w:t>= .mysql.rds.aliyuncs.com</w:t>
+            <w:proofErr w:type="gramStart"/>
+            <w:r>
+              <w:t>= .</w:t>
+            </w:r>
+            <w:proofErr w:type="gramEnd"/>
+            <w:r>
+              <w:t>mysql.rds.aliyuncs.com</w:t>
             </w:r>
           </w:p>
           <w:p>
@@ -1394,20 +1266,26 @@
               <w:ind w:firstLineChars="0" w:firstLine="0"/>
             </w:pPr>
             <w:proofErr w:type="spellStart"/>
+            <w:r>
+              <w:t>arkit_metadata_</w:t>
+            </w:r>
             <w:proofErr w:type="gramStart"/>
             <w:r>
-              <w:t>arkit</w:t>
-            </w:r>
-            <w:proofErr w:type="gramEnd"/>
-            <w:r>
-              <w:t>_metadata_host</w:t>
+              <w:t>host</w:t>
             </w:r>
             <w:proofErr w:type="spellEnd"/>
             <w:r>
               <w:rPr>
                 <w:rFonts w:hint="eastAsia"/>
               </w:rPr>
-              <w:t xml:space="preserve">  = 127.0</w:t>
+              <w:t xml:space="preserve">  =</w:t>
+            </w:r>
+            <w:proofErr w:type="gramEnd"/>
+            <w:r>
+              <w:rPr>
+                <w:rFonts w:hint="eastAsia"/>
+              </w:rPr>
+              <w:t xml:space="preserve"> 127.0</w:t>
             </w:r>
             <w:r>
               <w:rPr>
@@ -1422,20 +1300,26 @@
               <w:ind w:firstLineChars="0" w:firstLine="0"/>
             </w:pPr>
             <w:proofErr w:type="spellStart"/>
+            <w:r>
+              <w:t>arkit_metadata_</w:t>
+            </w:r>
             <w:proofErr w:type="gramStart"/>
             <w:r>
-              <w:t>arkit</w:t>
-            </w:r>
-            <w:proofErr w:type="gramEnd"/>
-            <w:r>
-              <w:t>_metadata_port</w:t>
+              <w:t>port</w:t>
             </w:r>
             <w:proofErr w:type="spellEnd"/>
             <w:r>
               <w:rPr>
                 <w:rFonts w:hint="eastAsia"/>
               </w:rPr>
-              <w:t xml:space="preserve">  = 3306</w:t>
+              <w:t xml:space="preserve">  =</w:t>
+            </w:r>
+            <w:proofErr w:type="gramEnd"/>
+            <w:r>
+              <w:rPr>
+                <w:rFonts w:hint="eastAsia"/>
+              </w:rPr>
+              <w:t xml:space="preserve"> 3306</w:t>
             </w:r>
           </w:p>
           <w:p>
@@ -1444,13 +1328,8 @@
               <w:ind w:firstLineChars="0" w:firstLine="0"/>
             </w:pPr>
             <w:proofErr w:type="spellStart"/>
-            <w:proofErr w:type="gramStart"/>
-            <w:r>
-              <w:t>arkit</w:t>
-            </w:r>
-            <w:proofErr w:type="gramEnd"/>
-            <w:r>
-              <w:t>_metadata_user</w:t>
+            <w:r>
+              <w:t>arkit_metadata_user</w:t>
             </w:r>
             <w:proofErr w:type="spellEnd"/>
             <w:r>
@@ -1466,13 +1345,8 @@
               <w:ind w:firstLineChars="0" w:firstLine="0"/>
             </w:pPr>
             <w:proofErr w:type="spellStart"/>
-            <w:proofErr w:type="gramStart"/>
-            <w:r>
-              <w:t>arkit</w:t>
-            </w:r>
-            <w:proofErr w:type="gramEnd"/>
-            <w:r>
-              <w:t>_metadata_password</w:t>
+            <w:r>
+              <w:t>arkit_metadata_password</w:t>
             </w:r>
             <w:proofErr w:type="spellEnd"/>
             <w:r>
@@ -1520,21 +1394,7 @@
         <w:rPr>
           <w:rFonts w:hint="eastAsia"/>
         </w:rPr>
-        <w:t>的数据库：使得</w:t>
-      </w:r>
-      <w:proofErr w:type="spellStart"/>
-      <w:r>
-        <w:rPr>
-          <w:rFonts w:hint="eastAsia"/>
-        </w:rPr>
-        <w:t>Arkit</w:t>
-      </w:r>
-      <w:proofErr w:type="spellEnd"/>
-      <w:r>
-        <w:rPr>
-          <w:rFonts w:hint="eastAsia"/>
-        </w:rPr>
-        <w:t>的新配置生效。</w:t>
+        <w:t>的数据库：使得Arkit的新配置生效。</w:t>
       </w:r>
     </w:p>
     <w:p>
@@ -1612,7 +1472,7 @@
                     </pic:cNvPicPr>
                   </pic:nvPicPr>
                   <pic:blipFill>
-                    <a:blip r:embed="rId7">
+                    <a:blip r:embed="rId6">
                       <a:extLst>
                         <a:ext uri="{28A0092B-C50C-407E-A947-70E740481C1C}">
                           <a14:useLocalDpi xmlns:a14="http://schemas.microsoft.com/office/drawing/2010/main" val="0"/>
@@ -1702,7 +1562,7 @@
                     </pic:cNvPicPr>
                   </pic:nvPicPr>
                   <pic:blipFill>
-                    <a:blip r:embed="rId8">
+                    <a:blip r:embed="rId7">
                       <a:extLst>
                         <a:ext uri="{28A0092B-C50C-407E-A947-70E740481C1C}">
                           <a14:useLocalDpi xmlns:a14="http://schemas.microsoft.com/office/drawing/2010/main" val="0"/>
@@ -1851,7 +1711,7 @@
                     </pic:cNvPicPr>
                   </pic:nvPicPr>
                   <pic:blipFill>
-                    <a:blip r:embed="rId9">
+                    <a:blip r:embed="rId8">
                       <a:extLst>
                         <a:ext uri="{28A0092B-C50C-407E-A947-70E740481C1C}">
                           <a14:useLocalDpi xmlns:a14="http://schemas.microsoft.com/office/drawing/2010/main" val="0"/>
@@ -1952,27 +1812,13 @@
         <w:rPr>
           <w:rFonts w:hint="eastAsia"/>
         </w:rPr>
-        <w:t>审核参数：控制</w:t>
-      </w:r>
-      <w:proofErr w:type="spellStart"/>
-      <w:r>
-        <w:rPr>
-          <w:rFonts w:hint="eastAsia"/>
-        </w:rPr>
-        <w:t>Arki</w:t>
-      </w:r>
-      <w:r>
-        <w:rPr>
-          <w:rFonts w:hint="eastAsia"/>
-        </w:rPr>
-        <w:t>t</w:t>
-      </w:r>
-      <w:proofErr w:type="spellEnd"/>
-      <w:r>
-        <w:rPr>
-          <w:rFonts w:hint="eastAsia"/>
-        </w:rPr>
-        <w:t xml:space="preserve">审核与执行过程中的相关规则，例如： </w:t>
+        <w:t>审核参数：控制Arki</w:t>
+      </w:r>
+      <w:r>
+        <w:rPr>
+          <w:rFonts w:hint="eastAsia"/>
+        </w:rPr>
+        <w:t xml:space="preserve">t审核与执行过程中的相关规则，例如： </w:t>
       </w:r>
       <w:proofErr w:type="spellStart"/>
       <w:r>
@@ -2083,7 +1929,7 @@
                     </pic:cNvPicPr>
                   </pic:nvPicPr>
                   <pic:blipFill>
-                    <a:blip r:embed="rId10">
+                    <a:blip r:embed="rId9">
                       <a:extLst>
                         <a:ext uri="{28A0092B-C50C-407E-A947-70E740481C1C}">
                           <a14:useLocalDpi xmlns:a14="http://schemas.microsoft.com/office/drawing/2010/main" val="0"/>
@@ -2138,21 +1984,7 @@
           <w:rFonts w:hint="eastAsia"/>
         </w:rPr>
         <w:tab/>
-        <w:t>SQL语法检查主要检查SQL语句是否存在语法问题，可以帮助开发，在开发SQL时，测试SQL语句使用。它不会连接线上数据库，只会根据</w:t>
-      </w:r>
-      <w:proofErr w:type="spellStart"/>
-      <w:r>
-        <w:rPr>
-          <w:rFonts w:hint="eastAsia"/>
-        </w:rPr>
-        <w:t>Arkit</w:t>
-      </w:r>
-      <w:proofErr w:type="spellEnd"/>
-      <w:r>
-        <w:rPr>
-          <w:rFonts w:hint="eastAsia"/>
-        </w:rPr>
-        <w:t>自身所在的数据库进行。有效的提升了开发的效率。</w:t>
+        <w:t>SQL语法检查主要检查SQL语句是否存在语法问题，可以帮助开发，在开发SQL时，测试SQL语句使用。它不会连接线上数据库，只会根据Arkit自身所在的数据库进行。有效的提升了开发的效率。</w:t>
       </w:r>
     </w:p>
     <w:p>
@@ -2192,7 +2024,7 @@
                     </pic:cNvPicPr>
                   </pic:nvPicPr>
                   <pic:blipFill>
-                    <a:blip r:embed="rId11">
+                    <a:blip r:embed="rId10">
                       <a:extLst>
                         <a:ext uri="{28A0092B-C50C-407E-A947-70E740481C1C}">
                           <a14:useLocalDpi xmlns:a14="http://schemas.microsoft.com/office/drawing/2010/main" val="0"/>
@@ -2260,7 +2092,7 @@
                     </pic:cNvPicPr>
                   </pic:nvPicPr>
                   <pic:blipFill>
-                    <a:blip r:embed="rId12">
+                    <a:blip r:embed="rId11">
                       <a:extLst>
                         <a:ext uri="{28A0092B-C50C-407E-A947-70E740481C1C}">
                           <a14:useLocalDpi xmlns:a14="http://schemas.microsoft.com/office/drawing/2010/main" val="0"/>
@@ -2381,7 +2213,7 @@
                     </pic:cNvPicPr>
                   </pic:nvPicPr>
                   <pic:blipFill>
-                    <a:blip r:embed="rId13">
+                    <a:blip r:embed="rId12">
                       <a:extLst>
                         <a:ext uri="{28A0092B-C50C-407E-A947-70E740481C1C}">
                           <a14:useLocalDpi xmlns:a14="http://schemas.microsoft.com/office/drawing/2010/main" val="0"/>
@@ -2756,7 +2588,7 @@
                     </pic:cNvPicPr>
                   </pic:nvPicPr>
                   <pic:blipFill>
-                    <a:blip r:embed="rId14">
+                    <a:blip r:embed="rId13">
                       <a:extLst>
                         <a:ext uri="{28A0092B-C50C-407E-A947-70E740481C1C}">
                           <a14:useLocalDpi xmlns:a14="http://schemas.microsoft.com/office/drawing/2010/main" val="0"/>
@@ -2788,6 +2620,1477 @@
         </w:drawing>
       </w:r>
     </w:p>
+    <w:p>
+      <w:pPr>
+        <w:pStyle w:val="2"/>
+      </w:pPr>
+      <w:r>
+        <w:rPr>
+          <w:rFonts w:hint="eastAsia"/>
+        </w:rPr>
+        <w:t>Ark</w:t>
+      </w:r>
+      <w:r>
+        <w:t>control SQL</w:t>
+      </w:r>
+      <w:r>
+        <w:rPr>
+          <w:rFonts w:hint="eastAsia"/>
+        </w:rPr>
+        <w:t>管控</w:t>
+      </w:r>
+      <w:bookmarkStart w:id="1" w:name="_GoBack"/>
+      <w:bookmarkEnd w:id="1"/>
+      <w:r>
+        <w:rPr>
+          <w:rFonts w:hint="eastAsia"/>
+        </w:rPr>
+        <w:t>操作手册</w:t>
+      </w:r>
+    </w:p>
+    <w:p>
+      <w:pPr>
+        <w:pStyle w:val="5"/>
+      </w:pPr>
+      <w:r>
+        <w:rPr>
+          <w:rFonts w:hint="eastAsia"/>
+        </w:rPr>
+        <w:t>1.</w:t>
+      </w:r>
+      <w:r>
+        <w:rPr>
+          <w:rFonts w:hint="eastAsia"/>
+        </w:rPr>
+        <w:t>准备环境</w:t>
+      </w:r>
+    </w:p>
+    <w:p>
+      <w:pPr>
+        <w:pStyle w:val="ListParagraph"/>
+        <w:numPr>
+          <w:ilvl w:val="0"/>
+          <w:numId w:val="10"/>
+        </w:numPr>
+        <w:ind w:firstLineChars="0"/>
+      </w:pPr>
+      <w:r>
+        <w:t>将需要被管理的</w:t>
+      </w:r>
+      <w:r>
+        <w:t>MySQL</w:t>
+      </w:r>
+      <w:r>
+        <w:t>实例所在主机录入到</w:t>
+      </w:r>
+      <w:proofErr w:type="spellStart"/>
+      <w:r>
+        <w:t>arkcontrol</w:t>
+      </w:r>
+      <w:proofErr w:type="spellEnd"/>
+      <w:r>
+        <w:t>中，登录</w:t>
+      </w:r>
+      <w:r>
+        <w:t>MySQL</w:t>
+      </w:r>
+      <w:r>
+        <w:t>实例对其进行授权</w:t>
+      </w:r>
+      <w:proofErr w:type="spellStart"/>
+      <w:r>
+        <w:t>arkcontrol</w:t>
+      </w:r>
+      <w:proofErr w:type="spellEnd"/>
+      <w:r>
+        <w:t>管理权限账号。</w:t>
+      </w:r>
+    </w:p>
+    <w:p>
+      <w:pPr>
+        <w:pStyle w:val="5"/>
+        <w:numPr>
+          <w:ilvl w:val="0"/>
+          <w:numId w:val="10"/>
+        </w:numPr>
+      </w:pPr>
+      <w:r>
+        <w:t>流程测试</w:t>
+      </w:r>
+    </w:p>
+    <w:p>
+      <w:pPr>
+        <w:pStyle w:val="6"/>
+      </w:pPr>
+      <w:r>
+        <w:t>添加用户</w:t>
+      </w:r>
+    </w:p>
+    <w:p>
+      <w:pPr>
+        <w:ind w:firstLine="420"/>
+      </w:pPr>
+      <w:r>
+        <w:t>在【用户管理】==&gt;【添加用户】，可以创建</w:t>
+      </w:r>
+      <w:proofErr w:type="spellStart"/>
+      <w:r>
+        <w:t>arkcontrol</w:t>
+      </w:r>
+      <w:proofErr w:type="spellEnd"/>
+      <w:r>
+        <w:t>的普通或者管理用户，对于</w:t>
+      </w:r>
+      <w:proofErr w:type="spellStart"/>
+      <w:r>
+        <w:t>arkit</w:t>
+      </w:r>
+      <w:proofErr w:type="spellEnd"/>
+      <w:r>
+        <w:t>有三种类型的用户，分别用户提交工单，审核工单，执行工单，具体每个角色对应的任务可以在后续流程添加中设置。</w:t>
+      </w:r>
+    </w:p>
+    <w:p>
+      <w:pPr>
+        <w:ind w:firstLine="420"/>
+      </w:pPr>
+      <w:r>
+        <w:t>一般需要添加开发类型账号，测试类型账号，DBA类型账号。开发类型用于提交工单，测试类型账号用户审核工单，DBA账号最后用户执行工单。</w:t>
+      </w:r>
+    </w:p>
+    <w:p>
+      <w:pPr>
+        <w:ind w:firstLine="420"/>
+      </w:pPr>
+      <w:r>
+        <w:t>普通用户创建完成之后，如果是用来登录的话对所有的模块没有访问权限，需要单独对其进行模块授权。</w:t>
+      </w:r>
+    </w:p>
+    <w:p>
+      <w:r>
+        <w:rPr>
+          <w:noProof/>
+        </w:rPr>
+        <w:drawing>
+          <wp:inline distT="0" distB="0" distL="0" distR="0" wp14:anchorId="5C4C14BA" wp14:editId="540A7DCF">
+            <wp:extent cx="5264150" cy="3333750"/>
+            <wp:effectExtent l="0" t="0" r="0" b="0"/>
+            <wp:docPr id="26" name="图片 26"/>
+            <wp:cNvGraphicFramePr>
+              <a:graphicFrameLocks xmlns:a="http://schemas.openxmlformats.org/drawingml/2006/main" noChangeAspect="1"/>
+            </wp:cNvGraphicFramePr>
+            <a:graphic xmlns:a="http://schemas.openxmlformats.org/drawingml/2006/main">
+              <a:graphicData uri="http://schemas.openxmlformats.org/drawingml/2006/picture">
+                <pic:pic xmlns:pic="http://schemas.openxmlformats.org/drawingml/2006/picture">
+                  <pic:nvPicPr>
+                    <pic:cNvPr id="0" name="图片 37"/>
+                    <pic:cNvPicPr>
+                      <a:picLocks noChangeAspect="1" noChangeArrowheads="1"/>
+                    </pic:cNvPicPr>
+                  </pic:nvPicPr>
+                  <pic:blipFill>
+                    <a:blip r:embed="rId14">
+                      <a:extLst>
+                        <a:ext uri="{28A0092B-C50C-407E-A947-70E740481C1C}">
+                          <a14:useLocalDpi xmlns:a14="http://schemas.microsoft.com/office/drawing/2010/main" val="0"/>
+                        </a:ext>
+                      </a:extLst>
+                    </a:blip>
+                    <a:srcRect/>
+                    <a:stretch>
+                      <a:fillRect/>
+                    </a:stretch>
+                  </pic:blipFill>
+                  <pic:spPr bwMode="auto">
+                    <a:xfrm>
+                      <a:off x="0" y="0"/>
+                      <a:ext cx="5264150" cy="3333750"/>
+                    </a:xfrm>
+                    <a:prstGeom prst="rect">
+                      <a:avLst/>
+                    </a:prstGeom>
+                    <a:noFill/>
+                    <a:ln>
+                      <a:noFill/>
+                    </a:ln>
+                  </pic:spPr>
+                </pic:pic>
+              </a:graphicData>
+            </a:graphic>
+          </wp:inline>
+        </w:drawing>
+      </w:r>
+    </w:p>
+    <w:p>
+      <w:pPr>
+        <w:ind w:firstLine="420"/>
+      </w:pPr>
+      <w:r>
+        <w:t>模块授权，点击【用户管理】==&gt; 【用户列表】，选择新添加的账号，点击后方管理。选择个人授权对其进行账号授权，对其需要的模块添加访问权限，我这里只对其授予</w:t>
+      </w:r>
+      <w:proofErr w:type="spellStart"/>
+      <w:r>
+        <w:t>arkit</w:t>
+      </w:r>
+      <w:proofErr w:type="spellEnd"/>
+      <w:r>
+        <w:t>模块权限。然后点击确定。使用这个账号就可以登录访问</w:t>
+      </w:r>
+      <w:proofErr w:type="spellStart"/>
+      <w:r>
+        <w:t>arkcontrol</w:t>
+      </w:r>
+      <w:proofErr w:type="spellEnd"/>
+      <w:r>
+        <w:t>的</w:t>
+      </w:r>
+      <w:proofErr w:type="spellStart"/>
+      <w:r>
+        <w:t>arkit</w:t>
+      </w:r>
+      <w:proofErr w:type="spellEnd"/>
+      <w:r>
+        <w:t>模块。</w:t>
+      </w:r>
+    </w:p>
+    <w:p>
+      <w:pPr>
+        <w:ind w:firstLine="420"/>
+      </w:pPr>
+      <w:r>
+        <w:rPr>
+          <w:noProof/>
+        </w:rPr>
+        <w:drawing>
+          <wp:inline distT="0" distB="0" distL="0" distR="0" wp14:anchorId="6DC405CD" wp14:editId="70E4EB5D">
+            <wp:extent cx="5264150" cy="2203450"/>
+            <wp:effectExtent l="0" t="0" r="0" b="6350"/>
+            <wp:docPr id="25" name="图片 25"/>
+            <wp:cNvGraphicFramePr>
+              <a:graphicFrameLocks xmlns:a="http://schemas.openxmlformats.org/drawingml/2006/main" noChangeAspect="1"/>
+            </wp:cNvGraphicFramePr>
+            <a:graphic xmlns:a="http://schemas.openxmlformats.org/drawingml/2006/main">
+              <a:graphicData uri="http://schemas.openxmlformats.org/drawingml/2006/picture">
+                <pic:pic xmlns:pic="http://schemas.openxmlformats.org/drawingml/2006/picture">
+                  <pic:nvPicPr>
+                    <pic:cNvPr id="0" name="图片 38"/>
+                    <pic:cNvPicPr>
+                      <a:picLocks noChangeAspect="1" noChangeArrowheads="1"/>
+                    </pic:cNvPicPr>
+                  </pic:nvPicPr>
+                  <pic:blipFill>
+                    <a:blip r:embed="rId15">
+                      <a:extLst>
+                        <a:ext uri="{28A0092B-C50C-407E-A947-70E740481C1C}">
+                          <a14:useLocalDpi xmlns:a14="http://schemas.microsoft.com/office/drawing/2010/main" val="0"/>
+                        </a:ext>
+                      </a:extLst>
+                    </a:blip>
+                    <a:srcRect/>
+                    <a:stretch>
+                      <a:fillRect/>
+                    </a:stretch>
+                  </pic:blipFill>
+                  <pic:spPr bwMode="auto">
+                    <a:xfrm>
+                      <a:off x="0" y="0"/>
+                      <a:ext cx="5264150" cy="2203450"/>
+                    </a:xfrm>
+                    <a:prstGeom prst="rect">
+                      <a:avLst/>
+                    </a:prstGeom>
+                    <a:noFill/>
+                    <a:ln>
+                      <a:noFill/>
+                    </a:ln>
+                  </pic:spPr>
+                </pic:pic>
+              </a:graphicData>
+            </a:graphic>
+          </wp:inline>
+        </w:drawing>
+      </w:r>
+    </w:p>
+    <w:p>
+      <w:pPr>
+        <w:ind w:firstLine="420"/>
+      </w:pPr>
+      <w:r>
+        <w:rPr>
+          <w:noProof/>
+        </w:rPr>
+        <w:drawing>
+          <wp:inline distT="0" distB="0" distL="0" distR="0" wp14:anchorId="141F6856" wp14:editId="38A93852">
+            <wp:extent cx="5264150" cy="4159250"/>
+            <wp:effectExtent l="0" t="0" r="0" b="6350"/>
+            <wp:docPr id="24" name="图片 24"/>
+            <wp:cNvGraphicFramePr>
+              <a:graphicFrameLocks xmlns:a="http://schemas.openxmlformats.org/drawingml/2006/main" noChangeAspect="1"/>
+            </wp:cNvGraphicFramePr>
+            <a:graphic xmlns:a="http://schemas.openxmlformats.org/drawingml/2006/main">
+              <a:graphicData uri="http://schemas.openxmlformats.org/drawingml/2006/picture">
+                <pic:pic xmlns:pic="http://schemas.openxmlformats.org/drawingml/2006/picture">
+                  <pic:nvPicPr>
+                    <pic:cNvPr id="0" name="图片 39"/>
+                    <pic:cNvPicPr>
+                      <a:picLocks noChangeAspect="1" noChangeArrowheads="1"/>
+                    </pic:cNvPicPr>
+                  </pic:nvPicPr>
+                  <pic:blipFill>
+                    <a:blip r:embed="rId16">
+                      <a:extLst>
+                        <a:ext uri="{28A0092B-C50C-407E-A947-70E740481C1C}">
+                          <a14:useLocalDpi xmlns:a14="http://schemas.microsoft.com/office/drawing/2010/main" val="0"/>
+                        </a:ext>
+                      </a:extLst>
+                    </a:blip>
+                    <a:srcRect/>
+                    <a:stretch>
+                      <a:fillRect/>
+                    </a:stretch>
+                  </pic:blipFill>
+                  <pic:spPr bwMode="auto">
+                    <a:xfrm>
+                      <a:off x="0" y="0"/>
+                      <a:ext cx="5264150" cy="4159250"/>
+                    </a:xfrm>
+                    <a:prstGeom prst="rect">
+                      <a:avLst/>
+                    </a:prstGeom>
+                    <a:noFill/>
+                    <a:ln>
+                      <a:noFill/>
+                    </a:ln>
+                  </pic:spPr>
+                </pic:pic>
+              </a:graphicData>
+            </a:graphic>
+          </wp:inline>
+        </w:drawing>
+      </w:r>
+    </w:p>
+    <w:p>
+      <w:pPr>
+        <w:pStyle w:val="6"/>
+      </w:pPr>
+      <w:r>
+        <w:t>业务线添加</w:t>
+      </w:r>
+    </w:p>
+    <w:p>
+      <w:pPr>
+        <w:ind w:firstLine="420"/>
+      </w:pPr>
+      <w:r>
+        <w:t>点击左侧【SQL管控】==&gt; 【业务线设置】==&gt;【业务线添加】，添加业务线，用于区分各个实例对应业务。</w:t>
+      </w:r>
+    </w:p>
+    <w:p>
+      <w:pPr>
+        <w:ind w:firstLine="420"/>
+      </w:pPr>
+      <w:r>
+        <w:t>在业务线设置中可以查看业务线列表。</w:t>
+      </w:r>
+    </w:p>
+    <w:p>
+      <w:r>
+        <w:rPr>
+          <w:noProof/>
+        </w:rPr>
+        <w:drawing>
+          <wp:inline distT="0" distB="0" distL="0" distR="0" wp14:anchorId="13F25D39" wp14:editId="1CCBB30E">
+            <wp:extent cx="5264150" cy="1733550"/>
+            <wp:effectExtent l="0" t="0" r="0" b="0"/>
+            <wp:docPr id="22" name="图片 22"/>
+            <wp:cNvGraphicFramePr>
+              <a:graphicFrameLocks xmlns:a="http://schemas.openxmlformats.org/drawingml/2006/main" noChangeAspect="1"/>
+            </wp:cNvGraphicFramePr>
+            <a:graphic xmlns:a="http://schemas.openxmlformats.org/drawingml/2006/main">
+              <a:graphicData uri="http://schemas.openxmlformats.org/drawingml/2006/picture">
+                <pic:pic xmlns:pic="http://schemas.openxmlformats.org/drawingml/2006/picture">
+                  <pic:nvPicPr>
+                    <pic:cNvPr id="0" name="图片 35"/>
+                    <pic:cNvPicPr>
+                      <a:picLocks noChangeAspect="1" noChangeArrowheads="1"/>
+                    </pic:cNvPicPr>
+                  </pic:nvPicPr>
+                  <pic:blipFill>
+                    <a:blip r:embed="rId17">
+                      <a:extLst>
+                        <a:ext uri="{28A0092B-C50C-407E-A947-70E740481C1C}">
+                          <a14:useLocalDpi xmlns:a14="http://schemas.microsoft.com/office/drawing/2010/main" val="0"/>
+                        </a:ext>
+                      </a:extLst>
+                    </a:blip>
+                    <a:srcRect/>
+                    <a:stretch>
+                      <a:fillRect/>
+                    </a:stretch>
+                  </pic:blipFill>
+                  <pic:spPr bwMode="auto">
+                    <a:xfrm>
+                      <a:off x="0" y="0"/>
+                      <a:ext cx="5264150" cy="1733550"/>
+                    </a:xfrm>
+                    <a:prstGeom prst="rect">
+                      <a:avLst/>
+                    </a:prstGeom>
+                    <a:noFill/>
+                    <a:ln>
+                      <a:noFill/>
+                    </a:ln>
+                  </pic:spPr>
+                </pic:pic>
+              </a:graphicData>
+            </a:graphic>
+          </wp:inline>
+        </w:drawing>
+      </w:r>
+    </w:p>
+    <w:p>
+      <w:pPr>
+        <w:pStyle w:val="6"/>
+      </w:pPr>
+      <w:r>
+        <w:t>流程设置</w:t>
+      </w:r>
+    </w:p>
+    <w:p>
+      <w:pPr>
+        <w:ind w:firstLine="420"/>
+      </w:pPr>
+      <w:r>
+        <w:t>点击【流程设置】==&gt;【流程添加】，可以添加SQL审核流程。第一步为提交工单可以设置由哪些角色可以申请。第二步可以选择是审核还是提交后直接执行，选择审核后确认提交工单后是需要哪个或者哪几个角色审核，所有角色审核通过后才会进入最后执行流程。最后一步设置是由哪个角色执行审核成功后的SQL。</w:t>
+      </w:r>
+    </w:p>
+    <w:p>
+      <w:r>
+        <w:rPr>
+          <w:noProof/>
+        </w:rPr>
+        <w:drawing>
+          <wp:inline distT="0" distB="0" distL="0" distR="0" wp14:anchorId="53EF0D1A" wp14:editId="67A4B76E">
+            <wp:extent cx="5257800" cy="3048000"/>
+            <wp:effectExtent l="0" t="0" r="0" b="0"/>
+            <wp:docPr id="21" name="图片 21"/>
+            <wp:cNvGraphicFramePr>
+              <a:graphicFrameLocks xmlns:a="http://schemas.openxmlformats.org/drawingml/2006/main" noChangeAspect="1"/>
+            </wp:cNvGraphicFramePr>
+            <a:graphic xmlns:a="http://schemas.openxmlformats.org/drawingml/2006/main">
+              <a:graphicData uri="http://schemas.openxmlformats.org/drawingml/2006/picture">
+                <pic:pic xmlns:pic="http://schemas.openxmlformats.org/drawingml/2006/picture">
+                  <pic:nvPicPr>
+                    <pic:cNvPr id="0" name="图片 36"/>
+                    <pic:cNvPicPr>
+                      <a:picLocks noChangeAspect="1" noChangeArrowheads="1"/>
+                    </pic:cNvPicPr>
+                  </pic:nvPicPr>
+                  <pic:blipFill>
+                    <a:blip r:embed="rId18">
+                      <a:extLst>
+                        <a:ext uri="{28A0092B-C50C-407E-A947-70E740481C1C}">
+                          <a14:useLocalDpi xmlns:a14="http://schemas.microsoft.com/office/drawing/2010/main" val="0"/>
+                        </a:ext>
+                      </a:extLst>
+                    </a:blip>
+                    <a:srcRect/>
+                    <a:stretch>
+                      <a:fillRect/>
+                    </a:stretch>
+                  </pic:blipFill>
+                  <pic:spPr bwMode="auto">
+                    <a:xfrm>
+                      <a:off x="0" y="0"/>
+                      <a:ext cx="5257800" cy="3048000"/>
+                    </a:xfrm>
+                    <a:prstGeom prst="rect">
+                      <a:avLst/>
+                    </a:prstGeom>
+                    <a:noFill/>
+                    <a:ln>
+                      <a:noFill/>
+                    </a:ln>
+                  </pic:spPr>
+                </pic:pic>
+              </a:graphicData>
+            </a:graphic>
+          </wp:inline>
+        </w:drawing>
+      </w:r>
+    </w:p>
+    <w:p>
+      <w:pPr>
+        <w:pStyle w:val="6"/>
+      </w:pPr>
+      <w:r>
+        <w:t>参数设置</w:t>
+      </w:r>
+    </w:p>
+    <w:p>
+      <w:pPr>
+        <w:ind w:firstLine="420"/>
+      </w:pPr>
+      <w:r>
+        <w:t>在页面可以直接对</w:t>
+      </w:r>
+      <w:proofErr w:type="spellStart"/>
+      <w:r>
+        <w:t>arkit</w:t>
+      </w:r>
+      <w:proofErr w:type="spellEnd"/>
+      <w:r>
+        <w:t>进行</w:t>
+      </w:r>
+      <w:proofErr w:type="spellStart"/>
+      <w:r>
+        <w:t>arkcontrol</w:t>
+      </w:r>
+      <w:proofErr w:type="spellEnd"/>
+      <w:r>
+        <w:t>进行修改参数，点击【SQL管控】==&gt;【参数设置】，然后可以修改</w:t>
+      </w:r>
+      <w:proofErr w:type="spellStart"/>
+      <w:r>
+        <w:t>arkit</w:t>
+      </w:r>
+      <w:proofErr w:type="spellEnd"/>
+      <w:r>
+        <w:t>相关参数，以及PT-OSC参数的相关设置，点开列表后可以直接看到所有参数信息，报错参数的值、每个参数的详细说明及上次参数修改的时间。</w:t>
+      </w:r>
+    </w:p>
+    <w:p>
+      <w:r>
+        <w:rPr>
+          <w:noProof/>
+        </w:rPr>
+        <w:drawing>
+          <wp:inline distT="0" distB="0" distL="0" distR="0" wp14:anchorId="14D67D88" wp14:editId="35125C79">
+            <wp:extent cx="5257800" cy="1981200"/>
+            <wp:effectExtent l="0" t="0" r="0" b="0"/>
+            <wp:docPr id="20" name="图片 20"/>
+            <wp:cNvGraphicFramePr>
+              <a:graphicFrameLocks xmlns:a="http://schemas.openxmlformats.org/drawingml/2006/main" noChangeAspect="1"/>
+            </wp:cNvGraphicFramePr>
+            <a:graphic xmlns:a="http://schemas.openxmlformats.org/drawingml/2006/main">
+              <a:graphicData uri="http://schemas.openxmlformats.org/drawingml/2006/picture">
+                <pic:pic xmlns:pic="http://schemas.openxmlformats.org/drawingml/2006/picture">
+                  <pic:nvPicPr>
+                    <pic:cNvPr id="0" name="图片 40"/>
+                    <pic:cNvPicPr>
+                      <a:picLocks noChangeAspect="1" noChangeArrowheads="1"/>
+                    </pic:cNvPicPr>
+                  </pic:nvPicPr>
+                  <pic:blipFill>
+                    <a:blip r:embed="rId19">
+                      <a:extLst>
+                        <a:ext uri="{28A0092B-C50C-407E-A947-70E740481C1C}">
+                          <a14:useLocalDpi xmlns:a14="http://schemas.microsoft.com/office/drawing/2010/main" val="0"/>
+                        </a:ext>
+                      </a:extLst>
+                    </a:blip>
+                    <a:srcRect/>
+                    <a:stretch>
+                      <a:fillRect/>
+                    </a:stretch>
+                  </pic:blipFill>
+                  <pic:spPr bwMode="auto">
+                    <a:xfrm>
+                      <a:off x="0" y="0"/>
+                      <a:ext cx="5257800" cy="1981200"/>
+                    </a:xfrm>
+                    <a:prstGeom prst="rect">
+                      <a:avLst/>
+                    </a:prstGeom>
+                    <a:noFill/>
+                    <a:ln>
+                      <a:noFill/>
+                    </a:ln>
+                  </pic:spPr>
+                </pic:pic>
+              </a:graphicData>
+            </a:graphic>
+          </wp:inline>
+        </w:drawing>
+      </w:r>
+    </w:p>
+    <w:p>
+      <w:pPr>
+        <w:pStyle w:val="6"/>
+      </w:pPr>
+      <w:r>
+        <w:t>SQL语法检查</w:t>
+      </w:r>
+    </w:p>
+    <w:p>
+      <w:pPr>
+        <w:ind w:firstLine="420"/>
+      </w:pPr>
+      <w:r>
+        <w:t>【SQL语法检查】可以将SQL文本复制到其中，用于检测书写的SQL语法是否符合MySQL语法，点击检查下方会显示检测结果。</w:t>
+      </w:r>
+    </w:p>
+    <w:p>
+      <w:r>
+        <w:rPr>
+          <w:noProof/>
+        </w:rPr>
+        <w:drawing>
+          <wp:inline distT="0" distB="0" distL="0" distR="0" wp14:anchorId="039A9124" wp14:editId="46D11DAE">
+            <wp:extent cx="5257800" cy="1987550"/>
+            <wp:effectExtent l="0" t="0" r="0" b="0"/>
+            <wp:docPr id="19" name="图片 19"/>
+            <wp:cNvGraphicFramePr>
+              <a:graphicFrameLocks xmlns:a="http://schemas.openxmlformats.org/drawingml/2006/main" noChangeAspect="1"/>
+            </wp:cNvGraphicFramePr>
+            <a:graphic xmlns:a="http://schemas.openxmlformats.org/drawingml/2006/main">
+              <a:graphicData uri="http://schemas.openxmlformats.org/drawingml/2006/picture">
+                <pic:pic xmlns:pic="http://schemas.openxmlformats.org/drawingml/2006/picture">
+                  <pic:nvPicPr>
+                    <pic:cNvPr id="0" name="图片 41"/>
+                    <pic:cNvPicPr>
+                      <a:picLocks noChangeAspect="1" noChangeArrowheads="1"/>
+                    </pic:cNvPicPr>
+                  </pic:nvPicPr>
+                  <pic:blipFill>
+                    <a:blip r:embed="rId20">
+                      <a:extLst>
+                        <a:ext uri="{28A0092B-C50C-407E-A947-70E740481C1C}">
+                          <a14:useLocalDpi xmlns:a14="http://schemas.microsoft.com/office/drawing/2010/main" val="0"/>
+                        </a:ext>
+                      </a:extLst>
+                    </a:blip>
+                    <a:srcRect/>
+                    <a:stretch>
+                      <a:fillRect/>
+                    </a:stretch>
+                  </pic:blipFill>
+                  <pic:spPr bwMode="auto">
+                    <a:xfrm>
+                      <a:off x="0" y="0"/>
+                      <a:ext cx="5257800" cy="1987550"/>
+                    </a:xfrm>
+                    <a:prstGeom prst="rect">
+                      <a:avLst/>
+                    </a:prstGeom>
+                    <a:noFill/>
+                    <a:ln>
+                      <a:noFill/>
+                    </a:ln>
+                  </pic:spPr>
+                </pic:pic>
+              </a:graphicData>
+            </a:graphic>
+          </wp:inline>
+        </w:drawing>
+      </w:r>
+    </w:p>
+    <w:p>
+      <w:pPr>
+        <w:pStyle w:val="6"/>
+      </w:pPr>
+      <w:r>
+        <w:t>SQL审核</w:t>
+      </w:r>
+    </w:p>
+    <w:p>
+      <w:pPr>
+        <w:ind w:firstLine="420"/>
+      </w:pPr>
+      <w:r>
+        <w:t>【SQL审核】==&gt;【审核提交】，可以选择数据源然后对进行SQL审核，但是不会实际产生工单，只会用户审核是否可以执行。审核列表保存记录。</w:t>
+      </w:r>
+    </w:p>
+    <w:p>
+      <w:r>
+        <w:rPr>
+          <w:noProof/>
+        </w:rPr>
+        <w:drawing>
+          <wp:inline distT="0" distB="0" distL="0" distR="0" wp14:anchorId="5BBED789" wp14:editId="72087EBB">
+            <wp:extent cx="5264150" cy="2724150"/>
+            <wp:effectExtent l="0" t="0" r="0" b="0"/>
+            <wp:docPr id="18" name="图片 18"/>
+            <wp:cNvGraphicFramePr>
+              <a:graphicFrameLocks xmlns:a="http://schemas.openxmlformats.org/drawingml/2006/main" noChangeAspect="1"/>
+            </wp:cNvGraphicFramePr>
+            <a:graphic xmlns:a="http://schemas.openxmlformats.org/drawingml/2006/main">
+              <a:graphicData uri="http://schemas.openxmlformats.org/drawingml/2006/picture">
+                <pic:pic xmlns:pic="http://schemas.openxmlformats.org/drawingml/2006/picture">
+                  <pic:nvPicPr>
+                    <pic:cNvPr id="0" name="图片 42"/>
+                    <pic:cNvPicPr>
+                      <a:picLocks noChangeAspect="1" noChangeArrowheads="1"/>
+                    </pic:cNvPicPr>
+                  </pic:nvPicPr>
+                  <pic:blipFill>
+                    <a:blip r:embed="rId21">
+                      <a:extLst>
+                        <a:ext uri="{28A0092B-C50C-407E-A947-70E740481C1C}">
+                          <a14:useLocalDpi xmlns:a14="http://schemas.microsoft.com/office/drawing/2010/main" val="0"/>
+                        </a:ext>
+                      </a:extLst>
+                    </a:blip>
+                    <a:srcRect/>
+                    <a:stretch>
+                      <a:fillRect/>
+                    </a:stretch>
+                  </pic:blipFill>
+                  <pic:spPr bwMode="auto">
+                    <a:xfrm>
+                      <a:off x="0" y="0"/>
+                      <a:ext cx="5264150" cy="2724150"/>
+                    </a:xfrm>
+                    <a:prstGeom prst="rect">
+                      <a:avLst/>
+                    </a:prstGeom>
+                    <a:noFill/>
+                    <a:ln>
+                      <a:noFill/>
+                    </a:ln>
+                  </pic:spPr>
+                </pic:pic>
+              </a:graphicData>
+            </a:graphic>
+          </wp:inline>
+        </w:drawing>
+      </w:r>
+    </w:p>
+    <w:p/>
+    <w:p>
+      <w:pPr>
+        <w:pStyle w:val="6"/>
+      </w:pPr>
+      <w:r>
+        <w:t>工单申请</w:t>
+      </w:r>
+    </w:p>
+    <w:p>
+      <w:pPr>
+        <w:ind w:firstLine="420"/>
+      </w:pPr>
+      <w:r>
+        <w:t>使用之前定义的发起工单账号登录，【SQL执行】==&gt;【工单申请】发起工单，选择数据源，然后输入SQL，点击检查。</w:t>
+      </w:r>
+    </w:p>
+    <w:p>
+      <w:pPr>
+        <w:ind w:firstLine="420"/>
+      </w:pPr>
+      <w:r>
+        <w:rPr>
+          <w:noProof/>
+        </w:rPr>
+        <w:drawing>
+          <wp:inline distT="0" distB="0" distL="0" distR="0" wp14:anchorId="435F8B38" wp14:editId="0594923D">
+            <wp:extent cx="5257800" cy="3168650"/>
+            <wp:effectExtent l="0" t="0" r="0" b="6350"/>
+            <wp:docPr id="16" name="图片 16"/>
+            <wp:cNvGraphicFramePr>
+              <a:graphicFrameLocks xmlns:a="http://schemas.openxmlformats.org/drawingml/2006/main" noChangeAspect="1"/>
+            </wp:cNvGraphicFramePr>
+            <a:graphic xmlns:a="http://schemas.openxmlformats.org/drawingml/2006/main">
+              <a:graphicData uri="http://schemas.openxmlformats.org/drawingml/2006/picture">
+                <pic:pic xmlns:pic="http://schemas.openxmlformats.org/drawingml/2006/picture">
+                  <pic:nvPicPr>
+                    <pic:cNvPr id="0" name="图片 43"/>
+                    <pic:cNvPicPr>
+                      <a:picLocks noChangeAspect="1" noChangeArrowheads="1"/>
+                    </pic:cNvPicPr>
+                  </pic:nvPicPr>
+                  <pic:blipFill>
+                    <a:blip r:embed="rId22">
+                      <a:extLst>
+                        <a:ext uri="{28A0092B-C50C-407E-A947-70E740481C1C}">
+                          <a14:useLocalDpi xmlns:a14="http://schemas.microsoft.com/office/drawing/2010/main" val="0"/>
+                        </a:ext>
+                      </a:extLst>
+                    </a:blip>
+                    <a:srcRect/>
+                    <a:stretch>
+                      <a:fillRect/>
+                    </a:stretch>
+                  </pic:blipFill>
+                  <pic:spPr bwMode="auto">
+                    <a:xfrm>
+                      <a:off x="0" y="0"/>
+                      <a:ext cx="5257800" cy="3168650"/>
+                    </a:xfrm>
+                    <a:prstGeom prst="rect">
+                      <a:avLst/>
+                    </a:prstGeom>
+                    <a:noFill/>
+                    <a:ln>
+                      <a:noFill/>
+                    </a:ln>
+                  </pic:spPr>
+                </pic:pic>
+              </a:graphicData>
+            </a:graphic>
+          </wp:inline>
+        </w:drawing>
+      </w:r>
+    </w:p>
+    <w:p>
+      <w:pPr>
+        <w:ind w:firstLine="420"/>
+      </w:pPr>
+      <w:r>
+        <w:t>审核成功后点击下一步。</w:t>
+      </w:r>
+    </w:p>
+    <w:p>
+      <w:pPr>
+        <w:ind w:firstLine="420"/>
+      </w:pPr>
+      <w:r>
+        <w:rPr>
+          <w:noProof/>
+        </w:rPr>
+        <w:drawing>
+          <wp:inline distT="0" distB="0" distL="0" distR="0" wp14:anchorId="436CC520" wp14:editId="72257A54">
+            <wp:extent cx="5270500" cy="1727200"/>
+            <wp:effectExtent l="0" t="0" r="12700" b="0"/>
+            <wp:docPr id="15" name="图片 15"/>
+            <wp:cNvGraphicFramePr>
+              <a:graphicFrameLocks xmlns:a="http://schemas.openxmlformats.org/drawingml/2006/main" noChangeAspect="1"/>
+            </wp:cNvGraphicFramePr>
+            <a:graphic xmlns:a="http://schemas.openxmlformats.org/drawingml/2006/main">
+              <a:graphicData uri="http://schemas.openxmlformats.org/drawingml/2006/picture">
+                <pic:pic xmlns:pic="http://schemas.openxmlformats.org/drawingml/2006/picture">
+                  <pic:nvPicPr>
+                    <pic:cNvPr id="0" name="图片 44"/>
+                    <pic:cNvPicPr>
+                      <a:picLocks noChangeAspect="1" noChangeArrowheads="1"/>
+                    </pic:cNvPicPr>
+                  </pic:nvPicPr>
+                  <pic:blipFill>
+                    <a:blip r:embed="rId23">
+                      <a:extLst>
+                        <a:ext uri="{28A0092B-C50C-407E-A947-70E740481C1C}">
+                          <a14:useLocalDpi xmlns:a14="http://schemas.microsoft.com/office/drawing/2010/main" val="0"/>
+                        </a:ext>
+                      </a:extLst>
+                    </a:blip>
+                    <a:srcRect/>
+                    <a:stretch>
+                      <a:fillRect/>
+                    </a:stretch>
+                  </pic:blipFill>
+                  <pic:spPr bwMode="auto">
+                    <a:xfrm>
+                      <a:off x="0" y="0"/>
+                      <a:ext cx="5270500" cy="1727200"/>
+                    </a:xfrm>
+                    <a:prstGeom prst="rect">
+                      <a:avLst/>
+                    </a:prstGeom>
+                    <a:noFill/>
+                    <a:ln>
+                      <a:noFill/>
+                    </a:ln>
+                  </pic:spPr>
+                </pic:pic>
+              </a:graphicData>
+            </a:graphic>
+          </wp:inline>
+        </w:drawing>
+      </w:r>
+    </w:p>
+    <w:p>
+      <w:pPr>
+        <w:ind w:firstLine="420"/>
+      </w:pPr>
+      <w:r>
+        <w:t>填写工单主题，选择业务线，然后输入流程人信息，点击确定。</w:t>
+      </w:r>
+    </w:p>
+    <w:p>
+      <w:pPr>
+        <w:ind w:firstLine="420"/>
+      </w:pPr>
+      <w:r>
+        <w:rPr>
+          <w:noProof/>
+        </w:rPr>
+        <w:drawing>
+          <wp:inline distT="0" distB="0" distL="0" distR="0" wp14:anchorId="3ED3380A" wp14:editId="549E19A3">
+            <wp:extent cx="5270500" cy="4019550"/>
+            <wp:effectExtent l="0" t="0" r="12700" b="0"/>
+            <wp:docPr id="14" name="图片 14"/>
+            <wp:cNvGraphicFramePr>
+              <a:graphicFrameLocks xmlns:a="http://schemas.openxmlformats.org/drawingml/2006/main" noChangeAspect="1"/>
+            </wp:cNvGraphicFramePr>
+            <a:graphic xmlns:a="http://schemas.openxmlformats.org/drawingml/2006/main">
+              <a:graphicData uri="http://schemas.openxmlformats.org/drawingml/2006/picture">
+                <pic:pic xmlns:pic="http://schemas.openxmlformats.org/drawingml/2006/picture">
+                  <pic:nvPicPr>
+                    <pic:cNvPr id="0" name="图片 45"/>
+                    <pic:cNvPicPr>
+                      <a:picLocks noChangeAspect="1" noChangeArrowheads="1"/>
+                    </pic:cNvPicPr>
+                  </pic:nvPicPr>
+                  <pic:blipFill>
+                    <a:blip r:embed="rId24">
+                      <a:extLst>
+                        <a:ext uri="{28A0092B-C50C-407E-A947-70E740481C1C}">
+                          <a14:useLocalDpi xmlns:a14="http://schemas.microsoft.com/office/drawing/2010/main" val="0"/>
+                        </a:ext>
+                      </a:extLst>
+                    </a:blip>
+                    <a:srcRect/>
+                    <a:stretch>
+                      <a:fillRect/>
+                    </a:stretch>
+                  </pic:blipFill>
+                  <pic:spPr bwMode="auto">
+                    <a:xfrm>
+                      <a:off x="0" y="0"/>
+                      <a:ext cx="5270500" cy="4019550"/>
+                    </a:xfrm>
+                    <a:prstGeom prst="rect">
+                      <a:avLst/>
+                    </a:prstGeom>
+                    <a:noFill/>
+                    <a:ln>
+                      <a:noFill/>
+                    </a:ln>
+                  </pic:spPr>
+                </pic:pic>
+              </a:graphicData>
+            </a:graphic>
+          </wp:inline>
+        </w:drawing>
+      </w:r>
+    </w:p>
+    <w:p>
+      <w:pPr>
+        <w:ind w:firstLine="420"/>
+      </w:pPr>
+      <w:r>
+        <w:t>工单生成，显示工单信息，及当前审核状态。</w:t>
+      </w:r>
+    </w:p>
+    <w:p>
+      <w:r>
+        <w:rPr>
+          <w:noProof/>
+        </w:rPr>
+        <w:drawing>
+          <wp:inline distT="0" distB="0" distL="0" distR="0" wp14:anchorId="4819A230" wp14:editId="1297E28E">
+            <wp:extent cx="5257800" cy="2781300"/>
+            <wp:effectExtent l="0" t="0" r="0" b="12700"/>
+            <wp:docPr id="13" name="图片 13"/>
+            <wp:cNvGraphicFramePr>
+              <a:graphicFrameLocks xmlns:a="http://schemas.openxmlformats.org/drawingml/2006/main" noChangeAspect="1"/>
+            </wp:cNvGraphicFramePr>
+            <a:graphic xmlns:a="http://schemas.openxmlformats.org/drawingml/2006/main">
+              <a:graphicData uri="http://schemas.openxmlformats.org/drawingml/2006/picture">
+                <pic:pic xmlns:pic="http://schemas.openxmlformats.org/drawingml/2006/picture">
+                  <pic:nvPicPr>
+                    <pic:cNvPr id="0" name="图片 46"/>
+                    <pic:cNvPicPr>
+                      <a:picLocks noChangeAspect="1" noChangeArrowheads="1"/>
+                    </pic:cNvPicPr>
+                  </pic:nvPicPr>
+                  <pic:blipFill>
+                    <a:blip r:embed="rId25">
+                      <a:extLst>
+                        <a:ext uri="{28A0092B-C50C-407E-A947-70E740481C1C}">
+                          <a14:useLocalDpi xmlns:a14="http://schemas.microsoft.com/office/drawing/2010/main" val="0"/>
+                        </a:ext>
+                      </a:extLst>
+                    </a:blip>
+                    <a:srcRect/>
+                    <a:stretch>
+                      <a:fillRect/>
+                    </a:stretch>
+                  </pic:blipFill>
+                  <pic:spPr bwMode="auto">
+                    <a:xfrm>
+                      <a:off x="0" y="0"/>
+                      <a:ext cx="5257800" cy="2781300"/>
+                    </a:xfrm>
+                    <a:prstGeom prst="rect">
+                      <a:avLst/>
+                    </a:prstGeom>
+                    <a:noFill/>
+                    <a:ln>
+                      <a:noFill/>
+                    </a:ln>
+                  </pic:spPr>
+                </pic:pic>
+              </a:graphicData>
+            </a:graphic>
+          </wp:inline>
+        </w:drawing>
+      </w:r>
+    </w:p>
+    <w:p>
+      <w:r>
+        <w:rPr>
+          <w:noProof/>
+        </w:rPr>
+        <w:drawing>
+          <wp:inline distT="0" distB="0" distL="0" distR="0" wp14:anchorId="1A6FDB04" wp14:editId="403704D9">
+            <wp:extent cx="5264150" cy="1555750"/>
+            <wp:effectExtent l="0" t="0" r="0" b="0"/>
+            <wp:docPr id="11" name="图片 11"/>
+            <wp:cNvGraphicFramePr>
+              <a:graphicFrameLocks xmlns:a="http://schemas.openxmlformats.org/drawingml/2006/main" noChangeAspect="1"/>
+            </wp:cNvGraphicFramePr>
+            <a:graphic xmlns:a="http://schemas.openxmlformats.org/drawingml/2006/main">
+              <a:graphicData uri="http://schemas.openxmlformats.org/drawingml/2006/picture">
+                <pic:pic xmlns:pic="http://schemas.openxmlformats.org/drawingml/2006/picture">
+                  <pic:nvPicPr>
+                    <pic:cNvPr id="0" name="图片 47"/>
+                    <pic:cNvPicPr>
+                      <a:picLocks noChangeAspect="1" noChangeArrowheads="1"/>
+                    </pic:cNvPicPr>
+                  </pic:nvPicPr>
+                  <pic:blipFill>
+                    <a:blip r:embed="rId26">
+                      <a:extLst>
+                        <a:ext uri="{28A0092B-C50C-407E-A947-70E740481C1C}">
+                          <a14:useLocalDpi xmlns:a14="http://schemas.microsoft.com/office/drawing/2010/main" val="0"/>
+                        </a:ext>
+                      </a:extLst>
+                    </a:blip>
+                    <a:srcRect/>
+                    <a:stretch>
+                      <a:fillRect/>
+                    </a:stretch>
+                  </pic:blipFill>
+                  <pic:spPr bwMode="auto">
+                    <a:xfrm>
+                      <a:off x="0" y="0"/>
+                      <a:ext cx="5264150" cy="1555750"/>
+                    </a:xfrm>
+                    <a:prstGeom prst="rect">
+                      <a:avLst/>
+                    </a:prstGeom>
+                    <a:noFill/>
+                    <a:ln>
+                      <a:noFill/>
+                    </a:ln>
+                  </pic:spPr>
+                </pic:pic>
+              </a:graphicData>
+            </a:graphic>
+          </wp:inline>
+        </w:drawing>
+      </w:r>
+    </w:p>
+    <w:p/>
+    <w:p>
+      <w:pPr>
+        <w:pStyle w:val="6"/>
+      </w:pPr>
+      <w:r>
+        <w:t>工单审核</w:t>
+      </w:r>
+    </w:p>
+    <w:p>
+      <w:pPr>
+        <w:ind w:firstLine="420"/>
+      </w:pPr>
+      <w:r>
+        <w:t>使用之前创建的</w:t>
+      </w:r>
+      <w:proofErr w:type="spellStart"/>
+      <w:r>
+        <w:t>qa</w:t>
+      </w:r>
+      <w:proofErr w:type="spellEnd"/>
+      <w:r>
+        <w:t>账号登录，【工单列表】中查看之前创建的工单。</w:t>
+      </w:r>
+    </w:p>
+    <w:p>
+      <w:pPr>
+        <w:ind w:firstLine="420"/>
+      </w:pPr>
+      <w:r>
+        <w:rPr>
+          <w:noProof/>
+        </w:rPr>
+        <w:drawing>
+          <wp:inline distT="0" distB="0" distL="0" distR="0" wp14:anchorId="5031D82F" wp14:editId="4C0F30E9">
+            <wp:extent cx="5264150" cy="1498600"/>
+            <wp:effectExtent l="0" t="0" r="0" b="0"/>
+            <wp:docPr id="9" name="图片 9"/>
+            <wp:cNvGraphicFramePr>
+              <a:graphicFrameLocks xmlns:a="http://schemas.openxmlformats.org/drawingml/2006/main" noChangeAspect="1"/>
+            </wp:cNvGraphicFramePr>
+            <a:graphic xmlns:a="http://schemas.openxmlformats.org/drawingml/2006/main">
+              <a:graphicData uri="http://schemas.openxmlformats.org/drawingml/2006/picture">
+                <pic:pic xmlns:pic="http://schemas.openxmlformats.org/drawingml/2006/picture">
+                  <pic:nvPicPr>
+                    <pic:cNvPr id="0" name="图片 48"/>
+                    <pic:cNvPicPr>
+                      <a:picLocks noChangeAspect="1" noChangeArrowheads="1"/>
+                    </pic:cNvPicPr>
+                  </pic:nvPicPr>
+                  <pic:blipFill>
+                    <a:blip r:embed="rId27">
+                      <a:extLst>
+                        <a:ext uri="{28A0092B-C50C-407E-A947-70E740481C1C}">
+                          <a14:useLocalDpi xmlns:a14="http://schemas.microsoft.com/office/drawing/2010/main" val="0"/>
+                        </a:ext>
+                      </a:extLst>
+                    </a:blip>
+                    <a:srcRect/>
+                    <a:stretch>
+                      <a:fillRect/>
+                    </a:stretch>
+                  </pic:blipFill>
+                  <pic:spPr bwMode="auto">
+                    <a:xfrm>
+                      <a:off x="0" y="0"/>
+                      <a:ext cx="5264150" cy="1498600"/>
+                    </a:xfrm>
+                    <a:prstGeom prst="rect">
+                      <a:avLst/>
+                    </a:prstGeom>
+                    <a:noFill/>
+                    <a:ln>
+                      <a:noFill/>
+                    </a:ln>
+                  </pic:spPr>
+                </pic:pic>
+              </a:graphicData>
+            </a:graphic>
+          </wp:inline>
+        </w:drawing>
+      </w:r>
+    </w:p>
+    <w:p>
+      <w:pPr>
+        <w:ind w:firstLine="420"/>
+      </w:pPr>
+      <w:r>
+        <w:t>进入工单可以 查看具体SQL，然后选择下方审核，可以选择审核成功与打回。</w:t>
+      </w:r>
+    </w:p>
+    <w:p>
+      <w:pPr>
+        <w:ind w:firstLine="420"/>
+      </w:pPr>
+      <w:r>
+        <w:rPr>
+          <w:noProof/>
+        </w:rPr>
+        <w:drawing>
+          <wp:inline distT="0" distB="0" distL="0" distR="0" wp14:anchorId="233F519A" wp14:editId="5558E39E">
+            <wp:extent cx="5257800" cy="2952750"/>
+            <wp:effectExtent l="0" t="0" r="0" b="0"/>
+            <wp:docPr id="8" name="图片 8"/>
+            <wp:cNvGraphicFramePr>
+              <a:graphicFrameLocks xmlns:a="http://schemas.openxmlformats.org/drawingml/2006/main" noChangeAspect="1"/>
+            </wp:cNvGraphicFramePr>
+            <a:graphic xmlns:a="http://schemas.openxmlformats.org/drawingml/2006/main">
+              <a:graphicData uri="http://schemas.openxmlformats.org/drawingml/2006/picture">
+                <pic:pic xmlns:pic="http://schemas.openxmlformats.org/drawingml/2006/picture">
+                  <pic:nvPicPr>
+                    <pic:cNvPr id="0" name="图片 49"/>
+                    <pic:cNvPicPr>
+                      <a:picLocks noChangeAspect="1" noChangeArrowheads="1"/>
+                    </pic:cNvPicPr>
+                  </pic:nvPicPr>
+                  <pic:blipFill>
+                    <a:blip r:embed="rId28">
+                      <a:extLst>
+                        <a:ext uri="{28A0092B-C50C-407E-A947-70E740481C1C}">
+                          <a14:useLocalDpi xmlns:a14="http://schemas.microsoft.com/office/drawing/2010/main" val="0"/>
+                        </a:ext>
+                      </a:extLst>
+                    </a:blip>
+                    <a:srcRect/>
+                    <a:stretch>
+                      <a:fillRect/>
+                    </a:stretch>
+                  </pic:blipFill>
+                  <pic:spPr bwMode="auto">
+                    <a:xfrm>
+                      <a:off x="0" y="0"/>
+                      <a:ext cx="5257800" cy="2952750"/>
+                    </a:xfrm>
+                    <a:prstGeom prst="rect">
+                      <a:avLst/>
+                    </a:prstGeom>
+                    <a:noFill/>
+                    <a:ln>
+                      <a:noFill/>
+                    </a:ln>
+                  </pic:spPr>
+                </pic:pic>
+              </a:graphicData>
+            </a:graphic>
+          </wp:inline>
+        </w:drawing>
+      </w:r>
+    </w:p>
+    <w:p>
+      <w:pPr>
+        <w:ind w:firstLine="420"/>
+      </w:pPr>
+    </w:p>
+    <w:p>
+      <w:pPr>
+        <w:pStyle w:val="6"/>
+      </w:pPr>
+      <w:r>
+        <w:t>工单执行</w:t>
+      </w:r>
+    </w:p>
+    <w:p>
+      <w:pPr>
+        <w:ind w:firstLine="420"/>
+      </w:pPr>
+      <w:r>
+        <w:t>使用之前创建的dba账号登录，在【工单列表】中，选择处理中的工单，然后选择审核（如果之前的流程信息中只选择的</w:t>
+      </w:r>
+      <w:proofErr w:type="spellStart"/>
+      <w:r>
+        <w:t>qa</w:t>
+      </w:r>
+      <w:proofErr w:type="spellEnd"/>
+      <w:r>
+        <w:t>审核此处不需要审核）。审核完成之后进入执行阶段。然后</w:t>
+      </w:r>
+      <w:proofErr w:type="spellStart"/>
+      <w:r>
+        <w:t>arkit</w:t>
+      </w:r>
+      <w:proofErr w:type="spellEnd"/>
+      <w:r>
+        <w:t>会自动对SQL进行拆分，将DDL与DML拆分单独执行。然后可以预览每个阶段执行的SQL。</w:t>
+      </w:r>
+    </w:p>
+    <w:p>
+      <w:pPr>
+        <w:ind w:firstLine="420"/>
+      </w:pPr>
+      <w:r>
+        <w:rPr>
+          <w:noProof/>
+        </w:rPr>
+        <w:drawing>
+          <wp:inline distT="0" distB="0" distL="0" distR="0" wp14:anchorId="4F2A4235" wp14:editId="32359FE9">
+            <wp:extent cx="5257800" cy="2895600"/>
+            <wp:effectExtent l="0" t="0" r="0" b="0"/>
+            <wp:docPr id="6" name="图片 6"/>
+            <wp:cNvGraphicFramePr>
+              <a:graphicFrameLocks xmlns:a="http://schemas.openxmlformats.org/drawingml/2006/main" noChangeAspect="1"/>
+            </wp:cNvGraphicFramePr>
+            <a:graphic xmlns:a="http://schemas.openxmlformats.org/drawingml/2006/main">
+              <a:graphicData uri="http://schemas.openxmlformats.org/drawingml/2006/picture">
+                <pic:pic xmlns:pic="http://schemas.openxmlformats.org/drawingml/2006/picture">
+                  <pic:nvPicPr>
+                    <pic:cNvPr id="0" name="图片 50"/>
+                    <pic:cNvPicPr>
+                      <a:picLocks noChangeAspect="1" noChangeArrowheads="1"/>
+                    </pic:cNvPicPr>
+                  </pic:nvPicPr>
+                  <pic:blipFill>
+                    <a:blip r:embed="rId29">
+                      <a:extLst>
+                        <a:ext uri="{28A0092B-C50C-407E-A947-70E740481C1C}">
+                          <a14:useLocalDpi xmlns:a14="http://schemas.microsoft.com/office/drawing/2010/main" val="0"/>
+                        </a:ext>
+                      </a:extLst>
+                    </a:blip>
+                    <a:srcRect/>
+                    <a:stretch>
+                      <a:fillRect/>
+                    </a:stretch>
+                  </pic:blipFill>
+                  <pic:spPr bwMode="auto">
+                    <a:xfrm>
+                      <a:off x="0" y="0"/>
+                      <a:ext cx="5257800" cy="2895600"/>
+                    </a:xfrm>
+                    <a:prstGeom prst="rect">
+                      <a:avLst/>
+                    </a:prstGeom>
+                    <a:noFill/>
+                    <a:ln>
+                      <a:noFill/>
+                    </a:ln>
+                  </pic:spPr>
+                </pic:pic>
+              </a:graphicData>
+            </a:graphic>
+          </wp:inline>
+        </w:drawing>
+      </w:r>
+    </w:p>
+    <w:p>
+      <w:pPr>
+        <w:ind w:firstLine="420"/>
+      </w:pPr>
+    </w:p>
+    <w:p>
+      <w:pPr>
+        <w:ind w:left="420" w:firstLine="420"/>
+      </w:pPr>
+      <w:r>
+        <w:t>执行分为自动执行和手动执行，自动执行即为在页面点击按钮之后自动连接数据源进行执行SQL。手动执行为复制SQL文本手动去shell端执行。</w:t>
+      </w:r>
+    </w:p>
+    <w:p>
+      <w:pPr>
+        <w:ind w:left="420" w:firstLine="420"/>
+      </w:pPr>
+      <w:r>
+        <w:t>点击自动执行，执行完成之后显示执行结果，包含警告信息、执行人和执行时间。</w:t>
+      </w:r>
+    </w:p>
+    <w:p>
+      <w:r>
+        <w:rPr>
+          <w:noProof/>
+        </w:rPr>
+        <w:drawing>
+          <wp:inline distT="0" distB="0" distL="0" distR="0" wp14:anchorId="233ACD1D" wp14:editId="45BDE188">
+            <wp:extent cx="5264150" cy="2247900"/>
+            <wp:effectExtent l="0" t="0" r="0" b="12700"/>
+            <wp:docPr id="2" name="图片 2"/>
+            <wp:cNvGraphicFramePr>
+              <a:graphicFrameLocks xmlns:a="http://schemas.openxmlformats.org/drawingml/2006/main" noChangeAspect="1"/>
+            </wp:cNvGraphicFramePr>
+            <a:graphic xmlns:a="http://schemas.openxmlformats.org/drawingml/2006/main">
+              <a:graphicData uri="http://schemas.openxmlformats.org/drawingml/2006/picture">
+                <pic:pic xmlns:pic="http://schemas.openxmlformats.org/drawingml/2006/picture">
+                  <pic:nvPicPr>
+                    <pic:cNvPr id="0" name="图片 51"/>
+                    <pic:cNvPicPr>
+                      <a:picLocks noChangeAspect="1" noChangeArrowheads="1"/>
+                    </pic:cNvPicPr>
+                  </pic:nvPicPr>
+                  <pic:blipFill>
+                    <a:blip r:embed="rId30">
+                      <a:extLst>
+                        <a:ext uri="{28A0092B-C50C-407E-A947-70E740481C1C}">
+                          <a14:useLocalDpi xmlns:a14="http://schemas.microsoft.com/office/drawing/2010/main" val="0"/>
+                        </a:ext>
+                      </a:extLst>
+                    </a:blip>
+                    <a:srcRect/>
+                    <a:stretch>
+                      <a:fillRect/>
+                    </a:stretch>
+                  </pic:blipFill>
+                  <pic:spPr bwMode="auto">
+                    <a:xfrm>
+                      <a:off x="0" y="0"/>
+                      <a:ext cx="5264150" cy="2247900"/>
+                    </a:xfrm>
+                    <a:prstGeom prst="rect">
+                      <a:avLst/>
+                    </a:prstGeom>
+                    <a:noFill/>
+                    <a:ln>
+                      <a:noFill/>
+                    </a:ln>
+                  </pic:spPr>
+                </pic:pic>
+              </a:graphicData>
+            </a:graphic>
+          </wp:inline>
+        </w:drawing>
+      </w:r>
+    </w:p>
+    <w:p>
+      <w:pPr>
+        <w:pStyle w:val="6"/>
+      </w:pPr>
+      <w:r>
+        <w:t>工单回滚</w:t>
+      </w:r>
+    </w:p>
+    <w:p>
+      <w:pPr>
+        <w:ind w:firstLine="420"/>
+      </w:pPr>
+      <w:r>
+        <w:t>点击已经执行成功的工单，然后下方有生成回滚语句选项，然后点击后会自动生成回滚SQL，可以预览之后手动到shell端执行。也可以点击发起工单，生成回滚工单。</w:t>
+      </w:r>
+    </w:p>
+    <w:p>
+      <w:pPr>
+        <w:ind w:firstLine="420"/>
+      </w:pPr>
+    </w:p>
+    <w:p>
+      <w:r>
+        <w:rPr>
+          <w:noProof/>
+        </w:rPr>
+        <w:drawing>
+          <wp:inline distT="0" distB="0" distL="0" distR="0" wp14:anchorId="21DB8D8E" wp14:editId="32E6AC04">
+            <wp:extent cx="5270500" cy="1536700"/>
+            <wp:effectExtent l="0" t="0" r="12700" b="12700"/>
+            <wp:docPr id="1" name="图片 1"/>
+            <wp:cNvGraphicFramePr>
+              <a:graphicFrameLocks xmlns:a="http://schemas.openxmlformats.org/drawingml/2006/main" noChangeAspect="1"/>
+            </wp:cNvGraphicFramePr>
+            <a:graphic xmlns:a="http://schemas.openxmlformats.org/drawingml/2006/main">
+              <a:graphicData uri="http://schemas.openxmlformats.org/drawingml/2006/picture">
+                <pic:pic xmlns:pic="http://schemas.openxmlformats.org/drawingml/2006/picture">
+                  <pic:nvPicPr>
+                    <pic:cNvPr id="0" name="图片 52"/>
+                    <pic:cNvPicPr>
+                      <a:picLocks noChangeAspect="1" noChangeArrowheads="1"/>
+                    </pic:cNvPicPr>
+                  </pic:nvPicPr>
+                  <pic:blipFill>
+                    <a:blip r:embed="rId31">
+                      <a:extLst>
+                        <a:ext uri="{28A0092B-C50C-407E-A947-70E740481C1C}">
+                          <a14:useLocalDpi xmlns:a14="http://schemas.microsoft.com/office/drawing/2010/main" val="0"/>
+                        </a:ext>
+                      </a:extLst>
+                    </a:blip>
+                    <a:srcRect/>
+                    <a:stretch>
+                      <a:fillRect/>
+                    </a:stretch>
+                  </pic:blipFill>
+                  <pic:spPr bwMode="auto">
+                    <a:xfrm>
+                      <a:off x="0" y="0"/>
+                      <a:ext cx="5270500" cy="1536700"/>
+                    </a:xfrm>
+                    <a:prstGeom prst="rect">
+                      <a:avLst/>
+                    </a:prstGeom>
+                    <a:noFill/>
+                    <a:ln>
+                      <a:noFill/>
+                    </a:ln>
+                  </pic:spPr>
+                </pic:pic>
+              </a:graphicData>
+            </a:graphic>
+          </wp:inline>
+        </w:drawing>
+      </w:r>
+    </w:p>
+    <w:p/>
+    <w:p>
+      <w:pPr>
+        <w:ind w:firstLine="420"/>
+      </w:pPr>
+      <w:r>
+        <w:t>点击生成回滚工单，生成工单后下载回滚文件附件，然后再上传。生成回滚工单，重新审核后执行回滚。</w:t>
+      </w:r>
+    </w:p>
+    <w:p>
+      <w:pPr>
+        <w:ind w:firstLine="420"/>
+      </w:pPr>
+    </w:p>
     <w:sectPr>
       <w:pgSz w:w="11900" w:h="16840"/>
       <w:pgMar w:top="1440" w:right="1800" w:bottom="1440" w:left="1800" w:header="851" w:footer="992" w:gutter="0"/>
@@ -2799,7 +4102,7 @@
 </file>
 
 <file path=word/numbering.xml><?xml version="1.0" encoding="utf-8"?>
-<w:numbering xmlns:wpc="http://schemas.microsoft.com/office/word/2010/wordprocessingCanvas" xmlns:mo="http://schemas.microsoft.com/office/mac/office/2008/main" xmlns:mc="http://schemas.openxmlformats.org/markup-compatibility/2006" xmlns:mv="urn:schemas-microsoft-com:mac:vml" xmlns:o="urn:schemas-microsoft-com:office:office" xmlns:r="http://schemas.openxmlformats.org/officeDocument/2006/relationships" xmlns:m="http://schemas.openxmlformats.org/officeDocument/2006/math" xmlns:v="urn:schemas-microsoft-com:vml" xmlns:wp14="http://schemas.microsoft.com/office/word/2010/wordprocessingDrawing" xmlns:wp="http://schemas.openxmlformats.org/drawingml/2006/wordprocessingDrawing" xmlns:w10="urn:schemas-microsoft-com:office:word" xmlns:w="http://schemas.openxmlformats.org/wordprocessingml/2006/main" xmlns:w14="http://schemas.microsoft.com/office/word/2010/wordml" xmlns:wpg="http://schemas.microsoft.com/office/word/2010/wordprocessingGroup" xmlns:wpi="http://schemas.microsoft.com/office/word/2010/wordprocessingInk" xmlns:wne="http://schemas.microsoft.com/office/word/2006/wordml" xmlns:wps="http://schemas.microsoft.com/office/word/2010/wordprocessingShape" mc:Ignorable="w14 wp14">
+<w:numbering xmlns:wpc="http://schemas.microsoft.com/office/word/2010/wordprocessingCanvas" xmlns:mo="http://schemas.microsoft.com/office/mac/office/2008/main" xmlns:mc="http://schemas.openxmlformats.org/markup-compatibility/2006" xmlns:mv="urn:schemas-microsoft-com:mac:vml" xmlns:o="urn:schemas-microsoft-com:office:office" xmlns:r="http://schemas.openxmlformats.org/officeDocument/2006/relationships" xmlns:m="http://schemas.openxmlformats.org/officeDocument/2006/math" xmlns:v="urn:schemas-microsoft-com:vml" xmlns:wp14="http://schemas.microsoft.com/office/word/2010/wordprocessingDrawing" xmlns:wp="http://schemas.openxmlformats.org/drawingml/2006/wordprocessingDrawing" xmlns:w10="urn:schemas-microsoft-com:office:word" xmlns:w="http://schemas.openxmlformats.org/wordprocessingml/2006/main" xmlns:w14="http://schemas.microsoft.com/office/word/2010/wordml" xmlns:w15="http://schemas.microsoft.com/office/word/2012/wordml" xmlns:wpg="http://schemas.microsoft.com/office/word/2010/wordprocessingGroup" xmlns:wpi="http://schemas.microsoft.com/office/word/2010/wordprocessingInk" xmlns:wne="http://schemas.microsoft.com/office/word/2006/wordml" xmlns:wps="http://schemas.microsoft.com/office/word/2010/wordprocessingShape" mc:Ignorable="w14 w15 wp14">
   <w:abstractNum w:abstractNumId="0">
     <w:nsid w:val="02D8435B"/>
     <w:multiLevelType w:val="hybridMultilevel"/>
@@ -2890,6 +4193,95 @@
     </w:lvl>
   </w:abstractNum>
   <w:abstractNum w:abstractNumId="1">
+    <w:nsid w:val="0E5757D4"/>
+    <w:multiLevelType w:val="multilevel"/>
+    <w:tmpl w:val="0E5757D4"/>
+    <w:lvl w:ilvl="0">
+      <w:start w:val="1"/>
+      <w:numFmt w:val="decimal"/>
+      <w:lvlText w:val="%1."/>
+      <w:lvlJc w:val="left"/>
+      <w:pPr>
+        <w:ind w:left="360" w:hanging="360"/>
+      </w:pPr>
+      <w:rPr>
+        <w:rFonts w:hint="default"/>
+      </w:rPr>
+    </w:lvl>
+    <w:lvl w:ilvl="1">
+      <w:start w:val="1"/>
+      <w:numFmt w:val="lowerLetter"/>
+      <w:lvlText w:val="%2)"/>
+      <w:lvlJc w:val="left"/>
+      <w:pPr>
+        <w:ind w:left="960" w:hanging="480"/>
+      </w:pPr>
+    </w:lvl>
+    <w:lvl w:ilvl="2">
+      <w:start w:val="1"/>
+      <w:numFmt w:val="lowerRoman"/>
+      <w:lvlText w:val="%3."/>
+      <w:lvlJc w:val="right"/>
+      <w:pPr>
+        <w:ind w:left="1440" w:hanging="480"/>
+      </w:pPr>
+    </w:lvl>
+    <w:lvl w:ilvl="3">
+      <w:start w:val="1"/>
+      <w:numFmt w:val="decimal"/>
+      <w:lvlText w:val="%4."/>
+      <w:lvlJc w:val="left"/>
+      <w:pPr>
+        <w:ind w:left="1920" w:hanging="480"/>
+      </w:pPr>
+    </w:lvl>
+    <w:lvl w:ilvl="4">
+      <w:start w:val="1"/>
+      <w:numFmt w:val="lowerLetter"/>
+      <w:lvlText w:val="%5)"/>
+      <w:lvlJc w:val="left"/>
+      <w:pPr>
+        <w:ind w:left="2400" w:hanging="480"/>
+      </w:pPr>
+    </w:lvl>
+    <w:lvl w:ilvl="5">
+      <w:start w:val="1"/>
+      <w:numFmt w:val="lowerRoman"/>
+      <w:lvlText w:val="%6."/>
+      <w:lvlJc w:val="right"/>
+      <w:pPr>
+        <w:ind w:left="2880" w:hanging="480"/>
+      </w:pPr>
+    </w:lvl>
+    <w:lvl w:ilvl="6">
+      <w:start w:val="1"/>
+      <w:numFmt w:val="decimal"/>
+      <w:lvlText w:val="%7."/>
+      <w:lvlJc w:val="left"/>
+      <w:pPr>
+        <w:ind w:left="3360" w:hanging="480"/>
+      </w:pPr>
+    </w:lvl>
+    <w:lvl w:ilvl="7">
+      <w:start w:val="1"/>
+      <w:numFmt w:val="lowerLetter"/>
+      <w:lvlText w:val="%8)"/>
+      <w:lvlJc w:val="left"/>
+      <w:pPr>
+        <w:ind w:left="3840" w:hanging="480"/>
+      </w:pPr>
+    </w:lvl>
+    <w:lvl w:ilvl="8">
+      <w:start w:val="1"/>
+      <w:numFmt w:val="lowerRoman"/>
+      <w:lvlText w:val="%9."/>
+      <w:lvlJc w:val="right"/>
+      <w:pPr>
+        <w:ind w:left="4320" w:hanging="480"/>
+      </w:pPr>
+    </w:lvl>
+  </w:abstractNum>
+  <w:abstractNum w:abstractNumId="2">
     <w:nsid w:val="32AE086A"/>
     <w:multiLevelType w:val="hybridMultilevel"/>
     <w:tmpl w:val="D70A4998"/>
@@ -2978,7 +4370,7 @@
       </w:pPr>
     </w:lvl>
   </w:abstractNum>
-  <w:abstractNum w:abstractNumId="2">
+  <w:abstractNum w:abstractNumId="3">
     <w:nsid w:val="34654027"/>
     <w:multiLevelType w:val="hybridMultilevel"/>
     <w:tmpl w:val="E6668698"/>
@@ -3067,7 +4459,7 @@
       </w:pPr>
     </w:lvl>
   </w:abstractNum>
-  <w:abstractNum w:abstractNumId="3">
+  <w:abstractNum w:abstractNumId="4">
     <w:nsid w:val="432E0B46"/>
     <w:multiLevelType w:val="hybridMultilevel"/>
     <w:tmpl w:val="A2700A0A"/>
@@ -3156,7 +4548,7 @@
       </w:pPr>
     </w:lvl>
   </w:abstractNum>
-  <w:abstractNum w:abstractNumId="4">
+  <w:abstractNum w:abstractNumId="5">
     <w:nsid w:val="4EBA6F23"/>
     <w:multiLevelType w:val="multilevel"/>
     <w:tmpl w:val="C2A47EF8"/>
@@ -3269,7 +4661,7 @@
       </w:rPr>
     </w:lvl>
   </w:abstractNum>
-  <w:abstractNum w:abstractNumId="5">
+  <w:abstractNum w:abstractNumId="6">
     <w:nsid w:val="4FB630C0"/>
     <w:multiLevelType w:val="hybridMultilevel"/>
     <w:tmpl w:val="18283CF8"/>
@@ -3358,7 +4750,7 @@
       </w:pPr>
     </w:lvl>
   </w:abstractNum>
-  <w:abstractNum w:abstractNumId="6">
+  <w:abstractNum w:abstractNumId="7">
     <w:nsid w:val="50D5372C"/>
     <w:multiLevelType w:val="hybridMultilevel"/>
     <w:tmpl w:val="FEBC1112"/>
@@ -3447,7 +4839,7 @@
       </w:pPr>
     </w:lvl>
   </w:abstractNum>
-  <w:abstractNum w:abstractNumId="7">
+  <w:abstractNum w:abstractNumId="8">
     <w:nsid w:val="5D9D082C"/>
     <w:multiLevelType w:val="hybridMultilevel"/>
     <w:tmpl w:val="C8669876"/>
@@ -3536,7 +4928,7 @@
       </w:pPr>
     </w:lvl>
   </w:abstractNum>
-  <w:abstractNum w:abstractNumId="8">
+  <w:abstractNum w:abstractNumId="9">
     <w:nsid w:val="5E401168"/>
     <w:multiLevelType w:val="multilevel"/>
     <w:tmpl w:val="94F02E20"/>
@@ -3658,37 +5050,40 @@
     </w:lvl>
   </w:abstractNum>
   <w:num w:numId="1">
+    <w:abstractNumId w:val="9"/>
+  </w:num>
+  <w:num w:numId="2">
+    <w:abstractNumId w:val="2"/>
+  </w:num>
+  <w:num w:numId="3">
+    <w:abstractNumId w:val="5"/>
+  </w:num>
+  <w:num w:numId="4">
+    <w:abstractNumId w:val="4"/>
+  </w:num>
+  <w:num w:numId="5">
+    <w:abstractNumId w:val="6"/>
+  </w:num>
+  <w:num w:numId="6">
     <w:abstractNumId w:val="8"/>
   </w:num>
-  <w:num w:numId="2">
-    <w:abstractNumId w:val="1"/>
-  </w:num>
-  <w:num w:numId="3">
-    <w:abstractNumId w:val="4"/>
-  </w:num>
-  <w:num w:numId="4">
-    <w:abstractNumId w:val="3"/>
-  </w:num>
-  <w:num w:numId="5">
-    <w:abstractNumId w:val="5"/>
-  </w:num>
-  <w:num w:numId="6">
+  <w:num w:numId="7">
     <w:abstractNumId w:val="7"/>
   </w:num>
-  <w:num w:numId="7">
-    <w:abstractNumId w:val="6"/>
-  </w:num>
   <w:num w:numId="8">
-    <w:abstractNumId w:val="2"/>
+    <w:abstractNumId w:val="3"/>
   </w:num>
   <w:num w:numId="9">
     <w:abstractNumId w:val="0"/>
+  </w:num>
+  <w:num w:numId="10">
+    <w:abstractNumId w:val="1"/>
   </w:num>
 </w:numbering>
 </file>
 
 <file path=word/styles.xml><?xml version="1.0" encoding="utf-8"?>
-<w:styles xmlns:mc="http://schemas.openxmlformats.org/markup-compatibility/2006" xmlns:r="http://schemas.openxmlformats.org/officeDocument/2006/relationships" xmlns:w="http://schemas.openxmlformats.org/wordprocessingml/2006/main" xmlns:w14="http://schemas.microsoft.com/office/word/2010/wordml" mc:Ignorable="w14">
+<w:styles xmlns:mc="http://schemas.openxmlformats.org/markup-compatibility/2006" xmlns:r="http://schemas.openxmlformats.org/officeDocument/2006/relationships" xmlns:w="http://schemas.openxmlformats.org/wordprocessingml/2006/main" xmlns:w14="http://schemas.microsoft.com/office/word/2010/wordml" xmlns:w15="http://schemas.microsoft.com/office/word/2012/wordml" mc:Ignorable="w14 w15">
   <w:docDefaults>
     <w:rPrDefault>
       <w:rPr>
@@ -3701,144 +5096,389 @@
     </w:rPrDefault>
     <w:pPrDefault/>
   </w:docDefaults>
-  <w:latentStyles w:defLockedState="0" w:defUIPriority="99" w:defSemiHidden="1" w:defUnhideWhenUsed="1" w:defQFormat="0" w:count="276">
-    <w:lsdException w:name="Normal" w:semiHidden="0" w:uiPriority="0" w:unhideWhenUsed="0" w:qFormat="1"/>
-    <w:lsdException w:name="heading 1" w:semiHidden="0" w:uiPriority="9" w:unhideWhenUsed="0" w:qFormat="1"/>
-    <w:lsdException w:name="heading 2" w:uiPriority="9" w:qFormat="1"/>
-    <w:lsdException w:name="heading 3" w:uiPriority="9" w:qFormat="1"/>
-    <w:lsdException w:name="heading 4" w:uiPriority="9" w:qFormat="1"/>
-    <w:lsdException w:name="heading 5" w:uiPriority="9" w:qFormat="1"/>
-    <w:lsdException w:name="heading 6" w:uiPriority="9" w:qFormat="1"/>
-    <w:lsdException w:name="heading 7" w:uiPriority="9" w:qFormat="1"/>
-    <w:lsdException w:name="heading 8" w:uiPriority="9" w:qFormat="1"/>
-    <w:lsdException w:name="heading 9" w:uiPriority="9" w:qFormat="1"/>
-    <w:lsdException w:name="toc 1" w:uiPriority="39"/>
-    <w:lsdException w:name="toc 2" w:uiPriority="39"/>
-    <w:lsdException w:name="toc 3" w:uiPriority="39"/>
-    <w:lsdException w:name="toc 4" w:uiPriority="39"/>
-    <w:lsdException w:name="toc 5" w:uiPriority="39"/>
-    <w:lsdException w:name="toc 6" w:uiPriority="39"/>
-    <w:lsdException w:name="toc 7" w:uiPriority="39"/>
-    <w:lsdException w:name="toc 8" w:uiPriority="39"/>
-    <w:lsdException w:name="toc 9" w:uiPriority="39"/>
-    <w:lsdException w:name="caption" w:uiPriority="35" w:qFormat="1"/>
-    <w:lsdException w:name="Title" w:semiHidden="0" w:uiPriority="10" w:unhideWhenUsed="0" w:qFormat="1"/>
-    <w:lsdException w:name="Default Paragraph Font" w:uiPriority="1"/>
-    <w:lsdException w:name="Subtitle" w:semiHidden="0" w:uiPriority="11" w:unhideWhenUsed="0" w:qFormat="1"/>
-    <w:lsdException w:name="Strong" w:semiHidden="0" w:uiPriority="22" w:unhideWhenUsed="0" w:qFormat="1"/>
-    <w:lsdException w:name="Emphasis" w:semiHidden="0" w:uiPriority="20" w:unhideWhenUsed="0" w:qFormat="1"/>
-    <w:lsdException w:name="Table Grid" w:semiHidden="0" w:uiPriority="39" w:unhideWhenUsed="0"/>
-    <w:lsdException w:name="Placeholder Text" w:unhideWhenUsed="0"/>
-    <w:lsdException w:name="No Spacing" w:semiHidden="0" w:uiPriority="1" w:unhideWhenUsed="0" w:qFormat="1"/>
-    <w:lsdException w:name="Light Shading" w:semiHidden="0" w:uiPriority="60" w:unhideWhenUsed="0"/>
-    <w:lsdException w:name="Light List" w:semiHidden="0" w:uiPriority="61" w:unhideWhenUsed="0"/>
-    <w:lsdException w:name="Light Grid" w:semiHidden="0" w:uiPriority="62" w:unhideWhenUsed="0"/>
-    <w:lsdException w:name="Medium Shading 1" w:semiHidden="0" w:uiPriority="63" w:unhideWhenUsed="0"/>
-    <w:lsdException w:name="Medium Shading 2" w:semiHidden="0" w:uiPriority="64" w:unhideWhenUsed="0"/>
-    <w:lsdException w:name="Medium List 1" w:semiHidden="0" w:uiPriority="65" w:unhideWhenUsed="0"/>
-    <w:lsdException w:name="Medium List 2" w:semiHidden="0" w:uiPriority="66" w:unhideWhenUsed="0"/>
-    <w:lsdException w:name="Medium Grid 1" w:semiHidden="0" w:uiPriority="67" w:unhideWhenUsed="0"/>
-    <w:lsdException w:name="Medium Grid 2" w:semiHidden="0" w:uiPriority="68" w:unhideWhenUsed="0"/>
-    <w:lsdException w:name="Medium Grid 3" w:semiHidden="0" w:uiPriority="69" w:unhideWhenUsed="0"/>
-    <w:lsdException w:name="Dark List" w:semiHidden="0" w:uiPriority="70" w:unhideWhenUsed="0"/>
-    <w:lsdException w:name="Colorful Shading" w:semiHidden="0" w:uiPriority="71" w:unhideWhenUsed="0"/>
-    <w:lsdException w:name="Colorful List" w:semiHidden="0" w:uiPriority="72" w:unhideWhenUsed="0"/>
-    <w:lsdException w:name="Colorful Grid" w:semiHidden="0" w:uiPriority="73" w:unhideWhenUsed="0"/>
-    <w:lsdException w:name="Light Shading Accent 1" w:semiHidden="0" w:uiPriority="60" w:unhideWhenUsed="0"/>
-    <w:lsdException w:name="Light List Accent 1" w:semiHidden="0" w:uiPriority="61" w:unhideWhenUsed="0"/>
-    <w:lsdException w:name="Light Grid Accent 1" w:semiHidden="0" w:uiPriority="62" w:unhideWhenUsed="0"/>
-    <w:lsdException w:name="Medium Shading 1 Accent 1" w:semiHidden="0" w:uiPriority="63" w:unhideWhenUsed="0"/>
-    <w:lsdException w:name="Medium Shading 2 Accent 1" w:semiHidden="0" w:uiPriority="64" w:unhideWhenUsed="0"/>
-    <w:lsdException w:name="Medium List 1 Accent 1" w:semiHidden="0" w:uiPriority="65" w:unhideWhenUsed="0"/>
-    <w:lsdException w:name="Revision" w:unhideWhenUsed="0"/>
-    <w:lsdException w:name="List Paragraph" w:semiHidden="0" w:uiPriority="34" w:unhideWhenUsed="0" w:qFormat="1"/>
-    <w:lsdException w:name="Quote" w:semiHidden="0" w:uiPriority="29" w:unhideWhenUsed="0" w:qFormat="1"/>
-    <w:lsdException w:name="Intense Quote" w:semiHidden="0" w:uiPriority="30" w:unhideWhenUsed="0" w:qFormat="1"/>
-    <w:lsdException w:name="Medium List 2 Accent 1" w:semiHidden="0" w:uiPriority="66" w:unhideWhenUsed="0"/>
-    <w:lsdException w:name="Medium Grid 1 Accent 1" w:semiHidden="0" w:uiPriority="67" w:unhideWhenUsed="0"/>
-    <w:lsdException w:name="Medium Grid 2 Accent 1" w:semiHidden="0" w:uiPriority="68" w:unhideWhenUsed="0"/>
-    <w:lsdException w:name="Medium Grid 3 Accent 1" w:semiHidden="0" w:uiPriority="69" w:unhideWhenUsed="0"/>
-    <w:lsdException w:name="Dark List Accent 1" w:semiHidden="0" w:uiPriority="70" w:unhideWhenUsed="0"/>
-    <w:lsdException w:name="Colorful Shading Accent 1" w:semiHidden="0" w:uiPriority="71" w:unhideWhenUsed="0"/>
-    <w:lsdException w:name="Colorful List Accent 1" w:semiHidden="0" w:uiPriority="72" w:unhideWhenUsed="0"/>
-    <w:lsdException w:name="Colorful Grid Accent 1" w:semiHidden="0" w:uiPriority="73" w:unhideWhenUsed="0"/>
-    <w:lsdException w:name="Light Shading Accent 2" w:semiHidden="0" w:uiPriority="60" w:unhideWhenUsed="0"/>
-    <w:lsdException w:name="Light List Accent 2" w:semiHidden="0" w:uiPriority="61" w:unhideWhenUsed="0"/>
-    <w:lsdException w:name="Light Grid Accent 2" w:semiHidden="0" w:uiPriority="62" w:unhideWhenUsed="0"/>
-    <w:lsdException w:name="Medium Shading 1 Accent 2" w:semiHidden="0" w:uiPriority="63" w:unhideWhenUsed="0"/>
-    <w:lsdException w:name="Medium Shading 2 Accent 2" w:semiHidden="0" w:uiPriority="64" w:unhideWhenUsed="0"/>
-    <w:lsdException w:name="Medium List 1 Accent 2" w:semiHidden="0" w:uiPriority="65" w:unhideWhenUsed="0"/>
-    <w:lsdException w:name="Medium List 2 Accent 2" w:semiHidden="0" w:uiPriority="66" w:unhideWhenUsed="0"/>
-    <w:lsdException w:name="Medium Grid 1 Accent 2" w:semiHidden="0" w:uiPriority="67" w:unhideWhenUsed="0"/>
-    <w:lsdException w:name="Medium Grid 2 Accent 2" w:semiHidden="0" w:uiPriority="68" w:unhideWhenUsed="0"/>
-    <w:lsdException w:name="Medium Grid 3 Accent 2" w:semiHidden="0" w:uiPriority="69" w:unhideWhenUsed="0"/>
-    <w:lsdException w:name="Dark List Accent 2" w:semiHidden="0" w:uiPriority="70" w:unhideWhenUsed="0"/>
-    <w:lsdException w:name="Colorful Shading Accent 2" w:semiHidden="0" w:uiPriority="71" w:unhideWhenUsed="0"/>
-    <w:lsdException w:name="Colorful List Accent 2" w:semiHidden="0" w:uiPriority="72" w:unhideWhenUsed="0"/>
-    <w:lsdException w:name="Colorful Grid Accent 2" w:semiHidden="0" w:uiPriority="73" w:unhideWhenUsed="0"/>
-    <w:lsdException w:name="Light Shading Accent 3" w:semiHidden="0" w:uiPriority="60" w:unhideWhenUsed="0"/>
-    <w:lsdException w:name="Light List Accent 3" w:semiHidden="0" w:uiPriority="61" w:unhideWhenUsed="0"/>
-    <w:lsdException w:name="Light Grid Accent 3" w:semiHidden="0" w:uiPriority="62" w:unhideWhenUsed="0"/>
-    <w:lsdException w:name="Medium Shading 1 Accent 3" w:semiHidden="0" w:uiPriority="63" w:unhideWhenUsed="0"/>
-    <w:lsdException w:name="Medium Shading 2 Accent 3" w:semiHidden="0" w:uiPriority="64" w:unhideWhenUsed="0"/>
-    <w:lsdException w:name="Medium List 1 Accent 3" w:semiHidden="0" w:uiPriority="65" w:unhideWhenUsed="0"/>
-    <w:lsdException w:name="Medium List 2 Accent 3" w:semiHidden="0" w:uiPriority="66" w:unhideWhenUsed="0"/>
-    <w:lsdException w:name="Medium Grid 1 Accent 3" w:semiHidden="0" w:uiPriority="67" w:unhideWhenUsed="0"/>
-    <w:lsdException w:name="Medium Grid 2 Accent 3" w:semiHidden="0" w:uiPriority="68" w:unhideWhenUsed="0"/>
-    <w:lsdException w:name="Medium Grid 3 Accent 3" w:semiHidden="0" w:uiPriority="69" w:unhideWhenUsed="0"/>
-    <w:lsdException w:name="Dark List Accent 3" w:semiHidden="0" w:uiPriority="70" w:unhideWhenUsed="0"/>
-    <w:lsdException w:name="Colorful Shading Accent 3" w:semiHidden="0" w:uiPriority="71" w:unhideWhenUsed="0"/>
-    <w:lsdException w:name="Colorful List Accent 3" w:semiHidden="0" w:uiPriority="72" w:unhideWhenUsed="0"/>
-    <w:lsdException w:name="Colorful Grid Accent 3" w:semiHidden="0" w:uiPriority="73" w:unhideWhenUsed="0"/>
-    <w:lsdException w:name="Light Shading Accent 4" w:semiHidden="0" w:uiPriority="60" w:unhideWhenUsed="0"/>
-    <w:lsdException w:name="Light List Accent 4" w:semiHidden="0" w:uiPriority="61" w:unhideWhenUsed="0"/>
-    <w:lsdException w:name="Light Grid Accent 4" w:semiHidden="0" w:uiPriority="62" w:unhideWhenUsed="0"/>
-    <w:lsdException w:name="Medium Shading 1 Accent 4" w:semiHidden="0" w:uiPriority="63" w:unhideWhenUsed="0"/>
-    <w:lsdException w:name="Medium Shading 2 Accent 4" w:semiHidden="0" w:uiPriority="64" w:unhideWhenUsed="0"/>
-    <w:lsdException w:name="Medium List 1 Accent 4" w:semiHidden="0" w:uiPriority="65" w:unhideWhenUsed="0"/>
-    <w:lsdException w:name="Medium List 2 Accent 4" w:semiHidden="0" w:uiPriority="66" w:unhideWhenUsed="0"/>
-    <w:lsdException w:name="Medium Grid 1 Accent 4" w:semiHidden="0" w:uiPriority="67" w:unhideWhenUsed="0"/>
-    <w:lsdException w:name="Medium Grid 2 Accent 4" w:semiHidden="0" w:uiPriority="68" w:unhideWhenUsed="0"/>
-    <w:lsdException w:name="Medium Grid 3 Accent 4" w:semiHidden="0" w:uiPriority="69" w:unhideWhenUsed="0"/>
-    <w:lsdException w:name="Dark List Accent 4" w:semiHidden="0" w:uiPriority="70" w:unhideWhenUsed="0"/>
-    <w:lsdException w:name="Colorful Shading Accent 4" w:semiHidden="0" w:uiPriority="71" w:unhideWhenUsed="0"/>
-    <w:lsdException w:name="Colorful List Accent 4" w:semiHidden="0" w:uiPriority="72" w:unhideWhenUsed="0"/>
-    <w:lsdException w:name="Colorful Grid Accent 4" w:semiHidden="0" w:uiPriority="73" w:unhideWhenUsed="0"/>
-    <w:lsdException w:name="Light Shading Accent 5" w:semiHidden="0" w:uiPriority="60" w:unhideWhenUsed="0"/>
-    <w:lsdException w:name="Light List Accent 5" w:semiHidden="0" w:uiPriority="61" w:unhideWhenUsed="0"/>
-    <w:lsdException w:name="Light Grid Accent 5" w:semiHidden="0" w:uiPriority="62" w:unhideWhenUsed="0"/>
-    <w:lsdException w:name="Medium Shading 1 Accent 5" w:semiHidden="0" w:uiPriority="63" w:unhideWhenUsed="0"/>
-    <w:lsdException w:name="Medium Shading 2 Accent 5" w:semiHidden="0" w:uiPriority="64" w:unhideWhenUsed="0"/>
-    <w:lsdException w:name="Medium List 1 Accent 5" w:semiHidden="0" w:uiPriority="65" w:unhideWhenUsed="0"/>
-    <w:lsdException w:name="Medium List 2 Accent 5" w:semiHidden="0" w:uiPriority="66" w:unhideWhenUsed="0"/>
-    <w:lsdException w:name="Medium Grid 1 Accent 5" w:semiHidden="0" w:uiPriority="67" w:unhideWhenUsed="0"/>
-    <w:lsdException w:name="Medium Grid 2 Accent 5" w:semiHidden="0" w:uiPriority="68" w:unhideWhenUsed="0"/>
-    <w:lsdException w:name="Medium Grid 3 Accent 5" w:semiHidden="0" w:uiPriority="69" w:unhideWhenUsed="0"/>
-    <w:lsdException w:name="Dark List Accent 5" w:semiHidden="0" w:uiPriority="70" w:unhideWhenUsed="0"/>
-    <w:lsdException w:name="Colorful Shading Accent 5" w:semiHidden="0" w:uiPriority="71" w:unhideWhenUsed="0"/>
-    <w:lsdException w:name="Colorful List Accent 5" w:semiHidden="0" w:uiPriority="72" w:unhideWhenUsed="0"/>
-    <w:lsdException w:name="Colorful Grid Accent 5" w:semiHidden="0" w:uiPriority="73" w:unhideWhenUsed="0"/>
-    <w:lsdException w:name="Light Shading Accent 6" w:semiHidden="0" w:uiPriority="60" w:unhideWhenUsed="0"/>
-    <w:lsdException w:name="Light List Accent 6" w:semiHidden="0" w:uiPriority="61" w:unhideWhenUsed="0"/>
-    <w:lsdException w:name="Light Grid Accent 6" w:semiHidden="0" w:uiPriority="62" w:unhideWhenUsed="0"/>
-    <w:lsdException w:name="Medium Shading 1 Accent 6" w:semiHidden="0" w:uiPriority="63" w:unhideWhenUsed="0"/>
-    <w:lsdException w:name="Medium Shading 2 Accent 6" w:semiHidden="0" w:uiPriority="64" w:unhideWhenUsed="0"/>
-    <w:lsdException w:name="Medium List 1 Accent 6" w:semiHidden="0" w:uiPriority="65" w:unhideWhenUsed="0"/>
-    <w:lsdException w:name="Medium List 2 Accent 6" w:semiHidden="0" w:uiPriority="66" w:unhideWhenUsed="0"/>
-    <w:lsdException w:name="Medium Grid 1 Accent 6" w:semiHidden="0" w:uiPriority="67" w:unhideWhenUsed="0"/>
-    <w:lsdException w:name="Medium Grid 2 Accent 6" w:semiHidden="0" w:uiPriority="68" w:unhideWhenUsed="0"/>
-    <w:lsdException w:name="Medium Grid 3 Accent 6" w:semiHidden="0" w:uiPriority="69" w:unhideWhenUsed="0"/>
-    <w:lsdException w:name="Dark List Accent 6" w:semiHidden="0" w:uiPriority="70" w:unhideWhenUsed="0"/>
-    <w:lsdException w:name="Colorful Shading Accent 6" w:semiHidden="0" w:uiPriority="71" w:unhideWhenUsed="0"/>
-    <w:lsdException w:name="Colorful List Accent 6" w:semiHidden="0" w:uiPriority="72" w:unhideWhenUsed="0"/>
-    <w:lsdException w:name="Colorful Grid Accent 6" w:semiHidden="0" w:uiPriority="73" w:unhideWhenUsed="0"/>
-    <w:lsdException w:name="Subtle Emphasis" w:semiHidden="0" w:uiPriority="19" w:unhideWhenUsed="0" w:qFormat="1"/>
-    <w:lsdException w:name="Intense Emphasis" w:semiHidden="0" w:uiPriority="21" w:unhideWhenUsed="0" w:qFormat="1"/>
-    <w:lsdException w:name="Subtle Reference" w:semiHidden="0" w:uiPriority="31" w:unhideWhenUsed="0" w:qFormat="1"/>
-    <w:lsdException w:name="Intense Reference" w:semiHidden="0" w:uiPriority="32" w:unhideWhenUsed="0" w:qFormat="1"/>
-    <w:lsdException w:name="Book Title" w:semiHidden="0" w:uiPriority="33" w:unhideWhenUsed="0" w:qFormat="1"/>
-    <w:lsdException w:name="Bibliography" w:uiPriority="37"/>
-    <w:lsdException w:name="TOC Heading" w:uiPriority="39" w:qFormat="1"/>
+  <w:latentStyles w:defLockedState="0" w:defUIPriority="99" w:defSemiHidden="0" w:defUnhideWhenUsed="0" w:defQFormat="0" w:count="382">
+    <w:lsdException w:name="Normal" w:uiPriority="0" w:qFormat="1"/>
+    <w:lsdException w:name="heading 1" w:uiPriority="9" w:qFormat="1"/>
+    <w:lsdException w:name="heading 2" w:semiHidden="1" w:uiPriority="9" w:unhideWhenUsed="1" w:qFormat="1"/>
+    <w:lsdException w:name="heading 3" w:semiHidden="1" w:uiPriority="9" w:unhideWhenUsed="1" w:qFormat="1"/>
+    <w:lsdException w:name="heading 4" w:semiHidden="1" w:uiPriority="9" w:unhideWhenUsed="1" w:qFormat="1"/>
+    <w:lsdException w:name="heading 5" w:semiHidden="1" w:uiPriority="9" w:unhideWhenUsed="1" w:qFormat="1"/>
+    <w:lsdException w:name="heading 6" w:semiHidden="1" w:uiPriority="9" w:unhideWhenUsed="1" w:qFormat="1"/>
+    <w:lsdException w:name="heading 7" w:semiHidden="1" w:uiPriority="9" w:unhideWhenUsed="1" w:qFormat="1"/>
+    <w:lsdException w:name="heading 8" w:semiHidden="1" w:uiPriority="9" w:unhideWhenUsed="1" w:qFormat="1"/>
+    <w:lsdException w:name="heading 9" w:semiHidden="1" w:uiPriority="9" w:unhideWhenUsed="1" w:qFormat="1"/>
+    <w:lsdException w:name="index 1" w:semiHidden="1" w:unhideWhenUsed="1"/>
+    <w:lsdException w:name="index 2" w:semiHidden="1" w:unhideWhenUsed="1"/>
+    <w:lsdException w:name="index 3" w:semiHidden="1" w:unhideWhenUsed="1"/>
+    <w:lsdException w:name="index 4" w:semiHidden="1" w:unhideWhenUsed="1"/>
+    <w:lsdException w:name="index 5" w:semiHidden="1" w:unhideWhenUsed="1"/>
+    <w:lsdException w:name="index 6" w:semiHidden="1" w:unhideWhenUsed="1"/>
+    <w:lsdException w:name="index 7" w:semiHidden="1" w:unhideWhenUsed="1"/>
+    <w:lsdException w:name="index 8" w:semiHidden="1" w:unhideWhenUsed="1"/>
+    <w:lsdException w:name="index 9" w:semiHidden="1" w:unhideWhenUsed="1"/>
+    <w:lsdException w:name="toc 1" w:semiHidden="1" w:uiPriority="39" w:unhideWhenUsed="1"/>
+    <w:lsdException w:name="toc 2" w:semiHidden="1" w:uiPriority="39" w:unhideWhenUsed="1"/>
+    <w:lsdException w:name="toc 3" w:semiHidden="1" w:uiPriority="39" w:unhideWhenUsed="1"/>
+    <w:lsdException w:name="toc 4" w:semiHidden="1" w:uiPriority="39" w:unhideWhenUsed="1"/>
+    <w:lsdException w:name="toc 5" w:semiHidden="1" w:uiPriority="39" w:unhideWhenUsed="1"/>
+    <w:lsdException w:name="toc 6" w:semiHidden="1" w:uiPriority="39" w:unhideWhenUsed="1"/>
+    <w:lsdException w:name="toc 7" w:semiHidden="1" w:uiPriority="39" w:unhideWhenUsed="1"/>
+    <w:lsdException w:name="toc 8" w:semiHidden="1" w:uiPriority="39" w:unhideWhenUsed="1"/>
+    <w:lsdException w:name="toc 9" w:semiHidden="1" w:uiPriority="39" w:unhideWhenUsed="1"/>
+    <w:lsdException w:name="Normal Indent" w:semiHidden="1" w:unhideWhenUsed="1"/>
+    <w:lsdException w:name="footnote text" w:semiHidden="1" w:unhideWhenUsed="1"/>
+    <w:lsdException w:name="annotation text" w:semiHidden="1" w:unhideWhenUsed="1"/>
+    <w:lsdException w:name="header" w:semiHidden="1" w:unhideWhenUsed="1"/>
+    <w:lsdException w:name="footer" w:semiHidden="1" w:unhideWhenUsed="1"/>
+    <w:lsdException w:name="index heading" w:semiHidden="1" w:unhideWhenUsed="1"/>
+    <w:lsdException w:name="caption" w:semiHidden="1" w:uiPriority="35" w:unhideWhenUsed="1" w:qFormat="1"/>
+    <w:lsdException w:name="table of figures" w:semiHidden="1" w:unhideWhenUsed="1"/>
+    <w:lsdException w:name="envelope address" w:semiHidden="1" w:unhideWhenUsed="1"/>
+    <w:lsdException w:name="envelope return" w:semiHidden="1" w:unhideWhenUsed="1"/>
+    <w:lsdException w:name="footnote reference" w:semiHidden="1" w:unhideWhenUsed="1"/>
+    <w:lsdException w:name="annotation reference" w:semiHidden="1" w:unhideWhenUsed="1"/>
+    <w:lsdException w:name="line number" w:semiHidden="1" w:unhideWhenUsed="1"/>
+    <w:lsdException w:name="page number" w:semiHidden="1" w:unhideWhenUsed="1"/>
+    <w:lsdException w:name="endnote reference" w:semiHidden="1" w:unhideWhenUsed="1"/>
+    <w:lsdException w:name="endnote text" w:semiHidden="1" w:unhideWhenUsed="1"/>
+    <w:lsdException w:name="table of authorities" w:semiHidden="1" w:unhideWhenUsed="1"/>
+    <w:lsdException w:name="macro" w:semiHidden="1" w:unhideWhenUsed="1"/>
+    <w:lsdException w:name="toa heading" w:semiHidden="1" w:unhideWhenUsed="1"/>
+    <w:lsdException w:name="List" w:semiHidden="1" w:unhideWhenUsed="1"/>
+    <w:lsdException w:name="List Bullet" w:semiHidden="1" w:unhideWhenUsed="1"/>
+    <w:lsdException w:name="List Number" w:semiHidden="1" w:unhideWhenUsed="1"/>
+    <w:lsdException w:name="List 2" w:semiHidden="1" w:unhideWhenUsed="1"/>
+    <w:lsdException w:name="List 3" w:semiHidden="1" w:unhideWhenUsed="1"/>
+    <w:lsdException w:name="List 4" w:semiHidden="1" w:unhideWhenUsed="1"/>
+    <w:lsdException w:name="List 5" w:semiHidden="1" w:unhideWhenUsed="1"/>
+    <w:lsdException w:name="List Bullet 2" w:semiHidden="1" w:unhideWhenUsed="1"/>
+    <w:lsdException w:name="List Bullet 3" w:semiHidden="1" w:unhideWhenUsed="1"/>
+    <w:lsdException w:name="List Bullet 4" w:semiHidden="1" w:unhideWhenUsed="1"/>
+    <w:lsdException w:name="List Bullet 5" w:semiHidden="1" w:unhideWhenUsed="1"/>
+    <w:lsdException w:name="List Number 2" w:semiHidden="1" w:unhideWhenUsed="1"/>
+    <w:lsdException w:name="List Number 3" w:semiHidden="1" w:unhideWhenUsed="1"/>
+    <w:lsdException w:name="List Number 4" w:semiHidden="1" w:unhideWhenUsed="1"/>
+    <w:lsdException w:name="List Number 5" w:semiHidden="1" w:unhideWhenUsed="1"/>
+    <w:lsdException w:name="Title" w:uiPriority="10" w:qFormat="1"/>
+    <w:lsdException w:name="Closing" w:semiHidden="1" w:unhideWhenUsed="1"/>
+    <w:lsdException w:name="Signature" w:semiHidden="1" w:unhideWhenUsed="1"/>
+    <w:lsdException w:name="Default Paragraph Font" w:semiHidden="1" w:uiPriority="1" w:unhideWhenUsed="1"/>
+    <w:lsdException w:name="Body Text" w:semiHidden="1" w:unhideWhenUsed="1"/>
+    <w:lsdException w:name="Body Text Indent" w:semiHidden="1" w:unhideWhenUsed="1"/>
+    <w:lsdException w:name="List Continue" w:semiHidden="1" w:unhideWhenUsed="1"/>
+    <w:lsdException w:name="List Continue 2" w:semiHidden="1" w:unhideWhenUsed="1"/>
+    <w:lsdException w:name="List Continue 3" w:semiHidden="1" w:unhideWhenUsed="1"/>
+    <w:lsdException w:name="List Continue 4" w:semiHidden="1" w:unhideWhenUsed="1"/>
+    <w:lsdException w:name="List Continue 5" w:semiHidden="1" w:unhideWhenUsed="1"/>
+    <w:lsdException w:name="Message Header" w:semiHidden="1" w:unhideWhenUsed="1"/>
+    <w:lsdException w:name="Subtitle" w:uiPriority="11" w:qFormat="1"/>
+    <w:lsdException w:name="Salutation" w:semiHidden="1" w:unhideWhenUsed="1"/>
+    <w:lsdException w:name="Date" w:semiHidden="1" w:unhideWhenUsed="1"/>
+    <w:lsdException w:name="Body Text First Indent" w:semiHidden="1" w:unhideWhenUsed="1"/>
+    <w:lsdException w:name="Body Text First Indent 2" w:semiHidden="1" w:unhideWhenUsed="1"/>
+    <w:lsdException w:name="Note Heading" w:semiHidden="1" w:unhideWhenUsed="1"/>
+    <w:lsdException w:name="Body Text 2" w:semiHidden="1" w:unhideWhenUsed="1"/>
+    <w:lsdException w:name="Body Text 3" w:semiHidden="1" w:unhideWhenUsed="1"/>
+    <w:lsdException w:name="Body Text Indent 2" w:semiHidden="1" w:unhideWhenUsed="1"/>
+    <w:lsdException w:name="Body Text Indent 3" w:semiHidden="1" w:unhideWhenUsed="1"/>
+    <w:lsdException w:name="Block Text" w:semiHidden="1" w:unhideWhenUsed="1"/>
+    <w:lsdException w:name="Hyperlink" w:semiHidden="1" w:unhideWhenUsed="1"/>
+    <w:lsdException w:name="FollowedHyperlink" w:semiHidden="1" w:unhideWhenUsed="1"/>
+    <w:lsdException w:name="Strong" w:uiPriority="22" w:qFormat="1"/>
+    <w:lsdException w:name="Emphasis" w:uiPriority="20" w:qFormat="1"/>
+    <w:lsdException w:name="Document Map" w:semiHidden="1" w:unhideWhenUsed="1"/>
+    <w:lsdException w:name="Plain Text" w:semiHidden="1" w:unhideWhenUsed="1"/>
+    <w:lsdException w:name="E-mail Signature" w:semiHidden="1" w:unhideWhenUsed="1"/>
+    <w:lsdException w:name="HTML Top of Form" w:semiHidden="1" w:unhideWhenUsed="1"/>
+    <w:lsdException w:name="HTML Bottom of Form" w:semiHidden="1" w:unhideWhenUsed="1"/>
+    <w:lsdException w:name="Normal (Web)" w:semiHidden="1" w:unhideWhenUsed="1"/>
+    <w:lsdException w:name="HTML Acronym" w:semiHidden="1" w:unhideWhenUsed="1"/>
+    <w:lsdException w:name="HTML Address" w:semiHidden="1" w:unhideWhenUsed="1"/>
+    <w:lsdException w:name="HTML Cite" w:semiHidden="1" w:unhideWhenUsed="1"/>
+    <w:lsdException w:name="HTML Code" w:semiHidden="1" w:unhideWhenUsed="1"/>
+    <w:lsdException w:name="HTML Definition" w:semiHidden="1" w:unhideWhenUsed="1"/>
+    <w:lsdException w:name="HTML Keyboard" w:semiHidden="1" w:unhideWhenUsed="1"/>
+    <w:lsdException w:name="HTML Preformatted" w:semiHidden="1" w:unhideWhenUsed="1"/>
+    <w:lsdException w:name="HTML Sample" w:semiHidden="1" w:unhideWhenUsed="1"/>
+    <w:lsdException w:name="HTML Typewriter" w:semiHidden="1" w:unhideWhenUsed="1"/>
+    <w:lsdException w:name="HTML Variable" w:semiHidden="1" w:unhideWhenUsed="1"/>
+    <w:lsdException w:name="Normal Table" w:semiHidden="1" w:unhideWhenUsed="1"/>
+    <w:lsdException w:name="annotation subject" w:semiHidden="1" w:unhideWhenUsed="1"/>
+    <w:lsdException w:name="No List" w:semiHidden="1" w:unhideWhenUsed="1"/>
+    <w:lsdException w:name="Outline List 1" w:semiHidden="1" w:unhideWhenUsed="1"/>
+    <w:lsdException w:name="Outline List 2" w:semiHidden="1" w:unhideWhenUsed="1"/>
+    <w:lsdException w:name="Outline List 3" w:semiHidden="1" w:unhideWhenUsed="1"/>
+    <w:lsdException w:name="Table Simple 1" w:semiHidden="1" w:unhideWhenUsed="1"/>
+    <w:lsdException w:name="Table Simple 2" w:semiHidden="1" w:unhideWhenUsed="1"/>
+    <w:lsdException w:name="Table Simple 3" w:semiHidden="1" w:unhideWhenUsed="1"/>
+    <w:lsdException w:name="Table Classic 1" w:semiHidden="1" w:unhideWhenUsed="1"/>
+    <w:lsdException w:name="Table Classic 2" w:semiHidden="1" w:unhideWhenUsed="1"/>
+    <w:lsdException w:name="Table Classic 3" w:semiHidden="1" w:unhideWhenUsed="1"/>
+    <w:lsdException w:name="Table Classic 4" w:semiHidden="1" w:unhideWhenUsed="1"/>
+    <w:lsdException w:name="Table Colorful 1" w:semiHidden="1" w:unhideWhenUsed="1"/>
+    <w:lsdException w:name="Table Colorful 2" w:semiHidden="1" w:unhideWhenUsed="1"/>
+    <w:lsdException w:name="Table Colorful 3" w:semiHidden="1" w:unhideWhenUsed="1"/>
+    <w:lsdException w:name="Table Columns 1" w:semiHidden="1" w:unhideWhenUsed="1"/>
+    <w:lsdException w:name="Table Columns 2" w:semiHidden="1" w:unhideWhenUsed="1"/>
+    <w:lsdException w:name="Table Columns 3" w:semiHidden="1" w:unhideWhenUsed="1"/>
+    <w:lsdException w:name="Table Columns 4" w:semiHidden="1" w:unhideWhenUsed="1"/>
+    <w:lsdException w:name="Table Columns 5" w:semiHidden="1" w:unhideWhenUsed="1"/>
+    <w:lsdException w:name="Table Grid 1" w:semiHidden="1" w:unhideWhenUsed="1"/>
+    <w:lsdException w:name="Table Grid 2" w:semiHidden="1" w:unhideWhenUsed="1"/>
+    <w:lsdException w:name="Table Grid 3" w:semiHidden="1" w:unhideWhenUsed="1"/>
+    <w:lsdException w:name="Table Grid 4" w:semiHidden="1" w:unhideWhenUsed="1"/>
+    <w:lsdException w:name="Table Grid 5" w:semiHidden="1" w:unhideWhenUsed="1"/>
+    <w:lsdException w:name="Table Grid 6" w:semiHidden="1" w:unhideWhenUsed="1"/>
+    <w:lsdException w:name="Table Grid 7" w:semiHidden="1" w:unhideWhenUsed="1"/>
+    <w:lsdException w:name="Table Grid 8" w:semiHidden="1" w:unhideWhenUsed="1"/>
+    <w:lsdException w:name="Table List 1" w:semiHidden="1" w:unhideWhenUsed="1"/>
+    <w:lsdException w:name="Table List 2" w:semiHidden="1" w:unhideWhenUsed="1"/>
+    <w:lsdException w:name="Table List 3" w:semiHidden="1" w:unhideWhenUsed="1"/>
+    <w:lsdException w:name="Table List 4" w:semiHidden="1" w:unhideWhenUsed="1"/>
+    <w:lsdException w:name="Table List 5" w:semiHidden="1" w:unhideWhenUsed="1"/>
+    <w:lsdException w:name="Table List 6" w:semiHidden="1" w:unhideWhenUsed="1"/>
+    <w:lsdException w:name="Table List 7" w:semiHidden="1" w:unhideWhenUsed="1"/>
+    <w:lsdException w:name="Table List 8" w:semiHidden="1" w:unhideWhenUsed="1"/>
+    <w:lsdException w:name="Table 3D effects 1" w:semiHidden="1" w:unhideWhenUsed="1"/>
+    <w:lsdException w:name="Table 3D effects 2" w:semiHidden="1" w:unhideWhenUsed="1"/>
+    <w:lsdException w:name="Table 3D effects 3" w:semiHidden="1" w:unhideWhenUsed="1"/>
+    <w:lsdException w:name="Table Contemporary" w:semiHidden="1" w:unhideWhenUsed="1"/>
+    <w:lsdException w:name="Table Elegant" w:semiHidden="1" w:unhideWhenUsed="1"/>
+    <w:lsdException w:name="Table Professional" w:semiHidden="1" w:unhideWhenUsed="1"/>
+    <w:lsdException w:name="Table Subtle 1" w:semiHidden="1" w:unhideWhenUsed="1"/>
+    <w:lsdException w:name="Table Subtle 2" w:semiHidden="1" w:unhideWhenUsed="1"/>
+    <w:lsdException w:name="Table Web 1" w:semiHidden="1" w:unhideWhenUsed="1"/>
+    <w:lsdException w:name="Table Web 2" w:semiHidden="1" w:unhideWhenUsed="1"/>
+    <w:lsdException w:name="Table Web 3" w:semiHidden="1" w:unhideWhenUsed="1"/>
+    <w:lsdException w:name="Balloon Text" w:semiHidden="1" w:unhideWhenUsed="1"/>
+    <w:lsdException w:name="Table Grid" w:uiPriority="39"/>
+    <w:lsdException w:name="Table Theme" w:semiHidden="1" w:unhideWhenUsed="1"/>
+    <w:lsdException w:name="Note Level 1" w:semiHidden="1" w:unhideWhenUsed="1"/>
+    <w:lsdException w:name="Note Level 2" w:semiHidden="1" w:unhideWhenUsed="1"/>
+    <w:lsdException w:name="Note Level 3" w:semiHidden="1" w:unhideWhenUsed="1"/>
+    <w:lsdException w:name="Note Level 4" w:semiHidden="1" w:unhideWhenUsed="1"/>
+    <w:lsdException w:name="Note Level 5" w:semiHidden="1" w:unhideWhenUsed="1"/>
+    <w:lsdException w:name="Note Level 6" w:semiHidden="1" w:unhideWhenUsed="1"/>
+    <w:lsdException w:name="Note Level 7" w:semiHidden="1" w:unhideWhenUsed="1"/>
+    <w:lsdException w:name="Note Level 8" w:semiHidden="1" w:unhideWhenUsed="1"/>
+    <w:lsdException w:name="Note Level 9" w:semiHidden="1" w:unhideWhenUsed="1"/>
+    <w:lsdException w:name="Placeholder Text" w:semiHidden="1"/>
+    <w:lsdException w:name="No Spacing" w:uiPriority="1" w:qFormat="1"/>
+    <w:lsdException w:name="Light Shading" w:uiPriority="60"/>
+    <w:lsdException w:name="Light List" w:uiPriority="61"/>
+    <w:lsdException w:name="Light Grid" w:uiPriority="62"/>
+    <w:lsdException w:name="Medium Shading 1" w:uiPriority="63"/>
+    <w:lsdException w:name="Medium Shading 2" w:uiPriority="64"/>
+    <w:lsdException w:name="Medium List 1" w:uiPriority="65"/>
+    <w:lsdException w:name="Medium List 2" w:uiPriority="66"/>
+    <w:lsdException w:name="Medium Grid 1" w:uiPriority="67"/>
+    <w:lsdException w:name="Medium Grid 2" w:uiPriority="68"/>
+    <w:lsdException w:name="Medium Grid 3" w:uiPriority="69"/>
+    <w:lsdException w:name="Dark List" w:uiPriority="70"/>
+    <w:lsdException w:name="Colorful Shading" w:uiPriority="71"/>
+    <w:lsdException w:name="Colorful List" w:uiPriority="72"/>
+    <w:lsdException w:name="Colorful Grid" w:uiPriority="73"/>
+    <w:lsdException w:name="Light Shading Accent 1" w:uiPriority="60"/>
+    <w:lsdException w:name="Light List Accent 1" w:uiPriority="61"/>
+    <w:lsdException w:name="Light Grid Accent 1" w:uiPriority="62"/>
+    <w:lsdException w:name="Medium Shading 1 Accent 1" w:uiPriority="63"/>
+    <w:lsdException w:name="Medium Shading 2 Accent 1" w:uiPriority="64"/>
+    <w:lsdException w:name="Medium List 1 Accent 1" w:uiPriority="65"/>
+    <w:lsdException w:name="Revision" w:semiHidden="1"/>
+    <w:lsdException w:name="List Paragraph" w:uiPriority="34" w:qFormat="1"/>
+    <w:lsdException w:name="Quote" w:uiPriority="29" w:qFormat="1"/>
+    <w:lsdException w:name="Intense Quote" w:uiPriority="30" w:qFormat="1"/>
+    <w:lsdException w:name="Medium List 2 Accent 1" w:uiPriority="66"/>
+    <w:lsdException w:name="Medium Grid 1 Accent 1" w:uiPriority="67"/>
+    <w:lsdException w:name="Medium Grid 2 Accent 1" w:uiPriority="68"/>
+    <w:lsdException w:name="Medium Grid 3 Accent 1" w:uiPriority="69"/>
+    <w:lsdException w:name="Dark List Accent 1" w:uiPriority="70"/>
+    <w:lsdException w:name="Colorful Shading Accent 1" w:uiPriority="71"/>
+    <w:lsdException w:name="Colorful List Accent 1" w:uiPriority="72"/>
+    <w:lsdException w:name="Colorful Grid Accent 1" w:uiPriority="73"/>
+    <w:lsdException w:name="Light Shading Accent 2" w:uiPriority="60"/>
+    <w:lsdException w:name="Light List Accent 2" w:uiPriority="61"/>
+    <w:lsdException w:name="Light Grid Accent 2" w:uiPriority="62"/>
+    <w:lsdException w:name="Medium Shading 1 Accent 2" w:uiPriority="63"/>
+    <w:lsdException w:name="Medium Shading 2 Accent 2" w:uiPriority="64"/>
+    <w:lsdException w:name="Medium List 1 Accent 2" w:uiPriority="65"/>
+    <w:lsdException w:name="Medium List 2 Accent 2" w:uiPriority="66"/>
+    <w:lsdException w:name="Medium Grid 1 Accent 2" w:uiPriority="67"/>
+    <w:lsdException w:name="Medium Grid 2 Accent 2" w:uiPriority="68"/>
+    <w:lsdException w:name="Medium Grid 3 Accent 2" w:uiPriority="69"/>
+    <w:lsdException w:name="Dark List Accent 2" w:uiPriority="70"/>
+    <w:lsdException w:name="Colorful Shading Accent 2" w:uiPriority="71"/>
+    <w:lsdException w:name="Colorful List Accent 2" w:uiPriority="72"/>
+    <w:lsdException w:name="Colorful Grid Accent 2" w:uiPriority="73"/>
+    <w:lsdException w:name="Light Shading Accent 3" w:uiPriority="60"/>
+    <w:lsdException w:name="Light List Accent 3" w:uiPriority="61"/>
+    <w:lsdException w:name="Light Grid Accent 3" w:uiPriority="62"/>
+    <w:lsdException w:name="Medium Shading 1 Accent 3" w:uiPriority="63"/>
+    <w:lsdException w:name="Medium Shading 2 Accent 3" w:uiPriority="64"/>
+    <w:lsdException w:name="Medium List 1 Accent 3" w:uiPriority="65"/>
+    <w:lsdException w:name="Medium List 2 Accent 3" w:uiPriority="66"/>
+    <w:lsdException w:name="Medium Grid 1 Accent 3" w:uiPriority="67"/>
+    <w:lsdException w:name="Medium Grid 2 Accent 3" w:uiPriority="68"/>
+    <w:lsdException w:name="Medium Grid 3 Accent 3" w:uiPriority="69"/>
+    <w:lsdException w:name="Dark List Accent 3" w:uiPriority="70"/>
+    <w:lsdException w:name="Colorful Shading Accent 3" w:uiPriority="71"/>
+    <w:lsdException w:name="Colorful List Accent 3" w:uiPriority="72"/>
+    <w:lsdException w:name="Colorful Grid Accent 3" w:uiPriority="73"/>
+    <w:lsdException w:name="Light Shading Accent 4" w:uiPriority="60"/>
+    <w:lsdException w:name="Light List Accent 4" w:uiPriority="61"/>
+    <w:lsdException w:name="Light Grid Accent 4" w:uiPriority="62"/>
+    <w:lsdException w:name="Medium Shading 1 Accent 4" w:uiPriority="63"/>
+    <w:lsdException w:name="Medium Shading 2 Accent 4" w:uiPriority="64"/>
+    <w:lsdException w:name="Medium List 1 Accent 4" w:uiPriority="65"/>
+    <w:lsdException w:name="Medium List 2 Accent 4" w:uiPriority="66"/>
+    <w:lsdException w:name="Medium Grid 1 Accent 4" w:uiPriority="67"/>
+    <w:lsdException w:name="Medium Grid 2 Accent 4" w:uiPriority="68"/>
+    <w:lsdException w:name="Medium Grid 3 Accent 4" w:uiPriority="69"/>
+    <w:lsdException w:name="Dark List Accent 4" w:uiPriority="70"/>
+    <w:lsdException w:name="Colorful Shading Accent 4" w:uiPriority="71"/>
+    <w:lsdException w:name="Colorful List Accent 4" w:uiPriority="72"/>
+    <w:lsdException w:name="Colorful Grid Accent 4" w:uiPriority="73"/>
+    <w:lsdException w:name="Light Shading Accent 5" w:uiPriority="60"/>
+    <w:lsdException w:name="Light List Accent 5" w:uiPriority="61"/>
+    <w:lsdException w:name="Light Grid Accent 5" w:uiPriority="62"/>
+    <w:lsdException w:name="Medium Shading 1 Accent 5" w:uiPriority="63"/>
+    <w:lsdException w:name="Medium Shading 2 Accent 5" w:uiPriority="64"/>
+    <w:lsdException w:name="Medium List 1 Accent 5" w:uiPriority="65"/>
+    <w:lsdException w:name="Medium List 2 Accent 5" w:uiPriority="66"/>
+    <w:lsdException w:name="Medium Grid 1 Accent 5" w:uiPriority="67"/>
+    <w:lsdException w:name="Medium Grid 2 Accent 5" w:uiPriority="68"/>
+    <w:lsdException w:name="Medium Grid 3 Accent 5" w:uiPriority="69"/>
+    <w:lsdException w:name="Dark List Accent 5" w:uiPriority="70"/>
+    <w:lsdException w:name="Colorful Shading Accent 5" w:uiPriority="71"/>
+    <w:lsdException w:name="Colorful List Accent 5" w:uiPriority="72"/>
+    <w:lsdException w:name="Colorful Grid Accent 5" w:uiPriority="73"/>
+    <w:lsdException w:name="Light Shading Accent 6" w:uiPriority="60"/>
+    <w:lsdException w:name="Light List Accent 6" w:uiPriority="61"/>
+    <w:lsdException w:name="Light Grid Accent 6" w:uiPriority="62"/>
+    <w:lsdException w:name="Medium Shading 1 Accent 6" w:uiPriority="63"/>
+    <w:lsdException w:name="Medium Shading 2 Accent 6" w:uiPriority="64"/>
+    <w:lsdException w:name="Medium List 1 Accent 6" w:uiPriority="65"/>
+    <w:lsdException w:name="Medium List 2 Accent 6" w:uiPriority="66"/>
+    <w:lsdException w:name="Medium Grid 1 Accent 6" w:uiPriority="67"/>
+    <w:lsdException w:name="Medium Grid 2 Accent 6" w:uiPriority="68"/>
+    <w:lsdException w:name="Medium Grid 3 Accent 6" w:uiPriority="69"/>
+    <w:lsdException w:name="Dark List Accent 6" w:uiPriority="70"/>
+    <w:lsdException w:name="Colorful Shading Accent 6" w:uiPriority="71"/>
+    <w:lsdException w:name="Colorful List Accent 6" w:uiPriority="72"/>
+    <w:lsdException w:name="Colorful Grid Accent 6" w:uiPriority="73"/>
+    <w:lsdException w:name="Subtle Emphasis" w:uiPriority="19" w:qFormat="1"/>
+    <w:lsdException w:name="Intense Emphasis" w:uiPriority="21" w:qFormat="1"/>
+    <w:lsdException w:name="Subtle Reference" w:uiPriority="31" w:qFormat="1"/>
+    <w:lsdException w:name="Intense Reference" w:uiPriority="32" w:qFormat="1"/>
+    <w:lsdException w:name="Book Title" w:uiPriority="33" w:qFormat="1"/>
+    <w:lsdException w:name="Bibliography" w:semiHidden="1" w:uiPriority="37" w:unhideWhenUsed="1"/>
+    <w:lsdException w:name="TOC Heading" w:semiHidden="1" w:uiPriority="39" w:unhideWhenUsed="1" w:qFormat="1"/>
+    <w:lsdException w:name="Plain Table 1" w:uiPriority="41"/>
+    <w:lsdException w:name="Plain Table 2" w:uiPriority="42"/>
+    <w:lsdException w:name="Plain Table 3" w:uiPriority="43"/>
+    <w:lsdException w:name="Plain Table 4" w:uiPriority="44"/>
+    <w:lsdException w:name="Plain Table 5" w:uiPriority="45"/>
+    <w:lsdException w:name="Grid Table Light" w:uiPriority="40"/>
+    <w:lsdException w:name="Grid Table 1 Light" w:uiPriority="46"/>
+    <w:lsdException w:name="Grid Table 2" w:uiPriority="47"/>
+    <w:lsdException w:name="Grid Table 3" w:uiPriority="48"/>
+    <w:lsdException w:name="Grid Table 4" w:uiPriority="49"/>
+    <w:lsdException w:name="Grid Table 5 Dark" w:uiPriority="50"/>
+    <w:lsdException w:name="Grid Table 6 Colorful" w:uiPriority="51"/>
+    <w:lsdException w:name="Grid Table 7 Colorful" w:uiPriority="52"/>
+    <w:lsdException w:name="Grid Table 1 Light Accent 1" w:uiPriority="46"/>
+    <w:lsdException w:name="Grid Table 2 Accent 1" w:uiPriority="47"/>
+    <w:lsdException w:name="Grid Table 3 Accent 1" w:uiPriority="48"/>
+    <w:lsdException w:name="Grid Table 4 Accent 1" w:uiPriority="49"/>
+    <w:lsdException w:name="Grid Table 5 Dark Accent 1" w:uiPriority="50"/>
+    <w:lsdException w:name="Grid Table 6 Colorful Accent 1" w:uiPriority="51"/>
+    <w:lsdException w:name="Grid Table 7 Colorful Accent 1" w:uiPriority="52"/>
+    <w:lsdException w:name="Grid Table 1 Light Accent 2" w:uiPriority="46"/>
+    <w:lsdException w:name="Grid Table 2 Accent 2" w:uiPriority="47"/>
+    <w:lsdException w:name="Grid Table 3 Accent 2" w:uiPriority="48"/>
+    <w:lsdException w:name="Grid Table 4 Accent 2" w:uiPriority="49"/>
+    <w:lsdException w:name="Grid Table 5 Dark Accent 2" w:uiPriority="50"/>
+    <w:lsdException w:name="Grid Table 6 Colorful Accent 2" w:uiPriority="51"/>
+    <w:lsdException w:name="Grid Table 7 Colorful Accent 2" w:uiPriority="52"/>
+    <w:lsdException w:name="Grid Table 1 Light Accent 3" w:uiPriority="46"/>
+    <w:lsdException w:name="Grid Table 2 Accent 3" w:uiPriority="47"/>
+    <w:lsdException w:name="Grid Table 3 Accent 3" w:uiPriority="48"/>
+    <w:lsdException w:name="Grid Table 4 Accent 3" w:uiPriority="49"/>
+    <w:lsdException w:name="Grid Table 5 Dark Accent 3" w:uiPriority="50"/>
+    <w:lsdException w:name="Grid Table 6 Colorful Accent 3" w:uiPriority="51"/>
+    <w:lsdException w:name="Grid Table 7 Colorful Accent 3" w:uiPriority="52"/>
+    <w:lsdException w:name="Grid Table 1 Light Accent 4" w:uiPriority="46"/>
+    <w:lsdException w:name="Grid Table 2 Accent 4" w:uiPriority="47"/>
+    <w:lsdException w:name="Grid Table 3 Accent 4" w:uiPriority="48"/>
+    <w:lsdException w:name="Grid Table 4 Accent 4" w:uiPriority="49"/>
+    <w:lsdException w:name="Grid Table 5 Dark Accent 4" w:uiPriority="50"/>
+    <w:lsdException w:name="Grid Table 6 Colorful Accent 4" w:uiPriority="51"/>
+    <w:lsdException w:name="Grid Table 7 Colorful Accent 4" w:uiPriority="52"/>
+    <w:lsdException w:name="Grid Table 1 Light Accent 5" w:uiPriority="46"/>
+    <w:lsdException w:name="Grid Table 2 Accent 5" w:uiPriority="47"/>
+    <w:lsdException w:name="Grid Table 3 Accent 5" w:uiPriority="48"/>
+    <w:lsdException w:name="Grid Table 4 Accent 5" w:uiPriority="49"/>
+    <w:lsdException w:name="Grid Table 5 Dark Accent 5" w:uiPriority="50"/>
+    <w:lsdException w:name="Grid Table 6 Colorful Accent 5" w:uiPriority="51"/>
+    <w:lsdException w:name="Grid Table 7 Colorful Accent 5" w:uiPriority="52"/>
+    <w:lsdException w:name="Grid Table 1 Light Accent 6" w:uiPriority="46"/>
+    <w:lsdException w:name="Grid Table 2 Accent 6" w:uiPriority="47"/>
+    <w:lsdException w:name="Grid Table 3 Accent 6" w:uiPriority="48"/>
+    <w:lsdException w:name="Grid Table 4 Accent 6" w:uiPriority="49"/>
+    <w:lsdException w:name="Grid Table 5 Dark Accent 6" w:uiPriority="50"/>
+    <w:lsdException w:name="Grid Table 6 Colorful Accent 6" w:uiPriority="51"/>
+    <w:lsdException w:name="Grid Table 7 Colorful Accent 6" w:uiPriority="52"/>
+    <w:lsdException w:name="List Table 1 Light" w:uiPriority="46"/>
+    <w:lsdException w:name="List Table 2" w:uiPriority="47"/>
+    <w:lsdException w:name="List Table 3" w:uiPriority="48"/>
+    <w:lsdException w:name="List Table 4" w:uiPriority="49"/>
+    <w:lsdException w:name="List Table 5 Dark" w:uiPriority="50"/>
+    <w:lsdException w:name="List Table 6 Colorful" w:uiPriority="51"/>
+    <w:lsdException w:name="List Table 7 Colorful" w:uiPriority="52"/>
+    <w:lsdException w:name="List Table 1 Light Accent 1" w:uiPriority="46"/>
+    <w:lsdException w:name="List Table 2 Accent 1" w:uiPriority="47"/>
+    <w:lsdException w:name="List Table 3 Accent 1" w:uiPriority="48"/>
+    <w:lsdException w:name="List Table 4 Accent 1" w:uiPriority="49"/>
+    <w:lsdException w:name="List Table 5 Dark Accent 1" w:uiPriority="50"/>
+    <w:lsdException w:name="List Table 6 Colorful Accent 1" w:uiPriority="51"/>
+    <w:lsdException w:name="List Table 7 Colorful Accent 1" w:uiPriority="52"/>
+    <w:lsdException w:name="List Table 1 Light Accent 2" w:uiPriority="46"/>
+    <w:lsdException w:name="List Table 2 Accent 2" w:uiPriority="47"/>
+    <w:lsdException w:name="List Table 3 Accent 2" w:uiPriority="48"/>
+    <w:lsdException w:name="List Table 4 Accent 2" w:uiPriority="49"/>
+    <w:lsdException w:name="List Table 5 Dark Accent 2" w:uiPriority="50"/>
+    <w:lsdException w:name="List Table 6 Colorful Accent 2" w:uiPriority="51"/>
+    <w:lsdException w:name="List Table 7 Colorful Accent 2" w:uiPriority="52"/>
+    <w:lsdException w:name="List Table 1 Light Accent 3" w:uiPriority="46"/>
+    <w:lsdException w:name="List Table 2 Accent 3" w:uiPriority="47"/>
+    <w:lsdException w:name="List Table 3 Accent 3" w:uiPriority="48"/>
+    <w:lsdException w:name="List Table 4 Accent 3" w:uiPriority="49"/>
+    <w:lsdException w:name="List Table 5 Dark Accent 3" w:uiPriority="50"/>
+    <w:lsdException w:name="List Table 6 Colorful Accent 3" w:uiPriority="51"/>
+    <w:lsdException w:name="List Table 7 Colorful Accent 3" w:uiPriority="52"/>
+    <w:lsdException w:name="List Table 1 Light Accent 4" w:uiPriority="46"/>
+    <w:lsdException w:name="List Table 2 Accent 4" w:uiPriority="47"/>
+    <w:lsdException w:name="List Table 3 Accent 4" w:uiPriority="48"/>
+    <w:lsdException w:name="List Table 4 Accent 4" w:uiPriority="49"/>
+    <w:lsdException w:name="List Table 5 Dark Accent 4" w:uiPriority="50"/>
+    <w:lsdException w:name="List Table 6 Colorful Accent 4" w:uiPriority="51"/>
+    <w:lsdException w:name="List Table 7 Colorful Accent 4" w:uiPriority="52"/>
+    <w:lsdException w:name="List Table 1 Light Accent 5" w:uiPriority="46"/>
+    <w:lsdException w:name="List Table 2 Accent 5" w:uiPriority="47"/>
+    <w:lsdException w:name="List Table 3 Accent 5" w:uiPriority="48"/>
+    <w:lsdException w:name="List Table 4 Accent 5" w:uiPriority="49"/>
+    <w:lsdException w:name="List Table 5 Dark Accent 5" w:uiPriority="50"/>
+    <w:lsdException w:name="List Table 6 Colorful Accent 5" w:uiPriority="51"/>
+    <w:lsdException w:name="List Table 7 Colorful Accent 5" w:uiPriority="52"/>
+    <w:lsdException w:name="List Table 1 Light Accent 6" w:uiPriority="46"/>
+    <w:lsdException w:name="List Table 2 Accent 6" w:uiPriority="47"/>
+    <w:lsdException w:name="List Table 3 Accent 6" w:uiPriority="48"/>
+    <w:lsdException w:name="List Table 4 Accent 6" w:uiPriority="49"/>
+    <w:lsdException w:name="List Table 5 Dark Accent 6" w:uiPriority="50"/>
+    <w:lsdException w:name="List Table 6 Colorful Accent 6" w:uiPriority="51"/>
+    <w:lsdException w:name="List Table 7 Colorful Accent 6" w:uiPriority="52"/>
+    <w:lsdException w:name="Mention" w:semiHidden="1" w:unhideWhenUsed="1"/>
+    <w:lsdException w:name="Smart Hyperlink" w:semiHidden="1" w:unhideWhenUsed="1"/>
   </w:latentStyles>
   <w:style w:type="paragraph" w:default="1" w:styleId="a">
     <w:name w:val="Normal"/>
@@ -3913,6 +5553,54 @@
       <w:bCs/>
       <w:sz w:val="32"/>
       <w:szCs w:val="32"/>
+    </w:rPr>
+  </w:style>
+  <w:style w:type="paragraph" w:styleId="5">
+    <w:name w:val="heading 5"/>
+    <w:basedOn w:val="a"/>
+    <w:next w:val="a"/>
+    <w:link w:val="50"/>
+    <w:uiPriority w:val="9"/>
+    <w:qFormat/>
+    <w:rsid w:val="00EC5095"/>
+    <w:pPr>
+      <w:keepNext/>
+      <w:keepLines/>
+      <w:widowControl/>
+      <w:spacing w:before="280" w:after="290" w:line="376" w:lineRule="auto"/>
+      <w:jc w:val="left"/>
+      <w:outlineLvl w:val="4"/>
+    </w:pPr>
+    <w:rPr>
+      <w:rFonts w:ascii="Times New Roman" w:eastAsia="DengXian" w:hAnsi="Times New Roman" w:cs="Times New Roman"/>
+      <w:b/>
+      <w:bCs/>
+      <w:kern w:val="0"/>
+      <w:sz w:val="28"/>
+      <w:szCs w:val="28"/>
+    </w:rPr>
+  </w:style>
+  <w:style w:type="paragraph" w:styleId="6">
+    <w:name w:val="heading 6"/>
+    <w:basedOn w:val="a"/>
+    <w:next w:val="a"/>
+    <w:link w:val="60"/>
+    <w:uiPriority w:val="9"/>
+    <w:qFormat/>
+    <w:rsid w:val="00EC5095"/>
+    <w:pPr>
+      <w:keepNext/>
+      <w:keepLines/>
+      <w:widowControl/>
+      <w:spacing w:before="240" w:after="64" w:line="320" w:lineRule="auto"/>
+      <w:jc w:val="left"/>
+      <w:outlineLvl w:val="5"/>
+    </w:pPr>
+    <w:rPr>
+      <w:rFonts w:ascii="DengXian Light" w:eastAsia="DengXian Light" w:hAnsi="DengXian Light" w:cs="DengXian Light"/>
+      <w:b/>
+      <w:bCs/>
+      <w:kern w:val="0"/>
     </w:rPr>
   </w:style>
   <w:style w:type="character" w:default="1" w:styleId="a0">
@@ -4038,7 +5726,7 @@
       <w:ind w:left="720"/>
     </w:pPr>
   </w:style>
-  <w:style w:type="paragraph" w:styleId="5">
+  <w:style w:type="paragraph" w:styleId="51">
     <w:name w:val="toc 5"/>
     <w:basedOn w:val="a"/>
     <w:next w:val="a"/>
@@ -4050,7 +5738,7 @@
       <w:ind w:left="960"/>
     </w:pPr>
   </w:style>
-  <w:style w:type="paragraph" w:styleId="6">
+  <w:style w:type="paragraph" w:styleId="61">
     <w:name w:val="toc 6"/>
     <w:basedOn w:val="a"/>
     <w:next w:val="a"/>
@@ -4205,7 +5893,7 @@
     </w:rPr>
   </w:style>
   <w:style w:type="character" w:customStyle="1" w:styleId="HTML0">
-    <w:name w:val="HTML  预设格式字符"/>
+    <w:name w:val="HTML 预设格式字符"/>
     <w:basedOn w:val="a0"/>
     <w:link w:val="HTML"/>
     <w:uiPriority w:val="99"/>
@@ -4291,7 +5979,7 @@
       <w:ind w:leftChars="600" w:left="600"/>
     </w:pPr>
   </w:style>
-  <w:style w:type="paragraph" w:styleId="50">
+  <w:style w:type="paragraph" w:styleId="52">
     <w:name w:val="index 5"/>
     <w:basedOn w:val="a"/>
     <w:next w:val="a"/>
@@ -4303,7 +5991,7 @@
       <w:ind w:leftChars="800" w:left="800"/>
     </w:pPr>
   </w:style>
-  <w:style w:type="paragraph" w:styleId="60">
+  <w:style w:type="paragraph" w:styleId="62">
     <w:name w:val="index 6"/>
     <w:basedOn w:val="a"/>
     <w:next w:val="a"/>
@@ -4372,7 +6060,7 @@
     </w:rPr>
   </w:style>
   <w:style w:type="character" w:customStyle="1" w:styleId="aa">
-    <w:name w:val="文档结构图 字符"/>
+    <w:name w:val="文档结构图字符"/>
     <w:basedOn w:val="a0"/>
     <w:link w:val="a9"/>
     <w:uiPriority w:val="99"/>
@@ -4382,702 +6070,50 @@
       <w:rFonts w:ascii="宋体" w:eastAsia="宋体"/>
     </w:rPr>
   </w:style>
-</w:styles>
-</file>
-
-<file path=word/stylesWithEffects.xml><?xml version="1.0" encoding="utf-8"?>
-<w:styles xmlns:wpc="http://schemas.microsoft.com/office/word/2010/wordprocessingCanvas" xmlns:mo="http://schemas.microsoft.com/office/mac/office/2008/main" xmlns:mc="http://schemas.openxmlformats.org/markup-compatibility/2006" xmlns:mv="urn:schemas-microsoft-com:mac:vml" xmlns:o="urn:schemas-microsoft-com:office:office" xmlns:r="http://schemas.openxmlformats.org/officeDocument/2006/relationships" xmlns:m="http://schemas.openxmlformats.org/officeDocument/2006/math" xmlns:v="urn:schemas-microsoft-com:vml" xmlns:wp14="http://schemas.microsoft.com/office/word/2010/wordprocessingDrawing" xmlns:wp="http://schemas.openxmlformats.org/drawingml/2006/wordprocessingDrawing" xmlns:w10="urn:schemas-microsoft-com:office:word" xmlns:w="http://schemas.openxmlformats.org/wordprocessingml/2006/main" xmlns:w14="http://schemas.microsoft.com/office/word/2010/wordml" xmlns:wpg="http://schemas.microsoft.com/office/word/2010/wordprocessingGroup" xmlns:wpi="http://schemas.microsoft.com/office/word/2010/wordprocessingInk" xmlns:wne="http://schemas.microsoft.com/office/word/2006/wordml" xmlns:wps="http://schemas.microsoft.com/office/word/2010/wordprocessingShape" mc:Ignorable="w14 wp14">
-  <w:docDefaults>
-    <w:rPrDefault>
-      <w:rPr>
-        <w:rFonts w:asciiTheme="minorHAnsi" w:eastAsiaTheme="minorEastAsia" w:hAnsiTheme="minorHAnsi" w:cstheme="minorBidi"/>
-        <w:kern w:val="2"/>
-        <w:sz w:val="24"/>
-        <w:szCs w:val="24"/>
-        <w:lang w:val="en-US" w:eastAsia="zh-CN" w:bidi="ar-SA"/>
-      </w:rPr>
-    </w:rPrDefault>
-    <w:pPrDefault/>
-  </w:docDefaults>
-  <w:latentStyles w:defLockedState="0" w:defUIPriority="99" w:defSemiHidden="1" w:defUnhideWhenUsed="1" w:defQFormat="0" w:count="276">
-    <w:lsdException w:name="Normal" w:semiHidden="0" w:uiPriority="0" w:unhideWhenUsed="0" w:qFormat="1"/>
-    <w:lsdException w:name="heading 1" w:semiHidden="0" w:uiPriority="9" w:unhideWhenUsed="0" w:qFormat="1"/>
-    <w:lsdException w:name="heading 2" w:uiPriority="9" w:qFormat="1"/>
-    <w:lsdException w:name="heading 3" w:uiPriority="9" w:qFormat="1"/>
-    <w:lsdException w:name="heading 4" w:uiPriority="9" w:qFormat="1"/>
-    <w:lsdException w:name="heading 5" w:uiPriority="9" w:qFormat="1"/>
-    <w:lsdException w:name="heading 6" w:uiPriority="9" w:qFormat="1"/>
-    <w:lsdException w:name="heading 7" w:uiPriority="9" w:qFormat="1"/>
-    <w:lsdException w:name="heading 8" w:uiPriority="9" w:qFormat="1"/>
-    <w:lsdException w:name="heading 9" w:uiPriority="9" w:qFormat="1"/>
-    <w:lsdException w:name="toc 1" w:uiPriority="39"/>
-    <w:lsdException w:name="toc 2" w:uiPriority="39"/>
-    <w:lsdException w:name="toc 3" w:uiPriority="39"/>
-    <w:lsdException w:name="toc 4" w:uiPriority="39"/>
-    <w:lsdException w:name="toc 5" w:uiPriority="39"/>
-    <w:lsdException w:name="toc 6" w:uiPriority="39"/>
-    <w:lsdException w:name="toc 7" w:uiPriority="39"/>
-    <w:lsdException w:name="toc 8" w:uiPriority="39"/>
-    <w:lsdException w:name="toc 9" w:uiPriority="39"/>
-    <w:lsdException w:name="caption" w:uiPriority="35" w:qFormat="1"/>
-    <w:lsdException w:name="Title" w:semiHidden="0" w:uiPriority="10" w:unhideWhenUsed="0" w:qFormat="1"/>
-    <w:lsdException w:name="Default Paragraph Font" w:uiPriority="1"/>
-    <w:lsdException w:name="Subtitle" w:semiHidden="0" w:uiPriority="11" w:unhideWhenUsed="0" w:qFormat="1"/>
-    <w:lsdException w:name="Strong" w:semiHidden="0" w:uiPriority="22" w:unhideWhenUsed="0" w:qFormat="1"/>
-    <w:lsdException w:name="Emphasis" w:semiHidden="0" w:uiPriority="20" w:unhideWhenUsed="0" w:qFormat="1"/>
-    <w:lsdException w:name="Table Grid" w:semiHidden="0" w:uiPriority="39" w:unhideWhenUsed="0"/>
-    <w:lsdException w:name="Placeholder Text" w:unhideWhenUsed="0"/>
-    <w:lsdException w:name="No Spacing" w:semiHidden="0" w:uiPriority="1" w:unhideWhenUsed="0" w:qFormat="1"/>
-    <w:lsdException w:name="Light Shading" w:semiHidden="0" w:uiPriority="60" w:unhideWhenUsed="0"/>
-    <w:lsdException w:name="Light List" w:semiHidden="0" w:uiPriority="61" w:unhideWhenUsed="0"/>
-    <w:lsdException w:name="Light Grid" w:semiHidden="0" w:uiPriority="62" w:unhideWhenUsed="0"/>
-    <w:lsdException w:name="Medium Shading 1" w:semiHidden="0" w:uiPriority="63" w:unhideWhenUsed="0"/>
-    <w:lsdException w:name="Medium Shading 2" w:semiHidden="0" w:uiPriority="64" w:unhideWhenUsed="0"/>
-    <w:lsdException w:name="Medium List 1" w:semiHidden="0" w:uiPriority="65" w:unhideWhenUsed="0"/>
-    <w:lsdException w:name="Medium List 2" w:semiHidden="0" w:uiPriority="66" w:unhideWhenUsed="0"/>
-    <w:lsdException w:name="Medium Grid 1" w:semiHidden="0" w:uiPriority="67" w:unhideWhenUsed="0"/>
-    <w:lsdException w:name="Medium Grid 2" w:semiHidden="0" w:uiPriority="68" w:unhideWhenUsed="0"/>
-    <w:lsdException w:name="Medium Grid 3" w:semiHidden="0" w:uiPriority="69" w:unhideWhenUsed="0"/>
-    <w:lsdException w:name="Dark List" w:semiHidden="0" w:uiPriority="70" w:unhideWhenUsed="0"/>
-    <w:lsdException w:name="Colorful Shading" w:semiHidden="0" w:uiPriority="71" w:unhideWhenUsed="0"/>
-    <w:lsdException w:name="Colorful List" w:semiHidden="0" w:uiPriority="72" w:unhideWhenUsed="0"/>
-    <w:lsdException w:name="Colorful Grid" w:semiHidden="0" w:uiPriority="73" w:unhideWhenUsed="0"/>
-    <w:lsdException w:name="Light Shading Accent 1" w:semiHidden="0" w:uiPriority="60" w:unhideWhenUsed="0"/>
-    <w:lsdException w:name="Light List Accent 1" w:semiHidden="0" w:uiPriority="61" w:unhideWhenUsed="0"/>
-    <w:lsdException w:name="Light Grid Accent 1" w:semiHidden="0" w:uiPriority="62" w:unhideWhenUsed="0"/>
-    <w:lsdException w:name="Medium Shading 1 Accent 1" w:semiHidden="0" w:uiPriority="63" w:unhideWhenUsed="0"/>
-    <w:lsdException w:name="Medium Shading 2 Accent 1" w:semiHidden="0" w:uiPriority="64" w:unhideWhenUsed="0"/>
-    <w:lsdException w:name="Medium List 1 Accent 1" w:semiHidden="0" w:uiPriority="65" w:unhideWhenUsed="0"/>
-    <w:lsdException w:name="Revision" w:unhideWhenUsed="0"/>
-    <w:lsdException w:name="List Paragraph" w:semiHidden="0" w:uiPriority="34" w:unhideWhenUsed="0" w:qFormat="1"/>
-    <w:lsdException w:name="Quote" w:semiHidden="0" w:uiPriority="29" w:unhideWhenUsed="0" w:qFormat="1"/>
-    <w:lsdException w:name="Intense Quote" w:semiHidden="0" w:uiPriority="30" w:unhideWhenUsed="0" w:qFormat="1"/>
-    <w:lsdException w:name="Medium List 2 Accent 1" w:semiHidden="0" w:uiPriority="66" w:unhideWhenUsed="0"/>
-    <w:lsdException w:name="Medium Grid 1 Accent 1" w:semiHidden="0" w:uiPriority="67" w:unhideWhenUsed="0"/>
-    <w:lsdException w:name="Medium Grid 2 Accent 1" w:semiHidden="0" w:uiPriority="68" w:unhideWhenUsed="0"/>
-    <w:lsdException w:name="Medium Grid 3 Accent 1" w:semiHidden="0" w:uiPriority="69" w:unhideWhenUsed="0"/>
-    <w:lsdException w:name="Dark List Accent 1" w:semiHidden="0" w:uiPriority="70" w:unhideWhenUsed="0"/>
-    <w:lsdException w:name="Colorful Shading Accent 1" w:semiHidden="0" w:uiPriority="71" w:unhideWhenUsed="0"/>
-    <w:lsdException w:name="Colorful List Accent 1" w:semiHidden="0" w:uiPriority="72" w:unhideWhenUsed="0"/>
-    <w:lsdException w:name="Colorful Grid Accent 1" w:semiHidden="0" w:uiPriority="73" w:unhideWhenUsed="0"/>
-    <w:lsdException w:name="Light Shading Accent 2" w:semiHidden="0" w:uiPriority="60" w:unhideWhenUsed="0"/>
-    <w:lsdException w:name="Light List Accent 2" w:semiHidden="0" w:uiPriority="61" w:unhideWhenUsed="0"/>
-    <w:lsdException w:name="Light Grid Accent 2" w:semiHidden="0" w:uiPriority="62" w:unhideWhenUsed="0"/>
-    <w:lsdException w:name="Medium Shading 1 Accent 2" w:semiHidden="0" w:uiPriority="63" w:unhideWhenUsed="0"/>
-    <w:lsdException w:name="Medium Shading 2 Accent 2" w:semiHidden="0" w:uiPriority="64" w:unhideWhenUsed="0"/>
-    <w:lsdException w:name="Medium List 1 Accent 2" w:semiHidden="0" w:uiPriority="65" w:unhideWhenUsed="0"/>
-    <w:lsdException w:name="Medium List 2 Accent 2" w:semiHidden="0" w:uiPriority="66" w:unhideWhenUsed="0"/>
-    <w:lsdException w:name="Medium Grid 1 Accent 2" w:semiHidden="0" w:uiPriority="67" w:unhideWhenUsed="0"/>
-    <w:lsdException w:name="Medium Grid 2 Accent 2" w:semiHidden="0" w:uiPriority="68" w:unhideWhenUsed="0"/>
-    <w:lsdException w:name="Medium Grid 3 Accent 2" w:semiHidden="0" w:uiPriority="69" w:unhideWhenUsed="0"/>
-    <w:lsdException w:name="Dark List Accent 2" w:semiHidden="0" w:uiPriority="70" w:unhideWhenUsed="0"/>
-    <w:lsdException w:name="Colorful Shading Accent 2" w:semiHidden="0" w:uiPriority="71" w:unhideWhenUsed="0"/>
-    <w:lsdException w:name="Colorful List Accent 2" w:semiHidden="0" w:uiPriority="72" w:unhideWhenUsed="0"/>
-    <w:lsdException w:name="Colorful Grid Accent 2" w:semiHidden="0" w:uiPriority="73" w:unhideWhenUsed="0"/>
-    <w:lsdException w:name="Light Shading Accent 3" w:semiHidden="0" w:uiPriority="60" w:unhideWhenUsed="0"/>
-    <w:lsdException w:name="Light List Accent 3" w:semiHidden="0" w:uiPriority="61" w:unhideWhenUsed="0"/>
-    <w:lsdException w:name="Light Grid Accent 3" w:semiHidden="0" w:uiPriority="62" w:unhideWhenUsed="0"/>
-    <w:lsdException w:name="Medium Shading 1 Accent 3" w:semiHidden="0" w:uiPriority="63" w:unhideWhenUsed="0"/>
-    <w:lsdException w:name="Medium Shading 2 Accent 3" w:semiHidden="0" w:uiPriority="64" w:unhideWhenUsed="0"/>
-    <w:lsdException w:name="Medium List 1 Accent 3" w:semiHidden="0" w:uiPriority="65" w:unhideWhenUsed="0"/>
-    <w:lsdException w:name="Medium List 2 Accent 3" w:semiHidden="0" w:uiPriority="66" w:unhideWhenUsed="0"/>
-    <w:lsdException w:name="Medium Grid 1 Accent 3" w:semiHidden="0" w:uiPriority="67" w:unhideWhenUsed="0"/>
-    <w:lsdException w:name="Medium Grid 2 Accent 3" w:semiHidden="0" w:uiPriority="68" w:unhideWhenUsed="0"/>
-    <w:lsdException w:name="Medium Grid 3 Accent 3" w:semiHidden="0" w:uiPriority="69" w:unhideWhenUsed="0"/>
-    <w:lsdException w:name="Dark List Accent 3" w:semiHidden="0" w:uiPriority="70" w:unhideWhenUsed="0"/>
-    <w:lsdException w:name="Colorful Shading Accent 3" w:semiHidden="0" w:uiPriority="71" w:unhideWhenUsed="0"/>
-    <w:lsdException w:name="Colorful List Accent 3" w:semiHidden="0" w:uiPriority="72" w:unhideWhenUsed="0"/>
-    <w:lsdException w:name="Colorful Grid Accent 3" w:semiHidden="0" w:uiPriority="73" w:unhideWhenUsed="0"/>
-    <w:lsdException w:name="Light Shading Accent 4" w:semiHidden="0" w:uiPriority="60" w:unhideWhenUsed="0"/>
-    <w:lsdException w:name="Light List Accent 4" w:semiHidden="0" w:uiPriority="61" w:unhideWhenUsed="0"/>
-    <w:lsdException w:name="Light Grid Accent 4" w:semiHidden="0" w:uiPriority="62" w:unhideWhenUsed="0"/>
-    <w:lsdException w:name="Medium Shading 1 Accent 4" w:semiHidden="0" w:uiPriority="63" w:unhideWhenUsed="0"/>
-    <w:lsdException w:name="Medium Shading 2 Accent 4" w:semiHidden="0" w:uiPriority="64" w:unhideWhenUsed="0"/>
-    <w:lsdException w:name="Medium List 1 Accent 4" w:semiHidden="0" w:uiPriority="65" w:unhideWhenUsed="0"/>
-    <w:lsdException w:name="Medium List 2 Accent 4" w:semiHidden="0" w:uiPriority="66" w:unhideWhenUsed="0"/>
-    <w:lsdException w:name="Medium Grid 1 Accent 4" w:semiHidden="0" w:uiPriority="67" w:unhideWhenUsed="0"/>
-    <w:lsdException w:name="Medium Grid 2 Accent 4" w:semiHidden="0" w:uiPriority="68" w:unhideWhenUsed="0"/>
-    <w:lsdException w:name="Medium Grid 3 Accent 4" w:semiHidden="0" w:uiPriority="69" w:unhideWhenUsed="0"/>
-    <w:lsdException w:name="Dark List Accent 4" w:semiHidden="0" w:uiPriority="70" w:unhideWhenUsed="0"/>
-    <w:lsdException w:name="Colorful Shading Accent 4" w:semiHidden="0" w:uiPriority="71" w:unhideWhenUsed="0"/>
-    <w:lsdException w:name="Colorful List Accent 4" w:semiHidden="0" w:uiPriority="72" w:unhideWhenUsed="0"/>
-    <w:lsdException w:name="Colorful Grid Accent 4" w:semiHidden="0" w:uiPriority="73" w:unhideWhenUsed="0"/>
-    <w:lsdException w:name="Light Shading Accent 5" w:semiHidden="0" w:uiPriority="60" w:unhideWhenUsed="0"/>
-    <w:lsdException w:name="Light List Accent 5" w:semiHidden="0" w:uiPriority="61" w:unhideWhenUsed="0"/>
-    <w:lsdException w:name="Light Grid Accent 5" w:semiHidden="0" w:uiPriority="62" w:unhideWhenUsed="0"/>
-    <w:lsdException w:name="Medium Shading 1 Accent 5" w:semiHidden="0" w:uiPriority="63" w:unhideWhenUsed="0"/>
-    <w:lsdException w:name="Medium Shading 2 Accent 5" w:semiHidden="0" w:uiPriority="64" w:unhideWhenUsed="0"/>
-    <w:lsdException w:name="Medium List 1 Accent 5" w:semiHidden="0" w:uiPriority="65" w:unhideWhenUsed="0"/>
-    <w:lsdException w:name="Medium List 2 Accent 5" w:semiHidden="0" w:uiPriority="66" w:unhideWhenUsed="0"/>
-    <w:lsdException w:name="Medium Grid 1 Accent 5" w:semiHidden="0" w:uiPriority="67" w:unhideWhenUsed="0"/>
-    <w:lsdException w:name="Medium Grid 2 Accent 5" w:semiHidden="0" w:uiPriority="68" w:unhideWhenUsed="0"/>
-    <w:lsdException w:name="Medium Grid 3 Accent 5" w:semiHidden="0" w:uiPriority="69" w:unhideWhenUsed="0"/>
-    <w:lsdException w:name="Dark List Accent 5" w:semiHidden="0" w:uiPriority="70" w:unhideWhenUsed="0"/>
-    <w:lsdException w:name="Colorful Shading Accent 5" w:semiHidden="0" w:uiPriority="71" w:unhideWhenUsed="0"/>
-    <w:lsdException w:name="Colorful List Accent 5" w:semiHidden="0" w:uiPriority="72" w:unhideWhenUsed="0"/>
-    <w:lsdException w:name="Colorful Grid Accent 5" w:semiHidden="0" w:uiPriority="73" w:unhideWhenUsed="0"/>
-    <w:lsdException w:name="Light Shading Accent 6" w:semiHidden="0" w:uiPriority="60" w:unhideWhenUsed="0"/>
-    <w:lsdException w:name="Light List Accent 6" w:semiHidden="0" w:uiPriority="61" w:unhideWhenUsed="0"/>
-    <w:lsdException w:name="Light Grid Accent 6" w:semiHidden="0" w:uiPriority="62" w:unhideWhenUsed="0"/>
-    <w:lsdException w:name="Medium Shading 1 Accent 6" w:semiHidden="0" w:uiPriority="63" w:unhideWhenUsed="0"/>
-    <w:lsdException w:name="Medium Shading 2 Accent 6" w:semiHidden="0" w:uiPriority="64" w:unhideWhenUsed="0"/>
-    <w:lsdException w:name="Medium List 1 Accent 6" w:semiHidden="0" w:uiPriority="65" w:unhideWhenUsed="0"/>
-    <w:lsdException w:name="Medium List 2 Accent 6" w:semiHidden="0" w:uiPriority="66" w:unhideWhenUsed="0"/>
-    <w:lsdException w:name="Medium Grid 1 Accent 6" w:semiHidden="0" w:uiPriority="67" w:unhideWhenUsed="0"/>
-    <w:lsdException w:name="Medium Grid 2 Accent 6" w:semiHidden="0" w:uiPriority="68" w:unhideWhenUsed="0"/>
-    <w:lsdException w:name="Medium Grid 3 Accent 6" w:semiHidden="0" w:uiPriority="69" w:unhideWhenUsed="0"/>
-    <w:lsdException w:name="Dark List Accent 6" w:semiHidden="0" w:uiPriority="70" w:unhideWhenUsed="0"/>
-    <w:lsdException w:name="Colorful Shading Accent 6" w:semiHidden="0" w:uiPriority="71" w:unhideWhenUsed="0"/>
-    <w:lsdException w:name="Colorful List Accent 6" w:semiHidden="0" w:uiPriority="72" w:unhideWhenUsed="0"/>
-    <w:lsdException w:name="Colorful Grid Accent 6" w:semiHidden="0" w:uiPriority="73" w:unhideWhenUsed="0"/>
-    <w:lsdException w:name="Subtle Emphasis" w:semiHidden="0" w:uiPriority="19" w:unhideWhenUsed="0" w:qFormat="1"/>
-    <w:lsdException w:name="Intense Emphasis" w:semiHidden="0" w:uiPriority="21" w:unhideWhenUsed="0" w:qFormat="1"/>
-    <w:lsdException w:name="Subtle Reference" w:semiHidden="0" w:uiPriority="31" w:unhideWhenUsed="0" w:qFormat="1"/>
-    <w:lsdException w:name="Intense Reference" w:semiHidden="0" w:uiPriority="32" w:unhideWhenUsed="0" w:qFormat="1"/>
-    <w:lsdException w:name="Book Title" w:semiHidden="0" w:uiPriority="33" w:unhideWhenUsed="0" w:qFormat="1"/>
-    <w:lsdException w:name="Bibliography" w:uiPriority="37"/>
-    <w:lsdException w:name="TOC Heading" w:uiPriority="39" w:qFormat="1"/>
-  </w:latentStyles>
-  <w:style w:type="paragraph" w:default="1" w:styleId="a">
-    <w:name w:val="Normal"/>
-    <w:qFormat/>
-    <w:pPr>
-      <w:widowControl w:val="0"/>
-      <w:jc w:val="both"/>
-    </w:pPr>
-  </w:style>
-  <w:style w:type="paragraph" w:styleId="1">
-    <w:name w:val="heading 1"/>
-    <w:basedOn w:val="a"/>
-    <w:next w:val="a"/>
-    <w:link w:val="10"/>
+  <w:style w:type="character" w:customStyle="1" w:styleId="50">
+    <w:name w:val="标题 5字符"/>
+    <w:basedOn w:val="a0"/>
+    <w:link w:val="5"/>
     <w:uiPriority w:val="9"/>
     <w:qFormat/>
-    <w:rsid w:val="00E40ADE"/>
-    <w:pPr>
-      <w:keepNext/>
-      <w:keepLines/>
-      <w:spacing w:before="340" w:after="330" w:line="578" w:lineRule="auto"/>
-      <w:outlineLvl w:val="0"/>
-    </w:pPr>
+    <w:rsid w:val="00EC5095"/>
     <w:rPr>
+      <w:rFonts w:ascii="Times New Roman" w:eastAsia="DengXian" w:hAnsi="Times New Roman" w:cs="Times New Roman"/>
       <w:b/>
       <w:bCs/>
-      <w:kern w:val="44"/>
-      <w:sz w:val="44"/>
-      <w:szCs w:val="44"/>
+      <w:kern w:val="0"/>
+      <w:sz w:val="28"/>
+      <w:szCs w:val="28"/>
     </w:rPr>
   </w:style>
-  <w:style w:type="paragraph" w:styleId="2">
-    <w:name w:val="heading 2"/>
-    <w:basedOn w:val="a"/>
-    <w:next w:val="a"/>
-    <w:link w:val="20"/>
+  <w:style w:type="character" w:customStyle="1" w:styleId="60">
+    <w:name w:val="标题 6字符"/>
+    <w:basedOn w:val="a0"/>
+    <w:link w:val="6"/>
     <w:uiPriority w:val="9"/>
-    <w:unhideWhenUsed/>
     <w:qFormat/>
-    <w:rsid w:val="0070446F"/>
-    <w:pPr>
-      <w:keepNext/>
-      <w:keepLines/>
-      <w:spacing w:before="260" w:after="260" w:line="416" w:lineRule="auto"/>
-      <w:outlineLvl w:val="1"/>
-    </w:pPr>
+    <w:rsid w:val="00EC5095"/>
     <w:rPr>
-      <w:rFonts w:asciiTheme="majorHAnsi" w:eastAsiaTheme="majorEastAsia" w:hAnsiTheme="majorHAnsi" w:cstheme="majorBidi"/>
+      <w:rFonts w:ascii="DengXian Light" w:eastAsia="DengXian Light" w:hAnsi="DengXian Light" w:cs="DengXian Light"/>
       <w:b/>
       <w:bCs/>
-      <w:sz w:val="32"/>
-      <w:szCs w:val="32"/>
+      <w:kern w:val="0"/>
     </w:rPr>
   </w:style>
-  <w:style w:type="paragraph" w:styleId="3">
-    <w:name w:val="heading 3"/>
-    <w:basedOn w:val="a"/>
-    <w:next w:val="a"/>
-    <w:link w:val="30"/>
-    <w:uiPriority w:val="9"/>
-    <w:unhideWhenUsed/>
-    <w:qFormat/>
-    <w:rsid w:val="00E65480"/>
-    <w:pPr>
-      <w:keepNext/>
-      <w:keepLines/>
-      <w:spacing w:before="260" w:after="260" w:line="416" w:lineRule="auto"/>
-      <w:outlineLvl w:val="2"/>
-    </w:pPr>
-    <w:rPr>
-      <w:b/>
-      <w:bCs/>
-      <w:sz w:val="32"/>
-      <w:szCs w:val="32"/>
-    </w:rPr>
-  </w:style>
-  <w:style w:type="character" w:default="1" w:styleId="a0">
-    <w:name w:val="Default Paragraph Font"/>
-    <w:uiPriority w:val="1"/>
-    <w:semiHidden/>
-    <w:unhideWhenUsed/>
-  </w:style>
-  <w:style w:type="table" w:default="1" w:styleId="a1">
-    <w:name w:val="Normal Table"/>
-    <w:uiPriority w:val="99"/>
-    <w:semiHidden/>
-    <w:unhideWhenUsed/>
-    <w:tblPr>
-      <w:tblInd w:w="0" w:type="dxa"/>
-      <w:tblCellMar>
-        <w:top w:w="0" w:type="dxa"/>
-        <w:left w:w="108" w:type="dxa"/>
-        <w:bottom w:w="0" w:type="dxa"/>
-        <w:right w:w="108" w:type="dxa"/>
-      </w:tblCellMar>
-    </w:tblPr>
-  </w:style>
-  <w:style w:type="numbering" w:default="1" w:styleId="a2">
-    <w:name w:val="No List"/>
-    <w:uiPriority w:val="99"/>
-    <w:semiHidden/>
-    <w:unhideWhenUsed/>
-  </w:style>
-  <w:style w:type="character" w:customStyle="1" w:styleId="10">
-    <w:name w:val="标题 1字符"/>
-    <w:basedOn w:val="a0"/>
-    <w:link w:val="1"/>
-    <w:uiPriority w:val="9"/>
-    <w:rsid w:val="00E40ADE"/>
-    <w:rPr>
-      <w:b/>
-      <w:bCs/>
-      <w:kern w:val="44"/>
-      <w:sz w:val="44"/>
-      <w:szCs w:val="44"/>
-    </w:rPr>
-  </w:style>
-  <w:style w:type="character" w:customStyle="1" w:styleId="20">
-    <w:name w:val="标题 2字符"/>
-    <w:basedOn w:val="a0"/>
-    <w:link w:val="2"/>
-    <w:uiPriority w:val="9"/>
-    <w:rsid w:val="0070446F"/>
-    <w:rPr>
-      <w:rFonts w:asciiTheme="majorHAnsi" w:eastAsiaTheme="majorEastAsia" w:hAnsiTheme="majorHAnsi" w:cstheme="majorBidi"/>
-      <w:b/>
-      <w:bCs/>
-      <w:sz w:val="32"/>
-      <w:szCs w:val="32"/>
-    </w:rPr>
-  </w:style>
-  <w:style w:type="paragraph" w:styleId="a3">
+  <w:style w:type="paragraph" w:customStyle="1" w:styleId="ListParagraph">
     <w:name w:val="List Paragraph"/>
     <w:basedOn w:val="a"/>
     <w:uiPriority w:val="34"/>
     <w:qFormat/>
-    <w:rsid w:val="0070446F"/>
-    <w:pPr>
-      <w:ind w:firstLineChars="200" w:firstLine="420"/>
-    </w:pPr>
-  </w:style>
-  <w:style w:type="character" w:customStyle="1" w:styleId="30">
-    <w:name w:val="标题 3字符"/>
-    <w:basedOn w:val="a0"/>
-    <w:link w:val="3"/>
-    <w:uiPriority w:val="9"/>
-    <w:rsid w:val="00E65480"/>
-    <w:rPr>
-      <w:b/>
-      <w:bCs/>
-      <w:sz w:val="32"/>
-      <w:szCs w:val="32"/>
-    </w:rPr>
-  </w:style>
-  <w:style w:type="paragraph" w:styleId="11">
-    <w:name w:val="toc 1"/>
-    <w:basedOn w:val="a"/>
-    <w:next w:val="a"/>
-    <w:autoRedefine/>
-    <w:uiPriority w:val="39"/>
-    <w:unhideWhenUsed/>
-    <w:rsid w:val="0011740A"/>
-  </w:style>
-  <w:style w:type="paragraph" w:styleId="21">
-    <w:name w:val="toc 2"/>
-    <w:basedOn w:val="a"/>
-    <w:next w:val="a"/>
-    <w:autoRedefine/>
-    <w:uiPriority w:val="39"/>
-    <w:unhideWhenUsed/>
-    <w:rsid w:val="0011740A"/>
-    <w:pPr>
-      <w:ind w:left="240"/>
-    </w:pPr>
-  </w:style>
-  <w:style w:type="paragraph" w:styleId="31">
-    <w:name w:val="toc 3"/>
-    <w:basedOn w:val="a"/>
-    <w:next w:val="a"/>
-    <w:autoRedefine/>
-    <w:uiPriority w:val="39"/>
-    <w:unhideWhenUsed/>
-    <w:rsid w:val="0011740A"/>
-    <w:pPr>
-      <w:ind w:left="480"/>
-    </w:pPr>
-  </w:style>
-  <w:style w:type="paragraph" w:styleId="4">
-    <w:name w:val="toc 4"/>
-    <w:basedOn w:val="a"/>
-    <w:next w:val="a"/>
-    <w:autoRedefine/>
-    <w:uiPriority w:val="39"/>
-    <w:unhideWhenUsed/>
-    <w:rsid w:val="0011740A"/>
-    <w:pPr>
-      <w:ind w:left="720"/>
-    </w:pPr>
-  </w:style>
-  <w:style w:type="paragraph" w:styleId="5">
-    <w:name w:val="toc 5"/>
-    <w:basedOn w:val="a"/>
-    <w:next w:val="a"/>
-    <w:autoRedefine/>
-    <w:uiPriority w:val="39"/>
-    <w:unhideWhenUsed/>
-    <w:rsid w:val="0011740A"/>
-    <w:pPr>
-      <w:ind w:left="960"/>
-    </w:pPr>
-  </w:style>
-  <w:style w:type="paragraph" w:styleId="6">
-    <w:name w:val="toc 6"/>
-    <w:basedOn w:val="a"/>
-    <w:next w:val="a"/>
-    <w:autoRedefine/>
-    <w:uiPriority w:val="39"/>
-    <w:unhideWhenUsed/>
-    <w:rsid w:val="0011740A"/>
-    <w:pPr>
-      <w:ind w:left="1200"/>
-    </w:pPr>
-  </w:style>
-  <w:style w:type="paragraph" w:styleId="7">
-    <w:name w:val="toc 7"/>
-    <w:basedOn w:val="a"/>
-    <w:next w:val="a"/>
-    <w:autoRedefine/>
-    <w:uiPriority w:val="39"/>
-    <w:unhideWhenUsed/>
-    <w:rsid w:val="0011740A"/>
-    <w:pPr>
-      <w:ind w:left="1440"/>
-    </w:pPr>
-  </w:style>
-  <w:style w:type="paragraph" w:styleId="8">
-    <w:name w:val="toc 8"/>
-    <w:basedOn w:val="a"/>
-    <w:next w:val="a"/>
-    <w:autoRedefine/>
-    <w:uiPriority w:val="39"/>
-    <w:unhideWhenUsed/>
-    <w:rsid w:val="0011740A"/>
-    <w:pPr>
-      <w:ind w:left="1680"/>
-    </w:pPr>
-  </w:style>
-  <w:style w:type="paragraph" w:styleId="9">
-    <w:name w:val="toc 9"/>
-    <w:basedOn w:val="a"/>
-    <w:next w:val="a"/>
-    <w:autoRedefine/>
-    <w:uiPriority w:val="39"/>
-    <w:unhideWhenUsed/>
-    <w:rsid w:val="0011740A"/>
-    <w:pPr>
-      <w:ind w:left="1920"/>
-    </w:pPr>
-  </w:style>
-  <w:style w:type="paragraph" w:styleId="a4">
-    <w:name w:val="Balloon Text"/>
-    <w:basedOn w:val="a"/>
-    <w:link w:val="a5"/>
-    <w:uiPriority w:val="99"/>
-    <w:semiHidden/>
-    <w:unhideWhenUsed/>
-    <w:rsid w:val="00546DAC"/>
-    <w:rPr>
-      <w:rFonts w:ascii="宋体" w:eastAsia="宋体"/>
-      <w:sz w:val="18"/>
-      <w:szCs w:val="18"/>
-    </w:rPr>
-  </w:style>
-  <w:style w:type="character" w:customStyle="1" w:styleId="a5">
-    <w:name w:val="批注框文本字符"/>
-    <w:basedOn w:val="a0"/>
-    <w:link w:val="a4"/>
-    <w:uiPriority w:val="99"/>
-    <w:semiHidden/>
-    <w:rsid w:val="00546DAC"/>
-    <w:rPr>
-      <w:rFonts w:ascii="宋体" w:eastAsia="宋体"/>
-      <w:sz w:val="18"/>
-      <w:szCs w:val="18"/>
-    </w:rPr>
-  </w:style>
-  <w:style w:type="table" w:styleId="a6">
-    <w:name w:val="Table Grid"/>
-    <w:basedOn w:val="a1"/>
-    <w:uiPriority w:val="39"/>
-    <w:rsid w:val="00E1659C"/>
-    <w:tblPr>
-      <w:tblInd w:w="0" w:type="dxa"/>
-      <w:tblBorders>
-        <w:top w:val="single" w:sz="4" w:space="0" w:color="auto"/>
-        <w:left w:val="single" w:sz="4" w:space="0" w:color="auto"/>
-        <w:bottom w:val="single" w:sz="4" w:space="0" w:color="auto"/>
-        <w:right w:val="single" w:sz="4" w:space="0" w:color="auto"/>
-        <w:insideH w:val="single" w:sz="4" w:space="0" w:color="auto"/>
-        <w:insideV w:val="single" w:sz="4" w:space="0" w:color="auto"/>
-      </w:tblBorders>
-      <w:tblCellMar>
-        <w:top w:w="0" w:type="dxa"/>
-        <w:left w:w="108" w:type="dxa"/>
-        <w:bottom w:w="0" w:type="dxa"/>
-        <w:right w:w="108" w:type="dxa"/>
-      </w:tblCellMar>
-    </w:tblPr>
-  </w:style>
-  <w:style w:type="paragraph" w:styleId="a7">
-    <w:name w:val="Normal (Web)"/>
-    <w:basedOn w:val="a"/>
-    <w:uiPriority w:val="99"/>
-    <w:semiHidden/>
-    <w:unhideWhenUsed/>
-    <w:rsid w:val="00C40648"/>
+    <w:rsid w:val="00EC5095"/>
     <w:pPr>
       <w:widowControl/>
-      <w:spacing w:before="100" w:beforeAutospacing="1" w:after="100" w:afterAutospacing="1"/>
+      <w:ind w:firstLineChars="200" w:firstLine="420"/>
       <w:jc w:val="left"/>
     </w:pPr>
     <w:rPr>
-      <w:rFonts w:ascii="Times" w:hAnsi="Times" w:cs="Times New Roman"/>
+      <w:rFonts w:ascii="Times New Roman" w:eastAsia="DengXian" w:hAnsi="Times New Roman" w:cs="Times New Roman"/>
       <w:kern w:val="0"/>
-      <w:sz w:val="20"/>
-      <w:szCs w:val="20"/>
-    </w:rPr>
-  </w:style>
-  <w:style w:type="paragraph" w:styleId="HTML">
-    <w:name w:val="HTML Preformatted"/>
-    <w:basedOn w:val="a"/>
-    <w:link w:val="HTML0"/>
-    <w:uiPriority w:val="99"/>
-    <w:semiHidden/>
-    <w:unhideWhenUsed/>
-    <w:rsid w:val="00C40648"/>
-    <w:pPr>
-      <w:widowControl/>
-      <w:tabs>
-        <w:tab w:val="left" w:pos="916"/>
-        <w:tab w:val="left" w:pos="1832"/>
-        <w:tab w:val="left" w:pos="2748"/>
-        <w:tab w:val="left" w:pos="3664"/>
-        <w:tab w:val="left" w:pos="4580"/>
-        <w:tab w:val="left" w:pos="5496"/>
-        <w:tab w:val="left" w:pos="6412"/>
-        <w:tab w:val="left" w:pos="7328"/>
-        <w:tab w:val="left" w:pos="8244"/>
-        <w:tab w:val="left" w:pos="9160"/>
-        <w:tab w:val="left" w:pos="10076"/>
-        <w:tab w:val="left" w:pos="10992"/>
-        <w:tab w:val="left" w:pos="11908"/>
-        <w:tab w:val="left" w:pos="12824"/>
-        <w:tab w:val="left" w:pos="13740"/>
-        <w:tab w:val="left" w:pos="14656"/>
-      </w:tabs>
-      <w:jc w:val="left"/>
-    </w:pPr>
-    <w:rPr>
-      <w:rFonts w:ascii="Courier" w:hAnsi="Courier" w:cs="Courier"/>
-      <w:kern w:val="0"/>
-      <w:sz w:val="20"/>
-      <w:szCs w:val="20"/>
-    </w:rPr>
-  </w:style>
-  <w:style w:type="character" w:customStyle="1" w:styleId="HTML0">
-    <w:name w:val="HTML  预设格式字符"/>
-    <w:basedOn w:val="a0"/>
-    <w:link w:val="HTML"/>
-    <w:uiPriority w:val="99"/>
-    <w:semiHidden/>
-    <w:rsid w:val="00C40648"/>
-    <w:rPr>
-      <w:rFonts w:ascii="Courier" w:hAnsi="Courier" w:cs="Courier"/>
-      <w:kern w:val="0"/>
-      <w:sz w:val="20"/>
-      <w:szCs w:val="20"/>
-    </w:rPr>
-  </w:style>
-  <w:style w:type="character" w:styleId="HTML1">
-    <w:name w:val="HTML Code"/>
-    <w:basedOn w:val="a0"/>
-    <w:uiPriority w:val="99"/>
-    <w:semiHidden/>
-    <w:unhideWhenUsed/>
-    <w:rsid w:val="00C40648"/>
-    <w:rPr>
-      <w:rFonts w:ascii="Courier" w:eastAsiaTheme="minorEastAsia" w:hAnsi="Courier" w:cs="Courier"/>
-      <w:sz w:val="20"/>
-      <w:szCs w:val="20"/>
-    </w:rPr>
-  </w:style>
-  <w:style w:type="character" w:customStyle="1" w:styleId="hljs-operator">
-    <w:name w:val="hljs-operator"/>
-    <w:basedOn w:val="a0"/>
-    <w:rsid w:val="00C40648"/>
-  </w:style>
-  <w:style w:type="character" w:customStyle="1" w:styleId="hljs-keyword">
-    <w:name w:val="hljs-keyword"/>
-    <w:basedOn w:val="a0"/>
-    <w:rsid w:val="00C40648"/>
-  </w:style>
-  <w:style w:type="character" w:customStyle="1" w:styleId="hljs-string">
-    <w:name w:val="hljs-string"/>
-    <w:basedOn w:val="a0"/>
-    <w:rsid w:val="00C40648"/>
-  </w:style>
-  <w:style w:type="paragraph" w:styleId="12">
-    <w:name w:val="index 1"/>
-    <w:basedOn w:val="a"/>
-    <w:next w:val="a"/>
-    <w:autoRedefine/>
-    <w:uiPriority w:val="99"/>
-    <w:unhideWhenUsed/>
-    <w:rsid w:val="00197A79"/>
-  </w:style>
-  <w:style w:type="paragraph" w:styleId="22">
-    <w:name w:val="index 2"/>
-    <w:basedOn w:val="a"/>
-    <w:next w:val="a"/>
-    <w:autoRedefine/>
-    <w:uiPriority w:val="99"/>
-    <w:unhideWhenUsed/>
-    <w:rsid w:val="00197A79"/>
-    <w:pPr>
-      <w:ind w:leftChars="200" w:left="200"/>
-    </w:pPr>
-  </w:style>
-  <w:style w:type="paragraph" w:styleId="32">
-    <w:name w:val="index 3"/>
-    <w:basedOn w:val="a"/>
-    <w:next w:val="a"/>
-    <w:autoRedefine/>
-    <w:uiPriority w:val="99"/>
-    <w:unhideWhenUsed/>
-    <w:rsid w:val="00197A79"/>
-    <w:pPr>
-      <w:ind w:leftChars="400" w:left="400"/>
-    </w:pPr>
-  </w:style>
-  <w:style w:type="paragraph" w:styleId="40">
-    <w:name w:val="index 4"/>
-    <w:basedOn w:val="a"/>
-    <w:next w:val="a"/>
-    <w:autoRedefine/>
-    <w:uiPriority w:val="99"/>
-    <w:unhideWhenUsed/>
-    <w:rsid w:val="00197A79"/>
-    <w:pPr>
-      <w:ind w:leftChars="600" w:left="600"/>
-    </w:pPr>
-  </w:style>
-  <w:style w:type="paragraph" w:styleId="50">
-    <w:name w:val="index 5"/>
-    <w:basedOn w:val="a"/>
-    <w:next w:val="a"/>
-    <w:autoRedefine/>
-    <w:uiPriority w:val="99"/>
-    <w:unhideWhenUsed/>
-    <w:rsid w:val="00197A79"/>
-    <w:pPr>
-      <w:ind w:leftChars="800" w:left="800"/>
-    </w:pPr>
-  </w:style>
-  <w:style w:type="paragraph" w:styleId="60">
-    <w:name w:val="index 6"/>
-    <w:basedOn w:val="a"/>
-    <w:next w:val="a"/>
-    <w:autoRedefine/>
-    <w:uiPriority w:val="99"/>
-    <w:unhideWhenUsed/>
-    <w:rsid w:val="00197A79"/>
-    <w:pPr>
-      <w:ind w:leftChars="1000" w:left="1000"/>
-    </w:pPr>
-  </w:style>
-  <w:style w:type="paragraph" w:styleId="70">
-    <w:name w:val="index 7"/>
-    <w:basedOn w:val="a"/>
-    <w:next w:val="a"/>
-    <w:autoRedefine/>
-    <w:uiPriority w:val="99"/>
-    <w:unhideWhenUsed/>
-    <w:rsid w:val="00197A79"/>
-    <w:pPr>
-      <w:ind w:leftChars="1200" w:left="1200"/>
-    </w:pPr>
-  </w:style>
-  <w:style w:type="paragraph" w:styleId="80">
-    <w:name w:val="index 8"/>
-    <w:basedOn w:val="a"/>
-    <w:next w:val="a"/>
-    <w:autoRedefine/>
-    <w:uiPriority w:val="99"/>
-    <w:unhideWhenUsed/>
-    <w:rsid w:val="00197A79"/>
-    <w:pPr>
-      <w:ind w:leftChars="1400" w:left="1400"/>
-    </w:pPr>
-  </w:style>
-  <w:style w:type="paragraph" w:styleId="90">
-    <w:name w:val="index 9"/>
-    <w:basedOn w:val="a"/>
-    <w:next w:val="a"/>
-    <w:autoRedefine/>
-    <w:uiPriority w:val="99"/>
-    <w:unhideWhenUsed/>
-    <w:rsid w:val="00197A79"/>
-    <w:pPr>
-      <w:ind w:leftChars="1600" w:left="1600"/>
-    </w:pPr>
-  </w:style>
-  <w:style w:type="paragraph" w:styleId="a8">
-    <w:name w:val="index heading"/>
-    <w:basedOn w:val="a"/>
-    <w:next w:val="12"/>
-    <w:uiPriority w:val="99"/>
-    <w:unhideWhenUsed/>
-    <w:rsid w:val="00197A79"/>
-  </w:style>
-  <w:style w:type="paragraph" w:styleId="a9">
-    <w:name w:val="Document Map"/>
-    <w:basedOn w:val="a"/>
-    <w:link w:val="aa"/>
-    <w:uiPriority w:val="99"/>
-    <w:semiHidden/>
-    <w:unhideWhenUsed/>
-    <w:rsid w:val="00C203C9"/>
-    <w:rPr>
-      <w:rFonts w:ascii="宋体" w:eastAsia="宋体"/>
-    </w:rPr>
-  </w:style>
-  <w:style w:type="character" w:customStyle="1" w:styleId="aa">
-    <w:name w:val="文档结构图 字符"/>
-    <w:basedOn w:val="a0"/>
-    <w:link w:val="a9"/>
-    <w:uiPriority w:val="99"/>
-    <w:semiHidden/>
-    <w:rsid w:val="00C203C9"/>
-    <w:rPr>
-      <w:rFonts w:ascii="宋体" w:eastAsia="宋体"/>
     </w:rPr>
   </w:style>
 </w:styles>
@@ -5338,7 +6374,7 @@
   <a:extraClrSchemeLst/>
   <a:extLst>
     <a:ext uri="{05A4C25C-085E-4340-85A3-A5531E510DB2}">
-      <thm15:themeFamily xmlns="" xmlns:thm15="http://schemas.microsoft.com/office/thememl/2012/main" name="Office Theme" id="{62F939B6-93AF-4DB8-9C6B-D6C7DFDC589F}" vid="{4A3C46E8-61CC-4603-A589-7422A47A8E4A}"/>
+      <thm15:themeFamily xmlns:thm15="http://schemas.microsoft.com/office/thememl/2012/main" name="Office Theme" id="{62F939B6-93AF-4DB8-9C6B-D6C7DFDC589F}" vid="{4A3C46E8-61CC-4603-A589-7422A47A8E4A}"/>
     </a:ext>
   </a:extLst>
 </a:theme>
